--- a/documents/COMP300 report.docx
+++ b/documents/COMP300 report.docx
@@ -1,6 +1,6 @@
 
 <file path=word/document.xml><?xml version="1.0" encoding="utf-8"?>
-<w:document xmlns:wpc="http://schemas.microsoft.com/office/word/2010/wordprocessingCanvas" xmlns:cx="http://schemas.microsoft.com/office/drawing/2014/chartex" xmlns:cx1="http://schemas.microsoft.com/office/drawing/2015/9/8/chartex" xmlns:cx2="http://schemas.microsoft.com/office/drawing/2015/10/21/chartex" xmlns:cx3="http://schemas.microsoft.com/office/drawing/2016/5/9/chartex" xmlns:cx4="http://schemas.microsoft.com/office/drawing/2016/5/10/chartex" xmlns:cx5="http://schemas.microsoft.com/office/drawing/2016/5/11/chartex" xmlns:cx6="http://schemas.microsoft.com/office/drawing/2016/5/12/chartex" xmlns:cx7="http://schemas.microsoft.com/office/drawing/2016/5/13/chartex" xmlns:cx8="http://schemas.microsoft.com/office/drawing/2016/5/14/chartex" xmlns:mc="http://schemas.openxmlformats.org/markup-compatibility/2006" xmlns:aink="http://schemas.microsoft.com/office/drawing/2016/ink" xmlns:am3d="http://schemas.microsoft.com/office/drawing/2017/model3d" xmlns:o="urn:schemas-microsoft-com:office:office" xmlns:r="http://schemas.openxmlformats.org/officeDocument/2006/relationships" xmlns:m="http://schemas.openxmlformats.org/officeDocument/2006/math" xmlns:v="urn:schemas-microsoft-com:vml" xmlns:wp14="http://schemas.microsoft.com/office/word/2010/wordprocessingDrawing" xmlns:wp="http://schemas.openxmlformats.org/drawingml/2006/wordprocessingDrawing" xmlns:w10="urn:schemas-microsoft-com:office:word" xmlns:w="http://schemas.openxmlformats.org/wordprocessingml/2006/main" xmlns:w14="http://schemas.microsoft.com/office/word/2010/wordml" xmlns:w15="http://schemas.microsoft.com/office/word/2012/wordml" xmlns:w16cid="http://schemas.microsoft.com/office/word/2016/wordml/cid" xmlns:w16se="http://schemas.microsoft.com/office/word/2015/wordml/symex" xmlns:wpg="http://schemas.microsoft.com/office/word/2010/wordprocessingGroup" xmlns:wpi="http://schemas.microsoft.com/office/word/2010/wordprocessingInk" xmlns:wne="http://schemas.microsoft.com/office/word/2006/wordml" xmlns:wps="http://schemas.microsoft.com/office/word/2010/wordprocessingShape" mc:Ignorable="w14 w15 w16se w16cid wp14">
+<w:document xmlns:wpc="http://schemas.microsoft.com/office/word/2010/wordprocessingCanvas" xmlns:cx="http://schemas.microsoft.com/office/drawing/2014/chartex" xmlns:cx1="http://schemas.microsoft.com/office/drawing/2015/9/8/chartex" xmlns:cx2="http://schemas.microsoft.com/office/drawing/2015/10/21/chartex" xmlns:cx3="http://schemas.microsoft.com/office/drawing/2016/5/9/chartex" xmlns:cx4="http://schemas.microsoft.com/office/drawing/2016/5/10/chartex" xmlns:cx5="http://schemas.microsoft.com/office/drawing/2016/5/11/chartex" xmlns:cx6="http://schemas.microsoft.com/office/drawing/2016/5/12/chartex" xmlns:cx7="http://schemas.microsoft.com/office/drawing/2016/5/13/chartex" xmlns:cx8="http://schemas.microsoft.com/office/drawing/2016/5/14/chartex" xmlns:mc="http://schemas.openxmlformats.org/markup-compatibility/2006" xmlns:aink="http://schemas.microsoft.com/office/drawing/2016/ink" xmlns:am3d="http://schemas.microsoft.com/office/drawing/2017/model3d" xmlns:o="urn:schemas-microsoft-com:office:office" xmlns:r="http://schemas.openxmlformats.org/officeDocument/2006/relationships" xmlns:m="http://schemas.openxmlformats.org/officeDocument/2006/math" xmlns:v="urn:schemas-microsoft-com:vml" xmlns:wp14="http://schemas.microsoft.com/office/word/2010/wordprocessingDrawing" xmlns:wp="http://schemas.openxmlformats.org/drawingml/2006/wordprocessingDrawing" xmlns:w10="urn:schemas-microsoft-com:office:word" xmlns:w="http://schemas.openxmlformats.org/wordprocessingml/2006/main" xmlns:w14="http://schemas.microsoft.com/office/word/2010/wordml" xmlns:w15="http://schemas.microsoft.com/office/word/2012/wordml" xmlns:w16cex="http://schemas.microsoft.com/office/word/2018/wordml/cex" xmlns:w16cid="http://schemas.microsoft.com/office/word/2016/wordml/cid" xmlns:w16="http://schemas.microsoft.com/office/word/2018/wordml" xmlns:w16se="http://schemas.microsoft.com/office/word/2015/wordml/symex" xmlns:wpg="http://schemas.microsoft.com/office/word/2010/wordprocessingGroup" xmlns:wpi="http://schemas.microsoft.com/office/word/2010/wordprocessingInk" xmlns:wne="http://schemas.microsoft.com/office/word/2006/wordml" xmlns:wps="http://schemas.microsoft.com/office/word/2010/wordprocessingShape" mc:Ignorable="w14 w15 w16se w16cid w16 w16cex wp14">
   <w:body>
     <w:p>
       <w:pPr>
@@ -185,10 +185,7 @@
       </w:r>
     </w:p>
     <w:p/>
-    <w:p>
-      <w:bookmarkStart w:id="0" w:name="_GoBack"/>
-      <w:bookmarkEnd w:id="0"/>
-    </w:p>
+    <w:p/>
     <w:p>
       <w:pPr>
         <w:rPr>
@@ -2117,13 +2114,8 @@
       </w:r>
     </w:p>
     <w:p>
-      <w:proofErr w:type="spellStart"/>
-      <w:r>
-        <w:t>Paprika’s</w:t>
-      </w:r>
-      <w:proofErr w:type="spellEnd"/>
-      <w:r>
-        <w:t xml:space="preserve"> pantry feature is similar to that of </w:t>
+      <w:r>
+        <w:t xml:space="preserve">Paprika’s pantry feature is similar to that of </w:t>
       </w:r>
       <w:proofErr w:type="spellStart"/>
       <w:r>
@@ -2244,7 +2236,6 @@
         <w:pStyle w:val="ListParagraph"/>
       </w:pPr>
     </w:p>
-    <w:p/>
     <w:p>
       <w:pPr>
         <w:pStyle w:val="ListParagraph"/>
@@ -2254,6 +2245,122 @@
         </w:numPr>
       </w:pPr>
       <w:r>
+        <w:t>I</w:t>
+      </w:r>
+      <w:r>
+        <w:t>ssues</w:t>
+      </w:r>
+    </w:p>
+    <w:p>
+      <w:pPr>
+        <w:pStyle w:val="ListParagraph"/>
+      </w:pPr>
+    </w:p>
+    <w:p>
+      <w:r>
+        <w:t>During the development for the application some issues arose which needed to be resolved so the project could continue.</w:t>
+      </w:r>
+    </w:p>
+    <w:p>
+      <w:r>
+        <w:t xml:space="preserve">One of main visions of the project was to make the application mobile friendly, thus why Xamarin was chosen, as its intuitive. One of the key issues was that Xamarin was not working as expected. previously when using Xamarin, all the work had been done within the university, in a Smeaton lab that has access to Xamarin and </w:t>
+      </w:r>
+      <w:r>
+        <w:t>the necessary</w:t>
+      </w:r>
+      <w:r>
+        <w:t xml:space="preserve"> libraries. Due to </w:t>
+      </w:r>
+      <w:r>
+        <w:t>COVID</w:t>
+      </w:r>
+      <w:r>
+        <w:t xml:space="preserve"> access to the lab was hindered. The assumption was that the computers that I had access to would be capable of coding in Xamarin like the lab, but there were continuous issues following through. On the main desktop where the project was originally created, due to having an </w:t>
+      </w:r>
+      <w:r>
+        <w:t>AMD</w:t>
+      </w:r>
+      <w:r>
+        <w:t xml:space="preserve"> processor the computer was not able to run the emulator to run and test the front end. To try and resolve this issue a laptop with an intel </w:t>
+      </w:r>
+      <w:r>
+        <w:t>CPU</w:t>
+      </w:r>
+      <w:r>
+        <w:t xml:space="preserve"> was used, this got passed the issue of </w:t>
+      </w:r>
+      <w:r>
+        <w:t xml:space="preserve">being able to use the emulator, but another problem arose, where no matter what version of NuGet packages was used none would ever install correctly making functionality come to a standstill. As progression was halted another solution had to be put in place, so instead of using Xamarin for the front end, a web based front end was considered. Even though the initial plan of the application was to make it mobile accessible so although the application won’t be able to be on the application store, the ability to access the application on any device that can access the web will increase the amount of possible users able to access the application. To make sure the user is still getting the experience that we desired the application will be scaled for mobile </w:t>
+      </w:r>
+      <w:r>
+        <w:t>phones,</w:t>
+      </w:r>
+      <w:r>
+        <w:t xml:space="preserve"> so the UI is still user friendly to those using phones with smaller screens.</w:t>
+      </w:r>
+      <w:r>
+        <w:t xml:space="preserve"> </w:t>
+      </w:r>
+    </w:p>
+    <w:p/>
+    <w:p>
+      <w:r>
+        <w:t>Having a Web based front end was decided, two methods were attempted within the ASP.net application, which came to no avail, one of which was adding a web form. Within the form (</w:t>
+      </w:r>
+      <w:proofErr w:type="spellStart"/>
+      <w:r>
+        <w:t>aspx</w:t>
+      </w:r>
+      <w:proofErr w:type="spellEnd"/>
+      <w:r>
+        <w:t xml:space="preserve"> file) was simple, input for username and password along with a sign in button and connected to this was the </w:t>
+      </w:r>
+      <w:proofErr w:type="spellStart"/>
+      <w:r>
+        <w:t>aspx.cs</w:t>
+      </w:r>
+      <w:proofErr w:type="spellEnd"/>
+      <w:r>
+        <w:t xml:space="preserve"> page where the functions for the page were written. Was able to display values from API in list, which displayed at server runtime, but </w:t>
+      </w:r>
+      <w:proofErr w:type="gramStart"/>
+      <w:r>
+        <w:t>wasn’t able to</w:t>
+      </w:r>
+      <w:proofErr w:type="gramEnd"/>
+      <w:r>
+        <w:t xml:space="preserve"> take the input values from the page to make a call. Tried using different forms of input both normal html input but was not able to get an </w:t>
+      </w:r>
+      <w:proofErr w:type="spellStart"/>
+      <w:proofErr w:type="gramStart"/>
+      <w:r>
+        <w:t>asp:input</w:t>
+      </w:r>
+      <w:proofErr w:type="spellEnd"/>
+      <w:proofErr w:type="gramEnd"/>
+      <w:r>
+        <w:t xml:space="preserve"> as it doesn’t exist, so normal input used but no value is ever taken from the input boxes.</w:t>
+      </w:r>
+    </w:p>
+    <w:p/>
+    <w:p>
+      <w:pPr>
+        <w:ind w:firstLine="720"/>
+      </w:pPr>
+      <w:r>
+        <w:t>changes</w:t>
+      </w:r>
+    </w:p>
+    <w:p>
+      <w:pPr>
+        <w:pStyle w:val="ListParagraph"/>
+        <w:numPr>
+          <w:ilvl w:val="0"/>
+          <w:numId w:val="1"/>
+        </w:numPr>
+      </w:pPr>
+      <w:r>
+        <w:lastRenderedPageBreak/>
         <w:t>Conclusions</w:t>
       </w:r>
     </w:p>
@@ -2288,7 +2395,7 @@
 </file>
 
 <file path=word/numbering.xml><?xml version="1.0" encoding="utf-8"?>
-<w:numbering xmlns:wpc="http://schemas.microsoft.com/office/word/2010/wordprocessingCanvas" xmlns:cx="http://schemas.microsoft.com/office/drawing/2014/chartex" xmlns:cx1="http://schemas.microsoft.com/office/drawing/2015/9/8/chartex" xmlns:cx2="http://schemas.microsoft.com/office/drawing/2015/10/21/chartex" xmlns:cx3="http://schemas.microsoft.com/office/drawing/2016/5/9/chartex" xmlns:cx4="http://schemas.microsoft.com/office/drawing/2016/5/10/chartex" xmlns:cx5="http://schemas.microsoft.com/office/drawing/2016/5/11/chartex" xmlns:cx6="http://schemas.microsoft.com/office/drawing/2016/5/12/chartex" xmlns:cx7="http://schemas.microsoft.com/office/drawing/2016/5/13/chartex" xmlns:cx8="http://schemas.microsoft.com/office/drawing/2016/5/14/chartex" xmlns:mc="http://schemas.openxmlformats.org/markup-compatibility/2006" xmlns:aink="http://schemas.microsoft.com/office/drawing/2016/ink" xmlns:am3d="http://schemas.microsoft.com/office/drawing/2017/model3d" xmlns:o="urn:schemas-microsoft-com:office:office" xmlns:r="http://schemas.openxmlformats.org/officeDocument/2006/relationships" xmlns:m="http://schemas.openxmlformats.org/officeDocument/2006/math" xmlns:v="urn:schemas-microsoft-com:vml" xmlns:wp14="http://schemas.microsoft.com/office/word/2010/wordprocessingDrawing" xmlns:wp="http://schemas.openxmlformats.org/drawingml/2006/wordprocessingDrawing" xmlns:w10="urn:schemas-microsoft-com:office:word" xmlns:w="http://schemas.openxmlformats.org/wordprocessingml/2006/main" xmlns:w14="http://schemas.microsoft.com/office/word/2010/wordml" xmlns:w15="http://schemas.microsoft.com/office/word/2012/wordml" xmlns:w16cid="http://schemas.microsoft.com/office/word/2016/wordml/cid" xmlns:w16se="http://schemas.microsoft.com/office/word/2015/wordml/symex" xmlns:wpg="http://schemas.microsoft.com/office/word/2010/wordprocessingGroup" xmlns:wpi="http://schemas.microsoft.com/office/word/2010/wordprocessingInk" xmlns:wne="http://schemas.microsoft.com/office/word/2006/wordml" xmlns:wps="http://schemas.microsoft.com/office/word/2010/wordprocessingShape" mc:Ignorable="w14 w15 w16se w16cid wp14">
+<w:numbering xmlns:wpc="http://schemas.microsoft.com/office/word/2010/wordprocessingCanvas" xmlns:cx="http://schemas.microsoft.com/office/drawing/2014/chartex" xmlns:cx1="http://schemas.microsoft.com/office/drawing/2015/9/8/chartex" xmlns:cx2="http://schemas.microsoft.com/office/drawing/2015/10/21/chartex" xmlns:cx3="http://schemas.microsoft.com/office/drawing/2016/5/9/chartex" xmlns:cx4="http://schemas.microsoft.com/office/drawing/2016/5/10/chartex" xmlns:cx5="http://schemas.microsoft.com/office/drawing/2016/5/11/chartex" xmlns:cx6="http://schemas.microsoft.com/office/drawing/2016/5/12/chartex" xmlns:cx7="http://schemas.microsoft.com/office/drawing/2016/5/13/chartex" xmlns:cx8="http://schemas.microsoft.com/office/drawing/2016/5/14/chartex" xmlns:mc="http://schemas.openxmlformats.org/markup-compatibility/2006" xmlns:aink="http://schemas.microsoft.com/office/drawing/2016/ink" xmlns:am3d="http://schemas.microsoft.com/office/drawing/2017/model3d" xmlns:o="urn:schemas-microsoft-com:office:office" xmlns:r="http://schemas.openxmlformats.org/officeDocument/2006/relationships" xmlns:m="http://schemas.openxmlformats.org/officeDocument/2006/math" xmlns:v="urn:schemas-microsoft-com:vml" xmlns:wp14="http://schemas.microsoft.com/office/word/2010/wordprocessingDrawing" xmlns:wp="http://schemas.openxmlformats.org/drawingml/2006/wordprocessingDrawing" xmlns:w10="urn:schemas-microsoft-com:office:word" xmlns:w="http://schemas.openxmlformats.org/wordprocessingml/2006/main" xmlns:w14="http://schemas.microsoft.com/office/word/2010/wordml" xmlns:w15="http://schemas.microsoft.com/office/word/2012/wordml" xmlns:w16cex="http://schemas.microsoft.com/office/word/2018/wordml/cex" xmlns:w16cid="http://schemas.microsoft.com/office/word/2016/wordml/cid" xmlns:w16="http://schemas.microsoft.com/office/word/2018/wordml" xmlns:w16se="http://schemas.microsoft.com/office/word/2015/wordml/symex" xmlns:wpg="http://schemas.microsoft.com/office/word/2010/wordprocessingGroup" xmlns:wpi="http://schemas.microsoft.com/office/word/2010/wordprocessingInk" xmlns:wne="http://schemas.microsoft.com/office/word/2006/wordml" xmlns:wps="http://schemas.microsoft.com/office/word/2010/wordprocessingShape" mc:Ignorable="w14 w15 w16se w16cid w16 w16cex wp14">
   <w:abstractNum w:abstractNumId="0" w15:restartNumberingAfterBreak="0">
     <w:nsid w:val="1F7042CD"/>
     <w:multiLevelType w:val="hybridMultilevel"/>
@@ -2409,7 +2516,7 @@
 </file>
 
 <file path=word/styles.xml><?xml version="1.0" encoding="utf-8"?>
-<w:styles xmlns:mc="http://schemas.openxmlformats.org/markup-compatibility/2006" xmlns:r="http://schemas.openxmlformats.org/officeDocument/2006/relationships" xmlns:w="http://schemas.openxmlformats.org/wordprocessingml/2006/main" xmlns:w14="http://schemas.microsoft.com/office/word/2010/wordml" xmlns:w15="http://schemas.microsoft.com/office/word/2012/wordml" xmlns:w16cid="http://schemas.microsoft.com/office/word/2016/wordml/cid" xmlns:w16se="http://schemas.microsoft.com/office/word/2015/wordml/symex" mc:Ignorable="w14 w15 w16se w16cid">
+<w:styles xmlns:mc="http://schemas.openxmlformats.org/markup-compatibility/2006" xmlns:r="http://schemas.openxmlformats.org/officeDocument/2006/relationships" xmlns:w="http://schemas.openxmlformats.org/wordprocessingml/2006/main" xmlns:w14="http://schemas.microsoft.com/office/word/2010/wordml" xmlns:w15="http://schemas.microsoft.com/office/word/2012/wordml" xmlns:w16cex="http://schemas.microsoft.com/office/word/2018/wordml/cex" xmlns:w16cid="http://schemas.microsoft.com/office/word/2016/wordml/cid" xmlns:w16="http://schemas.microsoft.com/office/word/2018/wordml" xmlns:w16se="http://schemas.microsoft.com/office/word/2015/wordml/symex" mc:Ignorable="w14 w15 w16se w16cid w16 w16cex">
   <w:docDefaults>
     <w:rPrDefault>
       <w:rPr>

--- a/documents/COMP300 report.docx
+++ b/documents/COMP300 report.docx
@@ -39,15 +39,10 @@
     </w:p>
     <w:p>
       <w:r>
-        <w:t xml:space="preserve">The overall application boils down to a sophisticated MYSQL database, with a Xamarin forms front end and ASP.NET </w:t>
-      </w:r>
-      <w:proofErr w:type="spellStart"/>
-      <w:r>
-        <w:t>api</w:t>
-      </w:r>
-      <w:proofErr w:type="spellEnd"/>
-      <w:r>
-        <w:t xml:space="preserve"> to connect them together.</w:t>
+        <w:t xml:space="preserve">The </w:t>
+      </w:r>
+      <w:r>
+        <w:t>initial plan was to create a Xamarin front end for a mobile application, but due to complications throughout development with Xamarin forms and compatibility, a different architecture was chosen. The desire to be accessible on a mobile was still key so the use of a web application where not only mobile users can use it but those who can access the web page, this widens the possible range of users.</w:t>
       </w:r>
     </w:p>
     <w:p/>
@@ -75,7 +70,6 @@
         </w:numPr>
       </w:pPr>
       <w:r>
-        <w:lastRenderedPageBreak/>
         <w:t xml:space="preserve">Background, objectives &amp; deliverables </w:t>
       </w:r>
     </w:p>
@@ -83,6 +77,27 @@
       <w:pPr>
         <w:pStyle w:val="ListParagraph"/>
       </w:pPr>
+    </w:p>
+    <w:p>
+      <w:r>
+        <w:t xml:space="preserve">The initial idea of the project came from the increase in smart home technologies and the automation of home life, the project scope initially included consuming online shopping or receipt reading </w:t>
+      </w:r>
+      <w:proofErr w:type="spellStart"/>
+      <w:r>
+        <w:t>api’s</w:t>
+      </w:r>
+      <w:proofErr w:type="spellEnd"/>
+      <w:r>
+        <w:t xml:space="preserve"> to help the user initially start their database, but due to time constraints and scope creep the application was kept simpler for base functionality. This application is a </w:t>
+      </w:r>
+      <w:proofErr w:type="gramStart"/>
+      <w:r>
+        <w:t>stepping stone</w:t>
+      </w:r>
+      <w:proofErr w:type="gramEnd"/>
+      <w:r>
+        <w:t xml:space="preserve"> in the right direction towards automated home life, although now a user has to input all the data, the functionality of the shopping list and recipe handling is still demonstrated.</w:t>
+      </w:r>
     </w:p>
     <w:p>
       <w:pPr>
@@ -176,6 +191,7 @@
         <w:rPr>
           <w:u w:val="single"/>
         </w:rPr>
+        <w:lastRenderedPageBreak/>
         <w:t xml:space="preserve">Business case </w:t>
       </w:r>
     </w:p>
@@ -184,7 +200,19 @@
         <w:t>To make an application that makes the home life i.e. cooking and shopping more accessible and integrated.</w:t>
       </w:r>
     </w:p>
-    <w:p/>
+    <w:p>
+      <w:r>
+        <w:t xml:space="preserve">To make an application that </w:t>
+      </w:r>
+      <w:proofErr w:type="gramStart"/>
+      <w:r>
+        <w:t>helps out</w:t>
+      </w:r>
+      <w:proofErr w:type="gramEnd"/>
+      <w:r>
+        <w:t xml:space="preserve"> with home life by integrating smart home technologies and database handling.</w:t>
+      </w:r>
+    </w:p>
     <w:p/>
     <w:p>
       <w:pPr>
@@ -196,7 +224,6 @@
         <w:rPr>
           <w:u w:val="single"/>
         </w:rPr>
-        <w:lastRenderedPageBreak/>
         <w:t>User stories</w:t>
       </w:r>
     </w:p>
@@ -687,6 +714,25 @@
       <w:pPr>
         <w:pStyle w:val="ListParagraph"/>
       </w:pPr>
+      <w:r>
+        <w:t xml:space="preserve">This was the initial ERD Which was conceived early in the project design phase, although this is ideally how the final database design would look like (without the correct relations), </w:t>
+      </w:r>
+      <w:r>
+        <w:t>a simpler form of the application was built initially to try and build up the functionality, with a simple table that contains the Item with its relevant information such as quantity and the location of the item by room and cupboard attributes.</w:t>
+      </w:r>
+    </w:p>
+    <w:p>
+      <w:pPr>
+        <w:pStyle w:val="ListParagraph"/>
+      </w:pPr>
+    </w:p>
+    <w:p>
+      <w:pPr>
+        <w:pStyle w:val="ListParagraph"/>
+      </w:pPr>
+      <w:r>
+        <w:t>Then it was important to make sure that each item was connected to a user so that a user could see their own storage spaces as well as items within them, the next step was to Connect the user table and storage table where Username is a foreign key that is attributed to each item.</w:t>
+      </w:r>
     </w:p>
     <w:p>
       <w:pPr>
@@ -2185,6 +2231,54 @@
       <w:pPr>
         <w:pStyle w:val="ListParagraph"/>
       </w:pPr>
+      <w:r>
+        <w:t xml:space="preserve">Every 2 weeks a meeting with a project manager/ tutor was held where every session was attended and a stand up took place, although a far cry from the daily stand up meetings which are used in the agile methodology in the work </w:t>
+      </w:r>
+      <w:r>
+        <w:lastRenderedPageBreak/>
+        <w:t>environment, this helped with vocalising issues and answering any queries one had.</w:t>
+      </w:r>
+    </w:p>
+    <w:p>
+      <w:pPr>
+        <w:pStyle w:val="ListParagraph"/>
+      </w:pPr>
+      <w:r>
+        <w:t>On the alternating weeks a small blog post detailing what we did that week was also written for the tutor to follow.</w:t>
+      </w:r>
+    </w:p>
+    <w:p>
+      <w:pPr>
+        <w:pStyle w:val="ListParagraph"/>
+      </w:pPr>
+    </w:p>
+    <w:p>
+      <w:pPr>
+        <w:pStyle w:val="ListParagraph"/>
+      </w:pPr>
+      <w:r>
+        <w:t xml:space="preserve">Although these meetings were helpful extra </w:t>
+      </w:r>
+      <w:r>
+        <w:t>precautions</w:t>
+      </w:r>
+      <w:r>
+        <w:t xml:space="preserve"> were put into place to help this project move forward in </w:t>
+      </w:r>
+      <w:r>
+        <w:t>a more structured manner. Bi weekly meetings with another tutor were held, this helped keep the application stay on track towards the end as these were used to make sure the correct functionality was being focused on instead of features and gold plating that wasn’t necessary earlier in development.</w:t>
+      </w:r>
+    </w:p>
+    <w:p>
+      <w:pPr>
+        <w:pStyle w:val="ListParagraph"/>
+      </w:pPr>
+    </w:p>
+    <w:p>
+      <w:r>
+        <w:tab/>
+        <w:t>For the final month or so of the project Daily stand-up messages were sent to a person who was keeping track, sent at the end of the day they outlined what progression was made during the day, what difficulties were had and what the plan for the next day was, this helped structure the working days on a day to day basis rather than a fortnightly, so progression was tracked more closely. This helped drastically with the progression of the project.</w:t>
+      </w:r>
     </w:p>
     <w:p/>
     <w:p>
@@ -2196,7 +2290,6 @@
         </w:numPr>
       </w:pPr>
       <w:r>
-        <w:lastRenderedPageBreak/>
         <w:t>sprints</w:t>
       </w:r>
     </w:p>
@@ -2204,6 +2297,30 @@
       <w:pPr>
         <w:pStyle w:val="ListParagraph"/>
       </w:pPr>
+      <w:r>
+        <w:t>Initially I had desired to start the project off by creating user functionality (login and sign up functionality) but due to having numerous issues with different languages that I hadn’t that much experience in, that first hurdle was hard to pass. So instead of staying on the user functionality as the first sprint, the goal of having a test environment where I could practice the languages and test the connections within the architecture. This consisted of creating a simple web page that displays an index of the storage table, along with its data, here a user can CRUD the data.</w:t>
+      </w:r>
+    </w:p>
+    <w:p>
+      <w:pPr>
+        <w:pStyle w:val="ListParagraph"/>
+      </w:pPr>
+    </w:p>
+    <w:p>
+      <w:pPr>
+        <w:pStyle w:val="ListParagraph"/>
+      </w:pPr>
+      <w:r>
+        <w:t xml:space="preserve">For most of the functionality a user attribute or table is needed to </w:t>
+      </w:r>
+      <w:proofErr w:type="gramStart"/>
+      <w:r>
+        <w:t>find  items</w:t>
+      </w:r>
+      <w:proofErr w:type="gramEnd"/>
+      <w:r>
+        <w:t xml:space="preserve"> and storage spaces where the username is the same as the current user.</w:t>
+      </w:r>
     </w:p>
     <w:p/>
     <w:p>
@@ -2258,6 +2375,7 @@
     </w:p>
     <w:p>
       <w:r>
+        <w:lastRenderedPageBreak/>
         <w:t>During the development for the application some issues arose which needed to be resolved so the project could continue.</w:t>
       </w:r>
     </w:p>
@@ -2305,43 +2423,59 @@
     <w:p/>
     <w:p>
       <w:r>
-        <w:t>Having a Web based front end was decided, two methods were attempted within the ASP.net application, which came to no avail, one of which was adding a web form. Within the form (</w:t>
+        <w:t>After h</w:t>
+      </w:r>
+      <w:r>
+        <w:t>aving</w:t>
+      </w:r>
+      <w:r>
+        <w:t xml:space="preserve"> decided</w:t>
+      </w:r>
+      <w:r>
+        <w:t xml:space="preserve"> a Web based front end </w:t>
+      </w:r>
+      <w:r>
+        <w:t>was best</w:t>
+      </w:r>
+      <w:r>
+        <w:t xml:space="preserve">, </w:t>
+      </w:r>
+      <w:r>
+        <w:t>many</w:t>
+      </w:r>
+      <w:r>
+        <w:t xml:space="preserve"> practice projects were used to both go through the tutorials of ASP.Net web forms, MVC and asp.net API as well as folders where I applied these practices to my project. To start with Web forms was attempted, but after failing to display a simple set of data from an API endpoint an attempt using the MVC architecture by utilising the view pages (razor pages </w:t>
       </w:r>
       <w:proofErr w:type="spellStart"/>
       <w:r>
-        <w:t>aspx</w:t>
+        <w:t>cshtml</w:t>
       </w:r>
       <w:proofErr w:type="spellEnd"/>
       <w:r>
-        <w:t xml:space="preserve"> file) was simple, input for username and password along with a sign in button and connected to this was the </w:t>
+        <w:t>) was attempted</w:t>
+      </w:r>
+      <w:r>
+        <w:t>.</w:t>
+      </w:r>
+      <w:r>
+        <w:t xml:space="preserve"> This attempt at displaying the data from the </w:t>
       </w:r>
       <w:proofErr w:type="spellStart"/>
       <w:r>
-        <w:t>aspx.cs</w:t>
+        <w:t>api</w:t>
       </w:r>
       <w:proofErr w:type="spellEnd"/>
       <w:r>
-        <w:t xml:space="preserve"> page where the functions for the page were written. Was able to display values from API in list, which displayed at server runtime, but </w:t>
-      </w:r>
-      <w:proofErr w:type="gramStart"/>
-      <w:r>
-        <w:t>wasn’t able to</w:t>
-      </w:r>
-      <w:proofErr w:type="gramEnd"/>
-      <w:r>
-        <w:t xml:space="preserve"> take the input values from the page to make a call. Tried using different forms of input both normal html input but was not able to get an </w:t>
-      </w:r>
-      <w:proofErr w:type="spellStart"/>
-      <w:proofErr w:type="gramStart"/>
-      <w:r>
-        <w:t>asp:input</w:t>
-      </w:r>
-      <w:proofErr w:type="spellEnd"/>
-      <w:proofErr w:type="gramEnd"/>
-      <w:r>
-        <w:t xml:space="preserve"> as it doesn’t exist, so normal input used but no value is ever taken from the input boxes.</w:t>
-      </w:r>
-    </w:p>
+        <w:t xml:space="preserve"> endpoint onto the web page was the base for a test environment where I could deploy the application, CRUD the data and make sure the data is sent to the database with some exception handling (based on the </w:t>
+      </w:r>
+      <w:r>
+        <w:t xml:space="preserve"> </w:t>
+      </w:r>
+      <w:r>
+        <w:t>database exceptions).</w:t>
+      </w:r>
+    </w:p>
+    <w:p/>
     <w:p/>
     <w:p>
       <w:pPr>
@@ -2360,7 +2494,6 @@
         </w:numPr>
       </w:pPr>
       <w:r>
-        <w:lastRenderedPageBreak/>
         <w:t>Conclusions</w:t>
       </w:r>
     </w:p>

--- a/documents/COMP300 report.docx
+++ b/documents/COMP300 report.docx
@@ -20,6 +20,9 @@
       </w:r>
     </w:p>
     <w:p>
+      <w:r>
+        <w:t xml:space="preserve">With Smart home systems on the rise the desire for a fully integrated home system would be a nirvana </w:t>
+      </w:r>
       <w:r>
         <w:t>For the CMP3000 modules project, the decision to make an integrated home database system for the use of everyone would be a great place to start. The main functionality to this app is to modernise the archaic and less efficient ways of keeping stock of what’s in the home, seeing what recipes a person can make and what is needed to be bought at the shop with a shopping list. There are many applications out in the world which give a user a great collection of recipes, but the functionality stops there, the application doesn’t tell you if you have all the ingredients or tell you where they are. The purpose of the “</w:t>
       </w:r>
@@ -82,21 +85,23 @@
       <w:r>
         <w:t xml:space="preserve">The initial idea of the project came from the increase in smart home technologies and the automation of home life, the project scope initially included consuming online shopping or receipt reading </w:t>
       </w:r>
-      <w:proofErr w:type="spellStart"/>
-      <w:r>
-        <w:t>api’s</w:t>
-      </w:r>
-      <w:proofErr w:type="spellEnd"/>
-      <w:r>
-        <w:t xml:space="preserve"> to help the user initially start their database, but due to time constraints and scope creep the application was kept simpler for base functionality. This application is a </w:t>
-      </w:r>
-      <w:proofErr w:type="gramStart"/>
-      <w:r>
-        <w:t>stepping stone</w:t>
-      </w:r>
-      <w:proofErr w:type="gramEnd"/>
-      <w:r>
-        <w:t xml:space="preserve"> in the right direction towards automated home life, although now a user has to input all the data, the functionality of the shopping list and recipe handling is still demonstrated.</w:t>
+      <w:r>
+        <w:t>API</w:t>
+      </w:r>
+      <w:r>
+        <w:t xml:space="preserve">’s to help the user initially start their database, but due to time constraints and scope creep the application was kept simpler for base functionality. This application is a </w:t>
+      </w:r>
+      <w:r>
+        <w:t>steppingstone</w:t>
+      </w:r>
+      <w:r>
+        <w:t xml:space="preserve"> in the right direction towards automated home life, although now a user </w:t>
+      </w:r>
+      <w:r>
+        <w:t>must</w:t>
+      </w:r>
+      <w:r>
+        <w:t xml:space="preserve"> input all the data, the functionality of the shopping list and recipe handling is still demonstrated.</w:t>
       </w:r>
     </w:p>
     <w:p>
@@ -133,6 +138,7 @@
         <w:rPr>
           <w:noProof/>
         </w:rPr>
+        <w:lastRenderedPageBreak/>
         <w:drawing>
           <wp:inline distT="0" distB="0" distL="0" distR="0" wp14:anchorId="3D689DA1" wp14:editId="5403FA16">
             <wp:extent cx="2638120" cy="5200650"/>
@@ -191,54 +197,54 @@
         <w:rPr>
           <w:u w:val="single"/>
         </w:rPr>
+        <w:t xml:space="preserve">Business case </w:t>
+      </w:r>
+    </w:p>
+    <w:p>
+      <w:r>
+        <w:t>To make an application that makes the home life i.e. cooking and shopping more accessible and integrated.</w:t>
+      </w:r>
+    </w:p>
+    <w:p>
+      <w:r>
+        <w:t xml:space="preserve">To make an application that </w:t>
+      </w:r>
+      <w:proofErr w:type="gramStart"/>
+      <w:r>
+        <w:t>helps out</w:t>
+      </w:r>
+      <w:proofErr w:type="gramEnd"/>
+      <w:r>
+        <w:t xml:space="preserve"> with home life by integrating smart home technologies and database handling.</w:t>
+      </w:r>
+    </w:p>
+    <w:p/>
+    <w:p>
+      <w:pPr>
+        <w:rPr>
+          <w:u w:val="single"/>
+        </w:rPr>
+      </w:pPr>
+      <w:r>
+        <w:rPr>
+          <w:u w:val="single"/>
+        </w:rPr>
+        <w:t>User stories</w:t>
+      </w:r>
+    </w:p>
+    <w:p>
+      <w:r>
+        <w:t xml:space="preserve">As a user I want to be able to choose a meal from the ingredients I have </w:t>
+      </w:r>
+    </w:p>
+    <w:p>
+      <w:r>
+        <w:t xml:space="preserve"> As a user who has chosen the meal, I want to be told where the ingredients are and how much is needed</w:t>
+      </w:r>
+    </w:p>
+    <w:p>
+      <w:r>
         <w:lastRenderedPageBreak/>
-        <w:t xml:space="preserve">Business case </w:t>
-      </w:r>
-    </w:p>
-    <w:p>
-      <w:r>
-        <w:t>To make an application that makes the home life i.e. cooking and shopping more accessible and integrated.</w:t>
-      </w:r>
-    </w:p>
-    <w:p>
-      <w:r>
-        <w:t xml:space="preserve">To make an application that </w:t>
-      </w:r>
-      <w:proofErr w:type="gramStart"/>
-      <w:r>
-        <w:t>helps out</w:t>
-      </w:r>
-      <w:proofErr w:type="gramEnd"/>
-      <w:r>
-        <w:t xml:space="preserve"> with home life by integrating smart home technologies and database handling.</w:t>
-      </w:r>
-    </w:p>
-    <w:p/>
-    <w:p>
-      <w:pPr>
-        <w:rPr>
-          <w:u w:val="single"/>
-        </w:rPr>
-      </w:pPr>
-      <w:r>
-        <w:rPr>
-          <w:u w:val="single"/>
-        </w:rPr>
-        <w:t>User stories</w:t>
-      </w:r>
-    </w:p>
-    <w:p>
-      <w:r>
-        <w:t xml:space="preserve">As a user I want to be able to choose a meal from the ingredients I have </w:t>
-      </w:r>
-    </w:p>
-    <w:p>
-      <w:r>
-        <w:t xml:space="preserve"> As a user who has chosen the meal, I want to be told where the ingredients are and how much is needed</w:t>
-      </w:r>
-    </w:p>
-    <w:p>
-      <w:r>
         <w:t xml:space="preserve">As a user I wish to make my own meal recipe </w:t>
       </w:r>
     </w:p>
@@ -713,24 +719,54 @@
     <w:p>
       <w:pPr>
         <w:pStyle w:val="ListParagraph"/>
-      </w:pPr>
-      <w:r>
+        <w:rPr>
+          <w:rFonts w:asciiTheme="minorHAnsi" w:hAnsiTheme="minorHAnsi"/>
+          <w:sz w:val="22"/>
+          <w:szCs w:val="22"/>
+        </w:rPr>
+      </w:pPr>
+      <w:r>
+        <w:rPr>
+          <w:rFonts w:asciiTheme="minorHAnsi" w:hAnsiTheme="minorHAnsi"/>
+          <w:sz w:val="22"/>
+          <w:szCs w:val="22"/>
+        </w:rPr>
         <w:t xml:space="preserve">This was the initial ERD Which was conceived early in the project design phase, although this is ideally how the final database design would look like (without the correct relations), </w:t>
       </w:r>
       <w:r>
+        <w:rPr>
+          <w:rFonts w:asciiTheme="minorHAnsi" w:hAnsiTheme="minorHAnsi"/>
+          <w:sz w:val="22"/>
+          <w:szCs w:val="22"/>
+        </w:rPr>
         <w:t>a simpler form of the application was built initially to try and build up the functionality, with a simple table that contains the Item with its relevant information such as quantity and the location of the item by room and cupboard attributes.</w:t>
       </w:r>
     </w:p>
     <w:p>
       <w:pPr>
         <w:pStyle w:val="ListParagraph"/>
+        <w:rPr>
+          <w:rFonts w:asciiTheme="minorHAnsi" w:hAnsiTheme="minorHAnsi"/>
+          <w:sz w:val="22"/>
+          <w:szCs w:val="22"/>
+        </w:rPr>
       </w:pPr>
     </w:p>
     <w:p>
       <w:pPr>
         <w:pStyle w:val="ListParagraph"/>
-      </w:pPr>
-      <w:r>
+        <w:rPr>
+          <w:rFonts w:asciiTheme="minorHAnsi" w:hAnsiTheme="minorHAnsi"/>
+          <w:sz w:val="22"/>
+          <w:szCs w:val="22"/>
+        </w:rPr>
+      </w:pPr>
+      <w:r>
+        <w:rPr>
+          <w:rFonts w:asciiTheme="minorHAnsi" w:hAnsiTheme="minorHAnsi"/>
+          <w:sz w:val="22"/>
+          <w:szCs w:val="22"/>
+        </w:rPr>
         <w:t>Then it was important to make sure that each item was connected to a user so that a user could see their own storage spaces as well as items within them, the next step was to Connect the user table and storage table where Username is a foreign key that is attributed to each item.</w:t>
       </w:r>
     </w:p>
@@ -2282,6 +2318,263 @@
     </w:p>
     <w:p/>
     <w:p>
+      <w:r>
+        <w:t>Pre sprints</w:t>
+      </w:r>
+      <w:r>
+        <w:t>:</w:t>
+      </w:r>
+    </w:p>
+    <w:p>
+      <w:r>
+        <w:t>-Where the idea was initialised and formed</w:t>
+      </w:r>
+    </w:p>
+    <w:p>
+      <w:r>
+        <w:t xml:space="preserve">-Initial </w:t>
+      </w:r>
+      <w:proofErr w:type="spellStart"/>
+      <w:r>
+        <w:t>erd</w:t>
+      </w:r>
+      <w:proofErr w:type="spellEnd"/>
+      <w:r>
+        <w:t xml:space="preserve"> and attempted normalisation</w:t>
+      </w:r>
+    </w:p>
+    <w:p>
+      <w:r>
+        <w:t>- researched other applications</w:t>
+      </w:r>
+    </w:p>
+    <w:p>
+      <w:r>
+        <w:t>-created repository</w:t>
+      </w:r>
+    </w:p>
+    <w:p>
+      <w:r>
+        <w:t>-did research on technologies</w:t>
+      </w:r>
+    </w:p>
+    <w:p>
+      <w:r>
+        <w:t>- mocked up UI</w:t>
+      </w:r>
+    </w:p>
+    <w:p>
+      <w:r>
+        <w:t xml:space="preserve">-some tutorials on </w:t>
+      </w:r>
+      <w:proofErr w:type="spellStart"/>
+      <w:r>
+        <w:t>api</w:t>
+      </w:r>
+      <w:proofErr w:type="spellEnd"/>
+      <w:r>
+        <w:t xml:space="preserve"> and </w:t>
+      </w:r>
+      <w:proofErr w:type="spellStart"/>
+      <w:r>
+        <w:t>xamarin</w:t>
+      </w:r>
+      <w:proofErr w:type="spellEnd"/>
+    </w:p>
+    <w:p>
+      <w:r>
+        <w:t xml:space="preserve">- attempted to make </w:t>
+      </w:r>
+      <w:proofErr w:type="spellStart"/>
+      <w:r>
+        <w:t>xaml</w:t>
+      </w:r>
+      <w:proofErr w:type="spellEnd"/>
+      <w:r>
+        <w:t xml:space="preserve"> pages</w:t>
+      </w:r>
+    </w:p>
+    <w:p>
+      <w:r>
+        <w:t>-create statements for tables written</w:t>
+      </w:r>
+    </w:p>
+    <w:p/>
+    <w:p>
+      <w:r>
+        <w:t xml:space="preserve">Attempted sprint one for a month </w:t>
+      </w:r>
+    </w:p>
+    <w:p/>
+    <w:p>
+      <w:r>
+        <w:t>First coding sprint 2 weeks</w:t>
+      </w:r>
+    </w:p>
+    <w:p>
+      <w:r>
+        <w:t>Ignore User functionality for the moment can show other functionality without it</w:t>
+      </w:r>
+    </w:p>
+    <w:p>
+      <w:r>
+        <w:lastRenderedPageBreak/>
+        <w:t>Adapted and changed architecture and technologies to web</w:t>
+      </w:r>
+      <w:r>
+        <w:t xml:space="preserve"> asp.net</w:t>
+      </w:r>
+    </w:p>
+    <w:p>
+      <w:r>
+        <w:t xml:space="preserve">Tutorials for Web forms </w:t>
+      </w:r>
+      <w:proofErr w:type="spellStart"/>
+      <w:r>
+        <w:t>mvc</w:t>
+      </w:r>
+      <w:proofErr w:type="spellEnd"/>
+      <w:r>
+        <w:t xml:space="preserve"> and asp.net </w:t>
+      </w:r>
+      <w:proofErr w:type="spellStart"/>
+      <w:r>
+        <w:t>api</w:t>
+      </w:r>
+      <w:proofErr w:type="spellEnd"/>
+      <w:r>
+        <w:t xml:space="preserve"> took place</w:t>
+      </w:r>
+    </w:p>
+    <w:p>
+      <w:r>
+        <w:t>Test environment using the technologies but with simple data one table</w:t>
+      </w:r>
+    </w:p>
+    <w:p>
+      <w:r>
+        <w:t>Fully CRUD</w:t>
+      </w:r>
+    </w:p>
+    <w:p>
+      <w:r>
+        <w:t xml:space="preserve">Redesign of table structure based on Household </w:t>
+      </w:r>
+    </w:p>
+    <w:p>
+      <w:r>
+        <w:t>Created simple database missing recipe and shopping list functionality:</w:t>
+      </w:r>
+    </w:p>
+    <w:p>
+      <w:r>
+        <w:t xml:space="preserve">User, Household, Room, </w:t>
+      </w:r>
+      <w:proofErr w:type="spellStart"/>
+      <w:r>
+        <w:t>StorageSpace</w:t>
+      </w:r>
+      <w:proofErr w:type="spellEnd"/>
+      <w:r>
+        <w:t xml:space="preserve">, </w:t>
+      </w:r>
+      <w:proofErr w:type="spellStart"/>
+      <w:r>
+        <w:t>HouseHoldItem</w:t>
+      </w:r>
+      <w:proofErr w:type="spellEnd"/>
+      <w:r>
+        <w:t>, Item and Item Type</w:t>
+      </w:r>
+    </w:p>
+    <w:p>
+      <w:r>
+        <w:t xml:space="preserve">Created and published </w:t>
+      </w:r>
+      <w:proofErr w:type="spellStart"/>
+      <w:r>
+        <w:t>api</w:t>
+      </w:r>
+      <w:proofErr w:type="spellEnd"/>
+      <w:r>
+        <w:t xml:space="preserve"> </w:t>
+      </w:r>
+    </w:p>
+    <w:p>
+      <w:r>
+        <w:t>Create front end app to receive endpoints and manipulate data Full CRUD</w:t>
+      </w:r>
+    </w:p>
+    <w:p>
+      <w:r>
+        <w:t xml:space="preserve">Created filter pages </w:t>
+      </w:r>
+    </w:p>
+    <w:p/>
+    <w:p>
+      <w:r>
+        <w:t xml:space="preserve">Created tables for </w:t>
+      </w:r>
+      <w:proofErr w:type="spellStart"/>
+      <w:r>
+        <w:t>shoppingList</w:t>
+      </w:r>
+      <w:proofErr w:type="spellEnd"/>
+      <w:r>
+        <w:t>/item and recipe/item</w:t>
+      </w:r>
+    </w:p>
+    <w:p>
+      <w:r>
+        <w:t>Due to broken API, rebuilt connecting to all tables</w:t>
+      </w:r>
+    </w:p>
+    <w:p>
+      <w:r>
+        <w:t>Front end created for the tables with filter pages</w:t>
+      </w:r>
+    </w:p>
+    <w:p/>
+    <w:p/>
+    <w:p/>
+    <w:p>
+      <w:r>
+        <w:t xml:space="preserve">Initiation  </w:t>
+      </w:r>
+    </w:p>
+    <w:p>
+      <w:r>
+        <w:t>research</w:t>
+      </w:r>
+    </w:p>
+    <w:p>
+      <w:r>
+        <w:t>Design phase 1</w:t>
+      </w:r>
+    </w:p>
+    <w:p>
+      <w:r>
+        <w:t>Tutorials</w:t>
+      </w:r>
+    </w:p>
+    <w:p/>
+    <w:p>
+      <w:r>
+        <w:t>Redesign architecture</w:t>
+      </w:r>
+    </w:p>
+    <w:p>
+      <w:r>
+        <w:t>Tutorials</w:t>
+      </w:r>
+    </w:p>
+    <w:p>
+      <w:r>
+        <w:t>Practice environment</w:t>
+      </w:r>
+    </w:p>
+    <w:p/>
+    <w:p>
       <w:pPr>
         <w:pStyle w:val="ListParagraph"/>
         <w:numPr>
@@ -2298,30 +2591,79 @@
         <w:pStyle w:val="ListParagraph"/>
       </w:pPr>
       <w:r>
-        <w:t>Initially I had desired to start the project off by creating user functionality (login and sign up functionality) but due to having numerous issues with different languages that I hadn’t that much experience in, that first hurdle was hard to pass. So instead of staying on the user functionality as the first sprint, the goal of having a test environment where I could practice the languages and test the connections within the architecture. This consisted of creating a simple web page that displays an index of the storage table, along with its data, here a user can CRUD the data.</w:t>
-      </w:r>
-    </w:p>
-    <w:p>
-      <w:pPr>
-        <w:pStyle w:val="ListParagraph"/>
-      </w:pPr>
-    </w:p>
-    <w:p>
-      <w:pPr>
-        <w:pStyle w:val="ListParagraph"/>
-      </w:pPr>
-      <w:r>
-        <w:t xml:space="preserve">For most of the functionality a user attribute or table is needed to </w:t>
-      </w:r>
-      <w:proofErr w:type="gramStart"/>
-      <w:r>
-        <w:t>find  items</w:t>
-      </w:r>
-      <w:proofErr w:type="gramEnd"/>
-      <w:r>
-        <w:t xml:space="preserve"> and storage spaces where the username is the same as the current user.</w:t>
-      </w:r>
-    </w:p>
+        <w:t xml:space="preserve">Initially I had desired to start the project off by creating user functionality (login and sign up functionality) but due to having numerous issues with </w:t>
+      </w:r>
+      <w:r>
+        <w:t>the architecture an</w:t>
+      </w:r>
+      <w:r>
+        <w:t xml:space="preserve"> </w:t>
+      </w:r>
+      <w:r>
+        <w:t>architectur</w:t>
+      </w:r>
+      <w:r>
+        <w:t>al</w:t>
+      </w:r>
+      <w:r>
+        <w:t xml:space="preserve"> redesign had to take place, where most functionality </w:t>
+      </w:r>
+      <w:r>
+        <w:lastRenderedPageBreak/>
+        <w:t>is</w:t>
+      </w:r>
+      <w:r>
+        <w:t xml:space="preserve"> based on</w:t>
+      </w:r>
+      <w:r>
+        <w:t xml:space="preserve"> Household</w:t>
+      </w:r>
+      <w:r>
+        <w:t xml:space="preserve"> instead of individual users</w:t>
+      </w:r>
+      <w:r>
+        <w:t>. So instead of staying on the user functionality as the first sprint, the goal of having a test environment where I could practice the languages and test the connections within the architecture. This consisted of creating a simple web page that displays an index of the storage table, along with its data, here a user can CRUD the data.</w:t>
+      </w:r>
+      <w:r>
+        <w:t xml:space="preserve"> This helped practice the skills needed and to test if the application could work.</w:t>
+      </w:r>
+    </w:p>
+    <w:p>
+      <w:r>
+        <w:t xml:space="preserve">so after The test environment was created the first coding sprint could take place,  within the first coding sprint a base start for the applications were created where a front end </w:t>
+      </w:r>
+      <w:r>
+        <w:t xml:space="preserve">MVC </w:t>
+      </w:r>
+      <w:r>
+        <w:t xml:space="preserve">application communicates with a published </w:t>
+      </w:r>
+      <w:proofErr w:type="spellStart"/>
+      <w:r>
+        <w:t>api</w:t>
+      </w:r>
+      <w:proofErr w:type="spellEnd"/>
+      <w:r>
+        <w:t xml:space="preserve"> </w:t>
+      </w:r>
+      <w:r>
+        <w:t xml:space="preserve">application using API endpoints </w:t>
+      </w:r>
+      <w:r>
+        <w:t>to change data in a mostly finished database structure.</w:t>
+      </w:r>
+    </w:p>
+    <w:p>
+      <w:r>
+        <w:t>Also, some mock adapters were created in the API to mock a connection to a barcode and shopping basket API.</w:t>
+      </w:r>
+    </w:p>
+    <w:p>
+      <w:r>
+        <w:t>Fully CRUD with filter pages filtering Item by Item Type, Rooms by Households, Household Items by Household (this is to show ingredients in a given household), storage space by room, Shopping list item by Shopping list (This displays an individual households shopping list) and recipe Item by Recipe(To show Ingredients for a recipe).</w:t>
+      </w:r>
+    </w:p>
+    <w:p/>
     <w:p/>
     <w:p>
       <w:pPr>
@@ -2375,40 +2717,43 @@
     </w:p>
     <w:p>
       <w:r>
+        <w:t>During the development for the application some issues arose which needed to be resolved so the project could continue.</w:t>
+      </w:r>
+    </w:p>
+    <w:p>
+      <w:r>
+        <w:t xml:space="preserve">One of main visions of the project was to make the application mobile friendly, thus why Xamarin was chosen, as its intuitive. One of the key issues was that Xamarin was not working as expected. previously when using Xamarin, all the work had been done within the university, in a Smeaton lab that has access to Xamarin and </w:t>
+      </w:r>
+      <w:r>
+        <w:t>the necessary</w:t>
+      </w:r>
+      <w:r>
+        <w:t xml:space="preserve"> libraries. Due to </w:t>
+      </w:r>
+      <w:r>
+        <w:t>COVID</w:t>
+      </w:r>
+      <w:r>
+        <w:t xml:space="preserve"> access to the lab was hindered. The assumption was that the computers that I had access to would be capable of coding in Xamarin like the lab, but there were continuous issues following through. On the main desktop where the project was originally created, due to having an </w:t>
+      </w:r>
+      <w:r>
+        <w:t>AMD</w:t>
+      </w:r>
+      <w:r>
+        <w:t xml:space="preserve"> processor the computer was not able to run the emulator to run and test the front end. To try and resolve this issue a laptop with an intel </w:t>
+      </w:r>
+      <w:r>
+        <w:t>CPU</w:t>
+      </w:r>
+      <w:r>
+        <w:t xml:space="preserve"> was used, this got passed the issue of </w:t>
+      </w:r>
+      <w:r>
+        <w:t xml:space="preserve">being able to use the emulator, but another problem arose, where no matter what version of NuGet packages was used none would ever install correctly making functionality come to a standstill. As progression was halted another solution had to be put in place, so instead of using Xamarin for the front end, a web based front end was considered. Even though the initial plan of the application was to make </w:t>
+      </w:r>
+      <w:r>
         <w:lastRenderedPageBreak/>
-        <w:t>During the development for the application some issues arose which needed to be resolved so the project could continue.</w:t>
-      </w:r>
-    </w:p>
-    <w:p>
-      <w:r>
-        <w:t xml:space="preserve">One of main visions of the project was to make the application mobile friendly, thus why Xamarin was chosen, as its intuitive. One of the key issues was that Xamarin was not working as expected. previously when using Xamarin, all the work had been done within the university, in a Smeaton lab that has access to Xamarin and </w:t>
-      </w:r>
-      <w:r>
-        <w:t>the necessary</w:t>
-      </w:r>
-      <w:r>
-        <w:t xml:space="preserve"> libraries. Due to </w:t>
-      </w:r>
-      <w:r>
-        <w:t>COVID</w:t>
-      </w:r>
-      <w:r>
-        <w:t xml:space="preserve"> access to the lab was hindered. The assumption was that the computers that I had access to would be capable of coding in Xamarin like the lab, but there were continuous issues following through. On the main desktop where the project was originally created, due to having an </w:t>
-      </w:r>
-      <w:r>
-        <w:t>AMD</w:t>
-      </w:r>
-      <w:r>
-        <w:t xml:space="preserve"> processor the computer was not able to run the emulator to run and test the front end. To try and resolve this issue a laptop with an intel </w:t>
-      </w:r>
-      <w:r>
-        <w:t>CPU</w:t>
-      </w:r>
-      <w:r>
-        <w:t xml:space="preserve"> was used, this got passed the issue of </w:t>
-      </w:r>
-      <w:r>
-        <w:t xml:space="preserve">being able to use the emulator, but another problem arose, where no matter what version of NuGet packages was used none would ever install correctly making functionality come to a standstill. As progression was halted another solution had to be put in place, so instead of using Xamarin for the front end, a web based front end was considered. Even though the initial plan of the application was to make it mobile accessible so although the application won’t be able to be on the application store, the ability to access the application on any device that can access the web will increase the amount of possible users able to access the application. To make sure the user is still getting the experience that we desired the application will be scaled for mobile </w:t>
+        <w:t xml:space="preserve">it mobile accessible so although the application won’t be able to be on the application store, the ability to access the application on any device that can access the web will increase the amount of possible users able to access the application. To make sure the user is still getting the experience that we desired the application will be scaled for mobile </w:t>
       </w:r>
       <w:r>
         <w:t>phones,</w:t>
@@ -2473,18 +2818,7352 @@
       </w:r>
       <w:r>
         <w:t>database exceptions).</w:t>
+      </w:r>
+    </w:p>
+    <w:p/>
+    <w:p>
+      <w:pPr>
+        <w:rPr>
+          <w:b/>
+          <w:bCs/>
+        </w:rPr>
+      </w:pPr>
+      <w:r>
+        <w:rPr>
+          <w:b/>
+          <w:bCs/>
+        </w:rPr>
+        <w:t>Architecture design</w:t>
+      </w:r>
+    </w:p>
+    <w:p>
+      <w:r>
+        <w:t>Using Microsoft SQL server management studio, database tables were created with Query statements.</w:t>
+      </w:r>
+    </w:p>
+    <w:p/>
+    <w:p>
+      <w:r>
+        <w:t>SQL Queries for Create Tables</w:t>
+      </w:r>
+    </w:p>
+    <w:p>
+      <w:r>
+        <w:t>USE COMP3000_SSharpe</w:t>
+      </w:r>
+    </w:p>
+    <w:p>
+      <w:r>
+        <w:t>GO</w:t>
+      </w:r>
+    </w:p>
+    <w:p>
+      <w:r>
+        <w:t>CREATE TABLE [User]</w:t>
+      </w:r>
+    </w:p>
+    <w:p>
+      <w:r>
+        <w:t>(UID int NOT NULL,</w:t>
+      </w:r>
+    </w:p>
+    <w:p>
+      <w:r>
+        <w:t>CONSTRAINT AK_UID UNIQUE(UID),</w:t>
+      </w:r>
+    </w:p>
+    <w:p>
+      <w:r>
+        <w:t>CONSTRAINT PK_UID PRIMARY KEY NONCLUSTERED (UID),</w:t>
+      </w:r>
+    </w:p>
+    <w:p>
+      <w:proofErr w:type="spellStart"/>
+      <w:r>
+        <w:t>FriendlyName</w:t>
+      </w:r>
+      <w:proofErr w:type="spellEnd"/>
+      <w:r>
+        <w:t xml:space="preserve"> varchar (</w:t>
+      </w:r>
+      <w:proofErr w:type="gramStart"/>
+      <w:r>
+        <w:t>50)NOT</w:t>
+      </w:r>
+      <w:proofErr w:type="gramEnd"/>
+      <w:r>
+        <w:t xml:space="preserve"> NULL,</w:t>
+      </w:r>
+    </w:p>
+    <w:p>
+      <w:r>
+        <w:t>[Password] varchar (</w:t>
+      </w:r>
+      <w:proofErr w:type="gramStart"/>
+      <w:r>
+        <w:t>50)NOT</w:t>
+      </w:r>
+      <w:proofErr w:type="gramEnd"/>
+      <w:r>
+        <w:t xml:space="preserve"> NULL,</w:t>
+      </w:r>
+    </w:p>
+    <w:p>
+      <w:r>
+        <w:t xml:space="preserve">Email </w:t>
+      </w:r>
+      <w:proofErr w:type="gramStart"/>
+      <w:r>
+        <w:t>varchar(</w:t>
+      </w:r>
+      <w:proofErr w:type="gramEnd"/>
+      <w:r>
+        <w:t>50) NOT NULL</w:t>
+      </w:r>
+    </w:p>
+    <w:p>
+      <w:r>
+        <w:t>);</w:t>
+      </w:r>
+    </w:p>
+    <w:p>
+      <w:r>
+        <w:t>GO</w:t>
       </w:r>
     </w:p>
     <w:p/>
     <w:p/>
     <w:p>
-      <w:pPr>
-        <w:ind w:firstLine="720"/>
-      </w:pPr>
-      <w:r>
-        <w:t>changes</w:t>
-      </w:r>
-    </w:p>
+      <w:r>
+        <w:t xml:space="preserve">CREATE TABLE </w:t>
+      </w:r>
+      <w:proofErr w:type="spellStart"/>
+      <w:r>
+        <w:t>HouseHold</w:t>
+      </w:r>
+      <w:proofErr w:type="spellEnd"/>
+    </w:p>
+    <w:p>
+      <w:r>
+        <w:lastRenderedPageBreak/>
+        <w:t>(HHID int NOT NULL,</w:t>
+      </w:r>
+    </w:p>
+    <w:p>
+      <w:r>
+        <w:t>CONSTRAINT AK_HHID UNIQUE(HHID),</w:t>
+      </w:r>
+    </w:p>
+    <w:p>
+      <w:r>
+        <w:t>CONSTRAINT PK_HHID PRIMARY KEY NONCLUSTERED (HHID),</w:t>
+      </w:r>
+    </w:p>
+    <w:p>
+      <w:proofErr w:type="spellStart"/>
+      <w:r>
+        <w:t>HHName</w:t>
+      </w:r>
+      <w:proofErr w:type="spellEnd"/>
+      <w:r>
+        <w:t xml:space="preserve"> varchar (</w:t>
+      </w:r>
+      <w:proofErr w:type="gramStart"/>
+      <w:r>
+        <w:t>50)NOT</w:t>
+      </w:r>
+      <w:proofErr w:type="gramEnd"/>
+      <w:r>
+        <w:t xml:space="preserve"> NULL,</w:t>
+      </w:r>
+    </w:p>
+    <w:p>
+      <w:proofErr w:type="spellStart"/>
+      <w:r>
+        <w:t>AdminUser</w:t>
+      </w:r>
+      <w:proofErr w:type="spellEnd"/>
+      <w:r>
+        <w:t xml:space="preserve"> int NOT NULL,</w:t>
+      </w:r>
+    </w:p>
+    <w:p>
+      <w:r>
+        <w:t xml:space="preserve">CONSTRAINT </w:t>
+      </w:r>
+      <w:proofErr w:type="spellStart"/>
+      <w:r>
+        <w:t>FK_AdminUser</w:t>
+      </w:r>
+      <w:proofErr w:type="spellEnd"/>
+      <w:r>
+        <w:t xml:space="preserve"> FOREIGN KEY (</w:t>
+      </w:r>
+      <w:proofErr w:type="spellStart"/>
+      <w:r>
+        <w:t>AdminUser</w:t>
+      </w:r>
+      <w:proofErr w:type="spellEnd"/>
+      <w:r>
+        <w:t>)</w:t>
+      </w:r>
+    </w:p>
+    <w:p>
+      <w:r>
+        <w:t xml:space="preserve">        REFERENCES [User] (UID)</w:t>
+      </w:r>
+    </w:p>
+    <w:p>
+      <w:r>
+        <w:t>ON DELETE NO ACTION</w:t>
+      </w:r>
+    </w:p>
+    <w:p>
+      <w:r>
+        <w:t xml:space="preserve">        ON UPDATE NO ACTION,</w:t>
+      </w:r>
+    </w:p>
+    <w:p>
+      <w:proofErr w:type="spellStart"/>
+      <w:r>
+        <w:t>RestrictedUsers</w:t>
+      </w:r>
+      <w:proofErr w:type="spellEnd"/>
+      <w:r>
+        <w:t xml:space="preserve"> int,</w:t>
+      </w:r>
+    </w:p>
+    <w:p>
+      <w:r>
+        <w:t xml:space="preserve">CONSTRAINT </w:t>
+      </w:r>
+      <w:proofErr w:type="spellStart"/>
+      <w:r>
+        <w:t>FK_RestrictedUsers</w:t>
+      </w:r>
+      <w:proofErr w:type="spellEnd"/>
+      <w:r>
+        <w:t xml:space="preserve"> FOREIGN KEY (</w:t>
+      </w:r>
+      <w:proofErr w:type="spellStart"/>
+      <w:r>
+        <w:t>RestrictedUsers</w:t>
+      </w:r>
+      <w:proofErr w:type="spellEnd"/>
+      <w:r>
+        <w:t>)</w:t>
+      </w:r>
+    </w:p>
+    <w:p>
+      <w:r>
+        <w:t xml:space="preserve">        REFERENCES [User] (UID)</w:t>
+      </w:r>
+    </w:p>
+    <w:p>
+      <w:r>
+        <w:tab/>
+      </w:r>
+      <w:r>
+        <w:tab/>
+        <w:t>ON DELETE NO ACTION</w:t>
+      </w:r>
+    </w:p>
+    <w:p>
+      <w:r>
+        <w:t xml:space="preserve">        ON UPDATE NO ACTION</w:t>
+      </w:r>
+    </w:p>
+    <w:p>
+      <w:r>
+        <w:t xml:space="preserve"> );</w:t>
+      </w:r>
+    </w:p>
+    <w:p>
+      <w:r>
+        <w:t>GO</w:t>
+      </w:r>
+    </w:p>
+    <w:p/>
+    <w:p/>
+    <w:p/>
+    <w:p>
+      <w:r>
+        <w:t>CREATE TABLE Room</w:t>
+      </w:r>
+    </w:p>
+    <w:p>
+      <w:r>
+        <w:t>(RID int NOT NULL,</w:t>
+      </w:r>
+    </w:p>
+    <w:p>
+      <w:r>
+        <w:t>CONSTRAINT AK_RID UNIQUE(RID),</w:t>
+      </w:r>
+    </w:p>
+    <w:p>
+      <w:r>
+        <w:t>CONSTRAINT PK_RID PRIMARY KEY NONCLUSTERED (RID),</w:t>
+      </w:r>
+    </w:p>
+    <w:p>
+      <w:proofErr w:type="spellStart"/>
+      <w:r>
+        <w:t>RoomName</w:t>
+      </w:r>
+      <w:proofErr w:type="spellEnd"/>
+      <w:r>
+        <w:t xml:space="preserve"> varchar (</w:t>
+      </w:r>
+      <w:proofErr w:type="gramStart"/>
+      <w:r>
+        <w:t>50)NOT</w:t>
+      </w:r>
+      <w:proofErr w:type="gramEnd"/>
+      <w:r>
+        <w:t xml:space="preserve"> NULL,</w:t>
+      </w:r>
+    </w:p>
+    <w:p>
+      <w:r>
+        <w:t>HHID int CONSTRAINT FK_HHID FOREIGN KEY (HHID)</w:t>
+      </w:r>
+    </w:p>
+    <w:p>
+      <w:r>
+        <w:t xml:space="preserve">        REFERENCES </w:t>
+      </w:r>
+      <w:proofErr w:type="spellStart"/>
+      <w:proofErr w:type="gramStart"/>
+      <w:r>
+        <w:t>HouseHold</w:t>
+      </w:r>
+      <w:proofErr w:type="spellEnd"/>
+      <w:r>
+        <w:t>(</w:t>
+      </w:r>
+      <w:proofErr w:type="gramEnd"/>
+      <w:r>
+        <w:t>HHID)</w:t>
+      </w:r>
+    </w:p>
+    <w:p>
+      <w:r>
+        <w:t>ON DELETE NO ACTION</w:t>
+      </w:r>
+    </w:p>
+    <w:p>
+      <w:r>
+        <w:t xml:space="preserve">        ON UPDATE NO ACTION</w:t>
+      </w:r>
+    </w:p>
+    <w:p>
+      <w:r>
+        <w:t>);</w:t>
+      </w:r>
+    </w:p>
+    <w:p>
+      <w:r>
+        <w:lastRenderedPageBreak/>
+        <w:t>GO</w:t>
+      </w:r>
+    </w:p>
+    <w:p/>
+    <w:p/>
+    <w:p>
+      <w:r>
+        <w:t xml:space="preserve">CREATE TABLE </w:t>
+      </w:r>
+      <w:proofErr w:type="spellStart"/>
+      <w:r>
+        <w:t>StorageSpace</w:t>
+      </w:r>
+      <w:proofErr w:type="spellEnd"/>
+    </w:p>
+    <w:p>
+      <w:r>
+        <w:t>(SSID int NOT NULL,</w:t>
+      </w:r>
+    </w:p>
+    <w:p>
+      <w:r>
+        <w:t>CONSTRAINT AK_SSID UNIQUE(SSID),</w:t>
+      </w:r>
+    </w:p>
+    <w:p>
+      <w:r>
+        <w:t>CONSTRAINT PK_SSID PRIMARY KEY NONCLUSTERED (SSID),</w:t>
+      </w:r>
+    </w:p>
+    <w:p>
+      <w:proofErr w:type="spellStart"/>
+      <w:r>
+        <w:t>StorageName</w:t>
+      </w:r>
+      <w:proofErr w:type="spellEnd"/>
+      <w:r>
+        <w:t xml:space="preserve"> varchar (</w:t>
+      </w:r>
+      <w:proofErr w:type="gramStart"/>
+      <w:r>
+        <w:t>50)NOT</w:t>
+      </w:r>
+      <w:proofErr w:type="gramEnd"/>
+      <w:r>
+        <w:t xml:space="preserve"> NULL,</w:t>
+      </w:r>
+    </w:p>
+    <w:p>
+      <w:r>
+        <w:t>RID int CONSTRAINT FK_RID FOREIGN KEY (RID)</w:t>
+      </w:r>
+    </w:p>
+    <w:p>
+      <w:r>
+        <w:t xml:space="preserve">        REFERENCES Room (RID)</w:t>
+      </w:r>
+    </w:p>
+    <w:p>
+      <w:r>
+        <w:t>ON DELETE NO ACTION</w:t>
+      </w:r>
+    </w:p>
+    <w:p>
+      <w:r>
+        <w:t xml:space="preserve">        ON UPDATE NO ACTION</w:t>
+      </w:r>
+    </w:p>
+    <w:p>
+      <w:r>
+        <w:t>);</w:t>
+      </w:r>
+    </w:p>
+    <w:p>
+      <w:r>
+        <w:t>GO</w:t>
+      </w:r>
+    </w:p>
+    <w:p/>
+    <w:p/>
+    <w:p/>
+    <w:p/>
+    <w:p/>
+    <w:p>
+      <w:r>
+        <w:t>CREATE TABLE ItemType</w:t>
+      </w:r>
+    </w:p>
+    <w:p>
+      <w:r>
+        <w:t>(ITID int CONSTRAINT AK_IYID UNIQUE(ITID),</w:t>
+      </w:r>
+    </w:p>
+    <w:p>
+      <w:r>
+        <w:t>CONSTRAINT PK_ITID PRIMARY KEY NONCLUSTERED (ITID),</w:t>
+      </w:r>
+    </w:p>
+    <w:p>
+      <w:proofErr w:type="spellStart"/>
+      <w:r>
+        <w:t>ITName</w:t>
+      </w:r>
+      <w:proofErr w:type="spellEnd"/>
+      <w:r>
+        <w:t xml:space="preserve"> varchar (50) NOT NULL</w:t>
+      </w:r>
+    </w:p>
+    <w:p>
+      <w:r>
+        <w:t>);</w:t>
+      </w:r>
+    </w:p>
+    <w:p>
+      <w:r>
+        <w:t>GO</w:t>
+      </w:r>
+    </w:p>
+    <w:p/>
+    <w:p>
+      <w:r>
+        <w:t>CREATE TABLE Item</w:t>
+      </w:r>
+    </w:p>
+    <w:p>
+      <w:r>
+        <w:t>(IID int CONSTRAINT AK_IID UNIQUE(IID),</w:t>
+      </w:r>
+    </w:p>
+    <w:p>
+      <w:r>
+        <w:t>CONSTRAINT PK_IID PRIMARY KEY NONCLUSTERED (IID),</w:t>
+      </w:r>
+    </w:p>
+    <w:p>
+      <w:proofErr w:type="spellStart"/>
+      <w:r>
+        <w:lastRenderedPageBreak/>
+        <w:t>ItemName</w:t>
+      </w:r>
+      <w:proofErr w:type="spellEnd"/>
+      <w:r>
+        <w:t xml:space="preserve"> varchar (50) NOT NULL,</w:t>
+      </w:r>
+    </w:p>
+    <w:p>
+      <w:r>
+        <w:t>ITID int CONSTRAINT FK_ITID FOREIGN KEY (ITID)</w:t>
+      </w:r>
+    </w:p>
+    <w:p>
+      <w:r>
+        <w:t xml:space="preserve">        REFERENCES ItemType (ITID)</w:t>
+      </w:r>
+    </w:p>
+    <w:p>
+      <w:r>
+        <w:t>ON DELETE NO ACTION</w:t>
+      </w:r>
+    </w:p>
+    <w:p>
+      <w:r>
+        <w:t xml:space="preserve">        ON UPDATE NO ACTION</w:t>
+      </w:r>
+    </w:p>
+    <w:p>
+      <w:r>
+        <w:t>);</w:t>
+      </w:r>
+    </w:p>
+    <w:p>
+      <w:r>
+        <w:t>GO</w:t>
+      </w:r>
+    </w:p>
+    <w:p/>
+    <w:p/>
+    <w:p>
+      <w:r>
+        <w:t xml:space="preserve">CREATE TABLE </w:t>
+      </w:r>
+      <w:proofErr w:type="spellStart"/>
+      <w:r>
+        <w:t>HouseHoldItem</w:t>
+      </w:r>
+      <w:proofErr w:type="spellEnd"/>
+    </w:p>
+    <w:p>
+      <w:r>
+        <w:t>(HHIID int CONSTRAINT AK_HHIID UNIQUE(HHIID),</w:t>
+      </w:r>
+    </w:p>
+    <w:p>
+      <w:r>
+        <w:t>CONSTRAINT PK_HHIID PRIMARY KEY NONCLUSTERED (HHIID),</w:t>
+      </w:r>
+    </w:p>
+    <w:p>
+      <w:r>
+        <w:t>QTY int NOT NULL,</w:t>
+      </w:r>
+    </w:p>
+    <w:p>
+      <w:r>
+        <w:t>SSID int CONSTRAINT FK_SSID FOREIGN KEY (SSID)</w:t>
+      </w:r>
+    </w:p>
+    <w:p>
+      <w:r>
+        <w:t xml:space="preserve">        REFERENCES </w:t>
+      </w:r>
+      <w:proofErr w:type="spellStart"/>
+      <w:r>
+        <w:t>StorageSpace</w:t>
+      </w:r>
+      <w:proofErr w:type="spellEnd"/>
+      <w:r>
+        <w:t xml:space="preserve"> (SSID)</w:t>
+      </w:r>
+    </w:p>
+    <w:p>
+      <w:r>
+        <w:t>ON DELETE NO ACTION</w:t>
+      </w:r>
+    </w:p>
+    <w:p>
+      <w:r>
+        <w:t xml:space="preserve">        ON UPDATE NO ACTION,</w:t>
+      </w:r>
+    </w:p>
+    <w:p>
+      <w:r>
+        <w:tab/>
+      </w:r>
+      <w:r>
+        <w:tab/>
+        <w:t>IID int CONSTRAINT FK_IID FOREIGN KEY (IID)</w:t>
+      </w:r>
+    </w:p>
+    <w:p>
+      <w:r>
+        <w:t xml:space="preserve">        REFERENCES Item (IID)</w:t>
+      </w:r>
+    </w:p>
+    <w:p>
+      <w:r>
+        <w:t>ON DELETE NO ACTION</w:t>
+      </w:r>
+    </w:p>
+    <w:p>
+      <w:r>
+        <w:t xml:space="preserve">        ON UPDATE NO ACTION,</w:t>
+      </w:r>
+    </w:p>
+    <w:p>
+      <w:r>
+        <w:tab/>
+      </w:r>
+      <w:r>
+        <w:tab/>
+        <w:t xml:space="preserve">HHID int CONSTRAINT </w:t>
+      </w:r>
+      <w:proofErr w:type="spellStart"/>
+      <w:r>
+        <w:t>FK_HHoldID</w:t>
+      </w:r>
+      <w:proofErr w:type="spellEnd"/>
+      <w:r>
+        <w:t xml:space="preserve"> FOREIGN KEY (HHID)</w:t>
+      </w:r>
+    </w:p>
+    <w:p>
+      <w:r>
+        <w:t xml:space="preserve">        REFERENCES </w:t>
+      </w:r>
+      <w:proofErr w:type="spellStart"/>
+      <w:proofErr w:type="gramStart"/>
+      <w:r>
+        <w:t>HouseHold</w:t>
+      </w:r>
+      <w:proofErr w:type="spellEnd"/>
+      <w:r>
+        <w:t>(</w:t>
+      </w:r>
+      <w:proofErr w:type="gramEnd"/>
+      <w:r>
+        <w:t>HHID)</w:t>
+      </w:r>
+    </w:p>
+    <w:p>
+      <w:r>
+        <w:t>ON DELETE NO ACTION</w:t>
+      </w:r>
+    </w:p>
+    <w:p>
+      <w:r>
+        <w:t xml:space="preserve">        ON UPDATE NO ACTION</w:t>
+      </w:r>
+    </w:p>
+    <w:p>
+      <w:r>
+        <w:t>);</w:t>
+      </w:r>
+    </w:p>
+    <w:p>
+      <w:r>
+        <w:t>GO</w:t>
+      </w:r>
+    </w:p>
+    <w:p/>
+    <w:p/>
+    <w:p/>
+    <w:p>
+      <w:r>
+        <w:t xml:space="preserve">CREATE TABLE </w:t>
+      </w:r>
+      <w:proofErr w:type="spellStart"/>
+      <w:r>
+        <w:t>ShoppingList</w:t>
+      </w:r>
+      <w:proofErr w:type="spellEnd"/>
+    </w:p>
+    <w:p>
+      <w:r>
+        <w:t>(SLID int NOT NULL,</w:t>
+      </w:r>
+    </w:p>
+    <w:p>
+      <w:r>
+        <w:t>CONSTRAINT PK_SLID PRIMARY KEY NONCLUSTERED (SLID),</w:t>
+      </w:r>
+    </w:p>
+    <w:p/>
+    <w:p>
+      <w:r>
+        <w:tab/>
+      </w:r>
+      <w:r>
+        <w:tab/>
+        <w:t xml:space="preserve">HHID int CONSTRAINT </w:t>
+      </w:r>
+      <w:proofErr w:type="spellStart"/>
+      <w:r>
+        <w:t>FK_HouseholdID</w:t>
+      </w:r>
+      <w:proofErr w:type="spellEnd"/>
+      <w:r>
+        <w:t xml:space="preserve"> FOREIGN KEY (HHID)</w:t>
+      </w:r>
+    </w:p>
+    <w:p>
+      <w:r>
+        <w:t xml:space="preserve">        REFERENCES </w:t>
+      </w:r>
+      <w:proofErr w:type="spellStart"/>
+      <w:r>
+        <w:t>HouseHold</w:t>
+      </w:r>
+      <w:proofErr w:type="spellEnd"/>
+      <w:r>
+        <w:t xml:space="preserve"> (HHID)</w:t>
+      </w:r>
+    </w:p>
+    <w:p>
+      <w:r>
+        <w:t>ON DELETE NO ACTION</w:t>
+      </w:r>
+    </w:p>
+    <w:p>
+      <w:r>
+        <w:t xml:space="preserve">        ON UPDATE NO ACTION,</w:t>
+      </w:r>
+    </w:p>
+    <w:p/>
+    <w:p>
+      <w:r>
+        <w:t>);</w:t>
+      </w:r>
+    </w:p>
+    <w:p>
+      <w:r>
+        <w:t>GO</w:t>
+      </w:r>
+    </w:p>
+    <w:p/>
+    <w:p/>
+    <w:p/>
+    <w:p>
+      <w:r>
+        <w:t xml:space="preserve">CREATE TABLE </w:t>
+      </w:r>
+      <w:proofErr w:type="spellStart"/>
+      <w:r>
+        <w:t>ShoppingListItems</w:t>
+      </w:r>
+      <w:proofErr w:type="spellEnd"/>
+    </w:p>
+    <w:p>
+      <w:r>
+        <w:t>(SLIID int NOT NULL,</w:t>
+      </w:r>
+    </w:p>
+    <w:p>
+      <w:r>
+        <w:t>CONSTRAINT PK_SLIID PRIMARY KEY NONCLUSTERED (SLIID),</w:t>
+      </w:r>
+    </w:p>
+    <w:p>
+      <w:r>
+        <w:t>SLID int CONSTRAINT FK_SLID FOREIGN KEY (SLID)</w:t>
+      </w:r>
+    </w:p>
+    <w:p>
+      <w:r>
+        <w:t xml:space="preserve">REFERENCES </w:t>
+      </w:r>
+      <w:proofErr w:type="spellStart"/>
+      <w:r>
+        <w:t>ShoppingList</w:t>
+      </w:r>
+      <w:proofErr w:type="spellEnd"/>
+      <w:r>
+        <w:t xml:space="preserve"> (SLID)</w:t>
+      </w:r>
+    </w:p>
+    <w:p>
+      <w:r>
+        <w:t>ON DELETE NO ACTION</w:t>
+      </w:r>
+    </w:p>
+    <w:p>
+      <w:r>
+        <w:t xml:space="preserve">        ON UPDATE NO ACTION,</w:t>
+      </w:r>
+    </w:p>
+    <w:p>
+      <w:r>
+        <w:t>IID int NOT NULL</w:t>
+      </w:r>
+    </w:p>
+    <w:p>
+      <w:r>
+        <w:t xml:space="preserve">CONSTRAINT </w:t>
+      </w:r>
+      <w:proofErr w:type="spellStart"/>
+      <w:r>
+        <w:t>FK_ItemID</w:t>
+      </w:r>
+      <w:proofErr w:type="spellEnd"/>
+      <w:r>
+        <w:t xml:space="preserve"> FOREIGN KEY (IID)</w:t>
+      </w:r>
+    </w:p>
+    <w:p>
+      <w:r>
+        <w:t xml:space="preserve">        REFERENCES Item (IID)</w:t>
+      </w:r>
+    </w:p>
+    <w:p>
+      <w:r>
+        <w:tab/>
+      </w:r>
+      <w:r>
+        <w:tab/>
+        <w:t>ON DELETE NO ACTION</w:t>
+      </w:r>
+    </w:p>
+    <w:p>
+      <w:r>
+        <w:t xml:space="preserve">        ON UPDATE NO ACTION,</w:t>
+      </w:r>
+    </w:p>
+    <w:p>
+      <w:r>
+        <w:t xml:space="preserve">ITID int CONSTRAINT </w:t>
+      </w:r>
+      <w:proofErr w:type="spellStart"/>
+      <w:r>
+        <w:t>FK_ItemTypeID</w:t>
+      </w:r>
+      <w:proofErr w:type="spellEnd"/>
+      <w:r>
+        <w:t xml:space="preserve"> FOREIGN KEY (ITID)</w:t>
+      </w:r>
+    </w:p>
+    <w:p>
+      <w:r>
+        <w:t xml:space="preserve">        REFERENCES ItemType (ITID)</w:t>
+      </w:r>
+    </w:p>
+    <w:p>
+      <w:r>
+        <w:lastRenderedPageBreak/>
+        <w:t>ON DELETE NO ACTION</w:t>
+      </w:r>
+    </w:p>
+    <w:p>
+      <w:r>
+        <w:t xml:space="preserve">        ON UPDATE NO ACTION,</w:t>
+      </w:r>
+    </w:p>
+    <w:p>
+      <w:r>
+        <w:tab/>
+      </w:r>
+      <w:r>
+        <w:tab/>
+        <w:t>QTY int NOT NULL</w:t>
+      </w:r>
+    </w:p>
+    <w:p>
+      <w:r>
+        <w:t>);</w:t>
+      </w:r>
+    </w:p>
+    <w:p>
+      <w:r>
+        <w:t>GO</w:t>
+      </w:r>
+    </w:p>
+    <w:p/>
+    <w:p/>
+    <w:p>
+      <w:r>
+        <w:t>CREATE TABLE Recipe</w:t>
+      </w:r>
+    </w:p>
+    <w:p>
+      <w:r>
+        <w:t>(</w:t>
+      </w:r>
+      <w:proofErr w:type="spellStart"/>
+      <w:r>
+        <w:t>RecipeID</w:t>
+      </w:r>
+      <w:proofErr w:type="spellEnd"/>
+      <w:r>
+        <w:t xml:space="preserve"> int NOT NULL,</w:t>
+      </w:r>
+    </w:p>
+    <w:p>
+      <w:r>
+        <w:t xml:space="preserve">CONSTRAINT </w:t>
+      </w:r>
+      <w:proofErr w:type="spellStart"/>
+      <w:r>
+        <w:t>PK_RecipeID</w:t>
+      </w:r>
+      <w:proofErr w:type="spellEnd"/>
+      <w:r>
+        <w:t xml:space="preserve"> PRIMARY KEY NONCLUSTERED (</w:t>
+      </w:r>
+      <w:proofErr w:type="spellStart"/>
+      <w:r>
+        <w:t>RecipeID</w:t>
+      </w:r>
+      <w:proofErr w:type="spellEnd"/>
+      <w:r>
+        <w:t>),</w:t>
+      </w:r>
+    </w:p>
+    <w:p>
+      <w:r>
+        <w:t>Details varchar (200) NOT NULL,</w:t>
+      </w:r>
+    </w:p>
+    <w:p>
+      <w:r>
+        <w:t>Instructions varchar (MAX) NOT NULL,</w:t>
+      </w:r>
+    </w:p>
+    <w:p>
+      <w:proofErr w:type="spellStart"/>
+      <w:r>
+        <w:t>UserID</w:t>
+      </w:r>
+      <w:proofErr w:type="spellEnd"/>
+      <w:r>
+        <w:t xml:space="preserve"> int CONSTRAINT </w:t>
+      </w:r>
+      <w:proofErr w:type="spellStart"/>
+      <w:r>
+        <w:t>FK_User</w:t>
+      </w:r>
+      <w:proofErr w:type="spellEnd"/>
+      <w:r>
+        <w:t xml:space="preserve"> FOREIGN KEY (</w:t>
+      </w:r>
+      <w:proofErr w:type="spellStart"/>
+      <w:r>
+        <w:t>UserID</w:t>
+      </w:r>
+      <w:proofErr w:type="spellEnd"/>
+      <w:r>
+        <w:t>)</w:t>
+      </w:r>
+    </w:p>
+    <w:p>
+      <w:r>
+        <w:t xml:space="preserve">        REFERENCES [User] (UID)</w:t>
+      </w:r>
+    </w:p>
+    <w:p>
+      <w:r>
+        <w:t>ON DELETE NO ACTION</w:t>
+      </w:r>
+    </w:p>
+    <w:p>
+      <w:r>
+        <w:t xml:space="preserve">        ON UPDATE NO ACTION</w:t>
+      </w:r>
+    </w:p>
+    <w:p>
+      <w:r>
+        <w:tab/>
+      </w:r>
+      <w:r>
+        <w:tab/>
+      </w:r>
+    </w:p>
+    <w:p/>
+    <w:p>
+      <w:r>
+        <w:t>);</w:t>
+      </w:r>
+    </w:p>
+    <w:p>
+      <w:r>
+        <w:t>GO</w:t>
+      </w:r>
+    </w:p>
+    <w:p/>
+    <w:p>
+      <w:r>
+        <w:t xml:space="preserve">CREATE TABLE </w:t>
+      </w:r>
+      <w:proofErr w:type="spellStart"/>
+      <w:r>
+        <w:t>RecipeItem</w:t>
+      </w:r>
+      <w:proofErr w:type="spellEnd"/>
+    </w:p>
+    <w:p>
+      <w:r>
+        <w:t>(</w:t>
+      </w:r>
+      <w:proofErr w:type="spellStart"/>
+      <w:r>
+        <w:t>RecipeIID</w:t>
+      </w:r>
+      <w:proofErr w:type="spellEnd"/>
+      <w:r>
+        <w:t xml:space="preserve"> int NOT NULL,</w:t>
+      </w:r>
+    </w:p>
+    <w:p>
+      <w:r>
+        <w:t xml:space="preserve">CONSTRAINT </w:t>
+      </w:r>
+      <w:proofErr w:type="spellStart"/>
+      <w:r>
+        <w:t>PK_RecipeIID</w:t>
+      </w:r>
+      <w:proofErr w:type="spellEnd"/>
+      <w:r>
+        <w:t xml:space="preserve"> PRIMARY KEY NONCLUSTERED (</w:t>
+      </w:r>
+      <w:proofErr w:type="spellStart"/>
+      <w:r>
+        <w:t>RecipeIID</w:t>
+      </w:r>
+      <w:proofErr w:type="spellEnd"/>
+      <w:r>
+        <w:t>),</w:t>
+      </w:r>
+    </w:p>
+    <w:p>
+      <w:r>
+        <w:t xml:space="preserve">Item int CONSTRAINT </w:t>
+      </w:r>
+      <w:proofErr w:type="spellStart"/>
+      <w:r>
+        <w:t>FK_RecipeItemID</w:t>
+      </w:r>
+      <w:proofErr w:type="spellEnd"/>
+      <w:r>
+        <w:t xml:space="preserve"> FOREIGN KEY (Item)</w:t>
+      </w:r>
+    </w:p>
+    <w:p>
+      <w:r>
+        <w:t>REFERENCES Item (IID)</w:t>
+      </w:r>
+    </w:p>
+    <w:p>
+      <w:r>
+        <w:t>ON DELETE NO ACTION</w:t>
+      </w:r>
+    </w:p>
+    <w:p>
+      <w:r>
+        <w:t xml:space="preserve">        ON UPDATE NO ACTION,</w:t>
+      </w:r>
+    </w:p>
+    <w:p>
+      <w:r>
+        <w:tab/>
+      </w:r>
+      <w:r>
+        <w:tab/>
+      </w:r>
+      <w:proofErr w:type="spellStart"/>
+      <w:r>
+        <w:t>RecipeID</w:t>
+      </w:r>
+      <w:proofErr w:type="spellEnd"/>
+      <w:r>
+        <w:t xml:space="preserve"> int CONSTRAINT </w:t>
+      </w:r>
+      <w:proofErr w:type="spellStart"/>
+      <w:r>
+        <w:t>FK_RecipeID</w:t>
+      </w:r>
+      <w:proofErr w:type="spellEnd"/>
+      <w:r>
+        <w:t xml:space="preserve"> FOREIGN KEY (</w:t>
+      </w:r>
+      <w:proofErr w:type="spellStart"/>
+      <w:r>
+        <w:t>RecipeID</w:t>
+      </w:r>
+      <w:proofErr w:type="spellEnd"/>
+      <w:r>
+        <w:t>)</w:t>
+      </w:r>
+    </w:p>
+    <w:p>
+      <w:r>
+        <w:lastRenderedPageBreak/>
+        <w:t>REFERENCES Recipe (</w:t>
+      </w:r>
+      <w:proofErr w:type="spellStart"/>
+      <w:r>
+        <w:t>RecipeID</w:t>
+      </w:r>
+      <w:proofErr w:type="spellEnd"/>
+      <w:r>
+        <w:t>)</w:t>
+      </w:r>
+    </w:p>
+    <w:p>
+      <w:r>
+        <w:t>ON DELETE NO ACTION</w:t>
+      </w:r>
+    </w:p>
+    <w:p>
+      <w:r>
+        <w:t xml:space="preserve">        ON UPDATE NO ACTION,</w:t>
+      </w:r>
+    </w:p>
+    <w:p>
+      <w:r>
+        <w:t>QTY int NOT NULL,</w:t>
+      </w:r>
+    </w:p>
+    <w:p>
+      <w:r>
+        <w:t xml:space="preserve">Weight int </w:t>
+      </w:r>
+    </w:p>
+    <w:p>
+      <w:r>
+        <w:t>);</w:t>
+      </w:r>
+    </w:p>
+    <w:p>
+      <w:r>
+        <w:t>GO</w:t>
+      </w:r>
+    </w:p>
+    <w:p/>
+    <w:p/>
+    <w:p>
+      <w:r>
+        <w:t>The API was created by using ASP.NET framework web application, The API Application is in the architecture of MVC, where the Models hold the shape of the data from the desired tables, so for each table in the database there is a model to accompany it</w:t>
+      </w:r>
+      <w:r>
+        <w:t xml:space="preserve">, these were created by adding an </w:t>
+      </w:r>
+      <w:proofErr w:type="spellStart"/>
+      <w:r>
+        <w:t>ADO.Entity</w:t>
+      </w:r>
+      <w:proofErr w:type="spellEnd"/>
+      <w:r>
+        <w:t xml:space="preserve"> Model </w:t>
+      </w:r>
+      <w:r>
+        <w:t xml:space="preserve">. </w:t>
+      </w:r>
+      <w:r>
+        <w:t>The API application has a set of API controllers which Create the API endpoints for all the Gets Posts Puts and Deletes, these are autogenerated from the wizard, choosing the data entity model that each controller works off of, these controller classes derive from the API Controller class rather than the Usual controller class used by MVC applications.</w:t>
+      </w:r>
+      <w:r>
+        <w:t xml:space="preserve"> The Views in this application didn’t have much use apart form a home page where it can direct to the raw data (xml), of each API GET endpoint.</w:t>
+      </w:r>
+    </w:p>
+    <w:p>
+      <w:r>
+        <w:t>This API Application was published so a separate Front end application could be made in parallel to receive the API endpoints and consume/ Push the data to and from the database through the API using the URL “</w:t>
+      </w:r>
+      <w:r>
+        <w:t>web.socem.plymouth.ac.uk/FYP/</w:t>
+      </w:r>
+      <w:proofErr w:type="spellStart"/>
+      <w:r>
+        <w:t>SSharpe</w:t>
+      </w:r>
+      <w:proofErr w:type="spellEnd"/>
+      <w:r>
+        <w:t>/</w:t>
+      </w:r>
+      <w:r>
+        <w:t>” as a base address</w:t>
+      </w:r>
+      <w:r>
+        <w:t xml:space="preserve">, this helped as testing could be done using the endpoint instead of localhost, so </w:t>
+      </w:r>
+      <w:proofErr w:type="spellStart"/>
+      <w:r>
+        <w:t>forticlient</w:t>
+      </w:r>
+      <w:proofErr w:type="spellEnd"/>
+      <w:r>
+        <w:t xml:space="preserve"> didn’t have to be used, as well as not having to run 2 applications at once all the time for testing. </w:t>
+      </w:r>
+    </w:p>
+    <w:p/>
+    <w:p>
+      <w:r>
+        <w:t>The desire to keep confusion to a minimum and abide by the separation of concerns a separate application was created for the front end, t</w:t>
+      </w:r>
+      <w:r>
+        <w:t xml:space="preserve">he front-end application is an ASP.NET MVC web application, it has sort of the same structure as the API application apart from the fact that the Model doesn’t derive from an ADO entity model, and the controllers don’t derive the API Controller class. This means that the model </w:t>
+      </w:r>
+      <w:r>
+        <w:t>is</w:t>
+      </w:r>
+      <w:r>
+        <w:t xml:space="preserve"> just a mirror of the </w:t>
+      </w:r>
+      <w:proofErr w:type="spellStart"/>
+      <w:r>
+        <w:t>Model.cs</w:t>
+      </w:r>
+      <w:proofErr w:type="spellEnd"/>
+      <w:r>
+        <w:t xml:space="preserve"> file within the API application, where it has the same attributes as the table with gets and sets within each</w:t>
+      </w:r>
+      <w:r>
+        <w:t xml:space="preserve">. The controllers in the MVC application are Used to control the pages and the functions within them, by calling the API endpoints for the relevant page. Although the Views were pretty much ignored in the API application, the front-end application will be dealing with the User, so the views were utilised. After creating a controller, the IDE gives you a folder which has the same name as the controller, this folder holds the </w:t>
+      </w:r>
+      <w:proofErr w:type="spellStart"/>
+      <w:r>
+        <w:t>cshtml</w:t>
+      </w:r>
+      <w:proofErr w:type="spellEnd"/>
+      <w:r>
+        <w:t xml:space="preserve"> files for each page/controller. </w:t>
+      </w:r>
+      <w:proofErr w:type="gramStart"/>
+      <w:r>
+        <w:t>So</w:t>
+      </w:r>
+      <w:proofErr w:type="gramEnd"/>
+      <w:r>
+        <w:t xml:space="preserve"> within the User Folder there are many </w:t>
+      </w:r>
+      <w:proofErr w:type="spellStart"/>
+      <w:r>
+        <w:t>cshtml</w:t>
+      </w:r>
+      <w:proofErr w:type="spellEnd"/>
+      <w:r>
+        <w:t xml:space="preserve"> files which were created using the wizard where each table has an index view, Edit, Create, Details and delete </w:t>
+      </w:r>
+      <w:proofErr w:type="spellStart"/>
+      <w:r>
+        <w:t>cshtml</w:t>
+      </w:r>
+      <w:proofErr w:type="spellEnd"/>
+      <w:r>
+        <w:t xml:space="preserve"> page. </w:t>
+      </w:r>
+      <w:r>
+        <w:t>Within the User Folder There are Methods for each page and functionality, which all interact with the API endpoints.</w:t>
+      </w:r>
+    </w:p>
+    <w:p/>
+    <w:p>
+      <w:r>
+        <w:lastRenderedPageBreak/>
+        <w:drawing>
+          <wp:inline distT="0" distB="0" distL="0" distR="0" wp14:anchorId="7A402B28" wp14:editId="7CDEC73D">
+            <wp:extent cx="5943600" cy="5160645"/>
+            <wp:effectExtent l="0" t="0" r="0" b="1905"/>
+            <wp:docPr id="7" name="Picture 7"/>
+            <wp:cNvGraphicFramePr>
+              <a:graphicFrameLocks xmlns:a="http://schemas.openxmlformats.org/drawingml/2006/main" noChangeAspect="1"/>
+            </wp:cNvGraphicFramePr>
+            <a:graphic xmlns:a="http://schemas.openxmlformats.org/drawingml/2006/main">
+              <a:graphicData uri="http://schemas.openxmlformats.org/drawingml/2006/picture">
+                <pic:pic xmlns:pic="http://schemas.openxmlformats.org/drawingml/2006/picture">
+                  <pic:nvPicPr>
+                    <pic:cNvPr id="1" name=""/>
+                    <pic:cNvPicPr/>
+                  </pic:nvPicPr>
+                  <pic:blipFill>
+                    <a:blip r:embed="rId29"/>
+                    <a:stretch>
+                      <a:fillRect/>
+                    </a:stretch>
+                  </pic:blipFill>
+                  <pic:spPr>
+                    <a:xfrm>
+                      <a:off x="0" y="0"/>
+                      <a:ext cx="5943600" cy="5160645"/>
+                    </a:xfrm>
+                    <a:prstGeom prst="rect">
+                      <a:avLst/>
+                    </a:prstGeom>
+                  </pic:spPr>
+                </pic:pic>
+              </a:graphicData>
+            </a:graphic>
+          </wp:inline>
+        </w:drawing>
+      </w:r>
+    </w:p>
+    <w:p/>
+    <w:p>
+      <w:pPr>
+        <w:autoSpaceDE w:val="0"/>
+        <w:autoSpaceDN w:val="0"/>
+        <w:adjustRightInd w:val="0"/>
+        <w:spacing w:after="0" w:line="240" w:lineRule="auto"/>
+        <w:rPr>
+          <w:rFonts w:ascii="Consolas" w:hAnsi="Consolas" w:cs="Consolas"/>
+          <w:color w:val="000000"/>
+          <w:sz w:val="19"/>
+          <w:szCs w:val="19"/>
+          <w:lang w:val="en-US"/>
+        </w:rPr>
+      </w:pPr>
+      <w:r>
+        <w:rPr>
+          <w:rFonts w:ascii="Consolas" w:hAnsi="Consolas" w:cs="Consolas"/>
+          <w:color w:val="0000FF"/>
+          <w:sz w:val="19"/>
+          <w:szCs w:val="19"/>
+          <w:lang w:val="en-US"/>
+        </w:rPr>
+        <w:t>using</w:t>
+      </w:r>
+      <w:r>
+        <w:rPr>
+          <w:rFonts w:ascii="Consolas" w:hAnsi="Consolas" w:cs="Consolas"/>
+          <w:color w:val="000000"/>
+          <w:sz w:val="19"/>
+          <w:szCs w:val="19"/>
+          <w:lang w:val="en-US"/>
+        </w:rPr>
+        <w:t xml:space="preserve"> </w:t>
+      </w:r>
+      <w:proofErr w:type="spellStart"/>
+      <w:r>
+        <w:rPr>
+          <w:rFonts w:ascii="Consolas" w:hAnsi="Consolas" w:cs="Consolas"/>
+          <w:color w:val="000000"/>
+          <w:sz w:val="19"/>
+          <w:szCs w:val="19"/>
+          <w:lang w:val="en-US"/>
+        </w:rPr>
+        <w:t>FrontEndMVC.</w:t>
+      </w:r>
+      <w:proofErr w:type="gramStart"/>
+      <w:r>
+        <w:rPr>
+          <w:rFonts w:ascii="Consolas" w:hAnsi="Consolas" w:cs="Consolas"/>
+          <w:color w:val="000000"/>
+          <w:sz w:val="19"/>
+          <w:szCs w:val="19"/>
+          <w:lang w:val="en-US"/>
+        </w:rPr>
+        <w:t>Models</w:t>
+      </w:r>
+      <w:proofErr w:type="spellEnd"/>
+      <w:r>
+        <w:rPr>
+          <w:rFonts w:ascii="Consolas" w:hAnsi="Consolas" w:cs="Consolas"/>
+          <w:color w:val="000000"/>
+          <w:sz w:val="19"/>
+          <w:szCs w:val="19"/>
+          <w:lang w:val="en-US"/>
+        </w:rPr>
+        <w:t>;</w:t>
+      </w:r>
+      <w:proofErr w:type="gramEnd"/>
+    </w:p>
+    <w:p>
+      <w:pPr>
+        <w:autoSpaceDE w:val="0"/>
+        <w:autoSpaceDN w:val="0"/>
+        <w:adjustRightInd w:val="0"/>
+        <w:spacing w:after="0" w:line="240" w:lineRule="auto"/>
+        <w:rPr>
+          <w:rFonts w:ascii="Consolas" w:hAnsi="Consolas" w:cs="Consolas"/>
+          <w:color w:val="000000"/>
+          <w:sz w:val="19"/>
+          <w:szCs w:val="19"/>
+          <w:lang w:val="en-US"/>
+        </w:rPr>
+      </w:pPr>
+      <w:r>
+        <w:rPr>
+          <w:rFonts w:ascii="Consolas" w:hAnsi="Consolas" w:cs="Consolas"/>
+          <w:color w:val="0000FF"/>
+          <w:sz w:val="19"/>
+          <w:szCs w:val="19"/>
+          <w:lang w:val="en-US"/>
+        </w:rPr>
+        <w:t>using</w:t>
+      </w:r>
+      <w:r>
+        <w:rPr>
+          <w:rFonts w:ascii="Consolas" w:hAnsi="Consolas" w:cs="Consolas"/>
+          <w:color w:val="000000"/>
+          <w:sz w:val="19"/>
+          <w:szCs w:val="19"/>
+          <w:lang w:val="en-US"/>
+        </w:rPr>
+        <w:t xml:space="preserve"> </w:t>
+      </w:r>
+      <w:proofErr w:type="spellStart"/>
+      <w:r>
+        <w:rPr>
+          <w:rFonts w:ascii="Consolas" w:hAnsi="Consolas" w:cs="Consolas"/>
+          <w:color w:val="000000"/>
+          <w:sz w:val="19"/>
+          <w:szCs w:val="19"/>
+          <w:lang w:val="en-US"/>
+        </w:rPr>
+        <w:t>Newtonsoft.</w:t>
+      </w:r>
+      <w:proofErr w:type="gramStart"/>
+      <w:r>
+        <w:rPr>
+          <w:rFonts w:ascii="Consolas" w:hAnsi="Consolas" w:cs="Consolas"/>
+          <w:color w:val="000000"/>
+          <w:sz w:val="19"/>
+          <w:szCs w:val="19"/>
+          <w:lang w:val="en-US"/>
+        </w:rPr>
+        <w:t>Json</w:t>
+      </w:r>
+      <w:proofErr w:type="spellEnd"/>
+      <w:r>
+        <w:rPr>
+          <w:rFonts w:ascii="Consolas" w:hAnsi="Consolas" w:cs="Consolas"/>
+          <w:color w:val="000000"/>
+          <w:sz w:val="19"/>
+          <w:szCs w:val="19"/>
+          <w:lang w:val="en-US"/>
+        </w:rPr>
+        <w:t>;</w:t>
+      </w:r>
+      <w:proofErr w:type="gramEnd"/>
+    </w:p>
+    <w:p>
+      <w:pPr>
+        <w:autoSpaceDE w:val="0"/>
+        <w:autoSpaceDN w:val="0"/>
+        <w:adjustRightInd w:val="0"/>
+        <w:spacing w:after="0" w:line="240" w:lineRule="auto"/>
+        <w:rPr>
+          <w:rFonts w:ascii="Consolas" w:hAnsi="Consolas" w:cs="Consolas"/>
+          <w:color w:val="000000"/>
+          <w:sz w:val="19"/>
+          <w:szCs w:val="19"/>
+          <w:lang w:val="en-US"/>
+        </w:rPr>
+      </w:pPr>
+      <w:r>
+        <w:rPr>
+          <w:rFonts w:ascii="Consolas" w:hAnsi="Consolas" w:cs="Consolas"/>
+          <w:color w:val="0000FF"/>
+          <w:sz w:val="19"/>
+          <w:szCs w:val="19"/>
+          <w:lang w:val="en-US"/>
+        </w:rPr>
+        <w:t>using</w:t>
+      </w:r>
+      <w:r>
+        <w:rPr>
+          <w:rFonts w:ascii="Consolas" w:hAnsi="Consolas" w:cs="Consolas"/>
+          <w:color w:val="000000"/>
+          <w:sz w:val="19"/>
+          <w:szCs w:val="19"/>
+          <w:lang w:val="en-US"/>
+        </w:rPr>
+        <w:t xml:space="preserve"> </w:t>
+      </w:r>
+      <w:proofErr w:type="gramStart"/>
+      <w:r>
+        <w:rPr>
+          <w:rFonts w:ascii="Consolas" w:hAnsi="Consolas" w:cs="Consolas"/>
+          <w:color w:val="000000"/>
+          <w:sz w:val="19"/>
+          <w:szCs w:val="19"/>
+          <w:lang w:val="en-US"/>
+        </w:rPr>
+        <w:t>System;</w:t>
+      </w:r>
+      <w:proofErr w:type="gramEnd"/>
+    </w:p>
+    <w:p>
+      <w:pPr>
+        <w:autoSpaceDE w:val="0"/>
+        <w:autoSpaceDN w:val="0"/>
+        <w:adjustRightInd w:val="0"/>
+        <w:spacing w:after="0" w:line="240" w:lineRule="auto"/>
+        <w:rPr>
+          <w:rFonts w:ascii="Consolas" w:hAnsi="Consolas" w:cs="Consolas"/>
+          <w:color w:val="000000"/>
+          <w:sz w:val="19"/>
+          <w:szCs w:val="19"/>
+          <w:lang w:val="en-US"/>
+        </w:rPr>
+      </w:pPr>
+      <w:r>
+        <w:rPr>
+          <w:rFonts w:ascii="Consolas" w:hAnsi="Consolas" w:cs="Consolas"/>
+          <w:color w:val="0000FF"/>
+          <w:sz w:val="19"/>
+          <w:szCs w:val="19"/>
+          <w:lang w:val="en-US"/>
+        </w:rPr>
+        <w:t>using</w:t>
+      </w:r>
+      <w:r>
+        <w:rPr>
+          <w:rFonts w:ascii="Consolas" w:hAnsi="Consolas" w:cs="Consolas"/>
+          <w:color w:val="000000"/>
+          <w:sz w:val="19"/>
+          <w:szCs w:val="19"/>
+          <w:lang w:val="en-US"/>
+        </w:rPr>
+        <w:t xml:space="preserve"> </w:t>
+      </w:r>
+      <w:proofErr w:type="spellStart"/>
+      <w:proofErr w:type="gramStart"/>
+      <w:r>
+        <w:rPr>
+          <w:rFonts w:ascii="Consolas" w:hAnsi="Consolas" w:cs="Consolas"/>
+          <w:color w:val="000000"/>
+          <w:sz w:val="19"/>
+          <w:szCs w:val="19"/>
+          <w:lang w:val="en-US"/>
+        </w:rPr>
+        <w:t>System.Collections.Generic</w:t>
+      </w:r>
+      <w:proofErr w:type="spellEnd"/>
+      <w:proofErr w:type="gramEnd"/>
+      <w:r>
+        <w:rPr>
+          <w:rFonts w:ascii="Consolas" w:hAnsi="Consolas" w:cs="Consolas"/>
+          <w:color w:val="000000"/>
+          <w:sz w:val="19"/>
+          <w:szCs w:val="19"/>
+          <w:lang w:val="en-US"/>
+        </w:rPr>
+        <w:t>;</w:t>
+      </w:r>
+    </w:p>
+    <w:p>
+      <w:pPr>
+        <w:autoSpaceDE w:val="0"/>
+        <w:autoSpaceDN w:val="0"/>
+        <w:adjustRightInd w:val="0"/>
+        <w:spacing w:after="0" w:line="240" w:lineRule="auto"/>
+        <w:rPr>
+          <w:rFonts w:ascii="Consolas" w:hAnsi="Consolas" w:cs="Consolas"/>
+          <w:color w:val="000000"/>
+          <w:sz w:val="19"/>
+          <w:szCs w:val="19"/>
+          <w:lang w:val="en-US"/>
+        </w:rPr>
+      </w:pPr>
+      <w:r>
+        <w:rPr>
+          <w:rFonts w:ascii="Consolas" w:hAnsi="Consolas" w:cs="Consolas"/>
+          <w:color w:val="0000FF"/>
+          <w:sz w:val="19"/>
+          <w:szCs w:val="19"/>
+          <w:lang w:val="en-US"/>
+        </w:rPr>
+        <w:t>using</w:t>
+      </w:r>
+      <w:r>
+        <w:rPr>
+          <w:rFonts w:ascii="Consolas" w:hAnsi="Consolas" w:cs="Consolas"/>
+          <w:color w:val="000000"/>
+          <w:sz w:val="19"/>
+          <w:szCs w:val="19"/>
+          <w:lang w:val="en-US"/>
+        </w:rPr>
+        <w:t xml:space="preserve"> </w:t>
+      </w:r>
+      <w:proofErr w:type="spellStart"/>
+      <w:r>
+        <w:rPr>
+          <w:rFonts w:ascii="Consolas" w:hAnsi="Consolas" w:cs="Consolas"/>
+          <w:color w:val="000000"/>
+          <w:sz w:val="19"/>
+          <w:szCs w:val="19"/>
+          <w:lang w:val="en-US"/>
+        </w:rPr>
+        <w:t>System.</w:t>
+      </w:r>
+      <w:proofErr w:type="gramStart"/>
+      <w:r>
+        <w:rPr>
+          <w:rFonts w:ascii="Consolas" w:hAnsi="Consolas" w:cs="Consolas"/>
+          <w:color w:val="000000"/>
+          <w:sz w:val="19"/>
+          <w:szCs w:val="19"/>
+          <w:lang w:val="en-US"/>
+        </w:rPr>
+        <w:t>Linq</w:t>
+      </w:r>
+      <w:proofErr w:type="spellEnd"/>
+      <w:r>
+        <w:rPr>
+          <w:rFonts w:ascii="Consolas" w:hAnsi="Consolas" w:cs="Consolas"/>
+          <w:color w:val="000000"/>
+          <w:sz w:val="19"/>
+          <w:szCs w:val="19"/>
+          <w:lang w:val="en-US"/>
+        </w:rPr>
+        <w:t>;</w:t>
+      </w:r>
+      <w:proofErr w:type="gramEnd"/>
+    </w:p>
+    <w:p>
+      <w:pPr>
+        <w:autoSpaceDE w:val="0"/>
+        <w:autoSpaceDN w:val="0"/>
+        <w:adjustRightInd w:val="0"/>
+        <w:spacing w:after="0" w:line="240" w:lineRule="auto"/>
+        <w:rPr>
+          <w:rFonts w:ascii="Consolas" w:hAnsi="Consolas" w:cs="Consolas"/>
+          <w:color w:val="000000"/>
+          <w:sz w:val="19"/>
+          <w:szCs w:val="19"/>
+          <w:lang w:val="en-US"/>
+        </w:rPr>
+      </w:pPr>
+      <w:r>
+        <w:rPr>
+          <w:rFonts w:ascii="Consolas" w:hAnsi="Consolas" w:cs="Consolas"/>
+          <w:color w:val="0000FF"/>
+          <w:sz w:val="19"/>
+          <w:szCs w:val="19"/>
+          <w:lang w:val="en-US"/>
+        </w:rPr>
+        <w:t>using</w:t>
+      </w:r>
+      <w:r>
+        <w:rPr>
+          <w:rFonts w:ascii="Consolas" w:hAnsi="Consolas" w:cs="Consolas"/>
+          <w:color w:val="000000"/>
+          <w:sz w:val="19"/>
+          <w:szCs w:val="19"/>
+          <w:lang w:val="en-US"/>
+        </w:rPr>
+        <w:t xml:space="preserve"> System</w:t>
+      </w:r>
+      <w:proofErr w:type="gramStart"/>
+      <w:r>
+        <w:rPr>
+          <w:rFonts w:ascii="Consolas" w:hAnsi="Consolas" w:cs="Consolas"/>
+          <w:color w:val="000000"/>
+          <w:sz w:val="19"/>
+          <w:szCs w:val="19"/>
+          <w:lang w:val="en-US"/>
+        </w:rPr>
+        <w:t>.Net;</w:t>
+      </w:r>
+      <w:proofErr w:type="gramEnd"/>
+    </w:p>
+    <w:p>
+      <w:pPr>
+        <w:autoSpaceDE w:val="0"/>
+        <w:autoSpaceDN w:val="0"/>
+        <w:adjustRightInd w:val="0"/>
+        <w:spacing w:after="0" w:line="240" w:lineRule="auto"/>
+        <w:rPr>
+          <w:rFonts w:ascii="Consolas" w:hAnsi="Consolas" w:cs="Consolas"/>
+          <w:color w:val="000000"/>
+          <w:sz w:val="19"/>
+          <w:szCs w:val="19"/>
+          <w:lang w:val="en-US"/>
+        </w:rPr>
+      </w:pPr>
+      <w:r>
+        <w:rPr>
+          <w:rFonts w:ascii="Consolas" w:hAnsi="Consolas" w:cs="Consolas"/>
+          <w:color w:val="0000FF"/>
+          <w:sz w:val="19"/>
+          <w:szCs w:val="19"/>
+          <w:lang w:val="en-US"/>
+        </w:rPr>
+        <w:t>using</w:t>
+      </w:r>
+      <w:r>
+        <w:rPr>
+          <w:rFonts w:ascii="Consolas" w:hAnsi="Consolas" w:cs="Consolas"/>
+          <w:color w:val="000000"/>
+          <w:sz w:val="19"/>
+          <w:szCs w:val="19"/>
+          <w:lang w:val="en-US"/>
+        </w:rPr>
+        <w:t xml:space="preserve"> </w:t>
+      </w:r>
+      <w:proofErr w:type="spellStart"/>
+      <w:r>
+        <w:rPr>
+          <w:rFonts w:ascii="Consolas" w:hAnsi="Consolas" w:cs="Consolas"/>
+          <w:color w:val="000000"/>
+          <w:sz w:val="19"/>
+          <w:szCs w:val="19"/>
+          <w:lang w:val="en-US"/>
+        </w:rPr>
+        <w:t>System.Net.</w:t>
+      </w:r>
+      <w:proofErr w:type="gramStart"/>
+      <w:r>
+        <w:rPr>
+          <w:rFonts w:ascii="Consolas" w:hAnsi="Consolas" w:cs="Consolas"/>
+          <w:color w:val="000000"/>
+          <w:sz w:val="19"/>
+          <w:szCs w:val="19"/>
+          <w:lang w:val="en-US"/>
+        </w:rPr>
+        <w:t>Http</w:t>
+      </w:r>
+      <w:proofErr w:type="spellEnd"/>
+      <w:r>
+        <w:rPr>
+          <w:rFonts w:ascii="Consolas" w:hAnsi="Consolas" w:cs="Consolas"/>
+          <w:color w:val="000000"/>
+          <w:sz w:val="19"/>
+          <w:szCs w:val="19"/>
+          <w:lang w:val="en-US"/>
+        </w:rPr>
+        <w:t>;</w:t>
+      </w:r>
+      <w:proofErr w:type="gramEnd"/>
+    </w:p>
+    <w:p>
+      <w:pPr>
+        <w:autoSpaceDE w:val="0"/>
+        <w:autoSpaceDN w:val="0"/>
+        <w:adjustRightInd w:val="0"/>
+        <w:spacing w:after="0" w:line="240" w:lineRule="auto"/>
+        <w:rPr>
+          <w:rFonts w:ascii="Consolas" w:hAnsi="Consolas" w:cs="Consolas"/>
+          <w:color w:val="000000"/>
+          <w:sz w:val="19"/>
+          <w:szCs w:val="19"/>
+          <w:lang w:val="en-US"/>
+        </w:rPr>
+      </w:pPr>
+      <w:r>
+        <w:rPr>
+          <w:rFonts w:ascii="Consolas" w:hAnsi="Consolas" w:cs="Consolas"/>
+          <w:color w:val="0000FF"/>
+          <w:sz w:val="19"/>
+          <w:szCs w:val="19"/>
+          <w:lang w:val="en-US"/>
+        </w:rPr>
+        <w:t>using</w:t>
+      </w:r>
+      <w:r>
+        <w:rPr>
+          <w:rFonts w:ascii="Consolas" w:hAnsi="Consolas" w:cs="Consolas"/>
+          <w:color w:val="000000"/>
+          <w:sz w:val="19"/>
+          <w:szCs w:val="19"/>
+          <w:lang w:val="en-US"/>
+        </w:rPr>
+        <w:t xml:space="preserve"> </w:t>
+      </w:r>
+      <w:proofErr w:type="spellStart"/>
+      <w:proofErr w:type="gramStart"/>
+      <w:r>
+        <w:rPr>
+          <w:rFonts w:ascii="Consolas" w:hAnsi="Consolas" w:cs="Consolas"/>
+          <w:color w:val="000000"/>
+          <w:sz w:val="19"/>
+          <w:szCs w:val="19"/>
+          <w:lang w:val="en-US"/>
+        </w:rPr>
+        <w:t>System.Net.Http.Headers</w:t>
+      </w:r>
+      <w:proofErr w:type="spellEnd"/>
+      <w:proofErr w:type="gramEnd"/>
+      <w:r>
+        <w:rPr>
+          <w:rFonts w:ascii="Consolas" w:hAnsi="Consolas" w:cs="Consolas"/>
+          <w:color w:val="000000"/>
+          <w:sz w:val="19"/>
+          <w:szCs w:val="19"/>
+          <w:lang w:val="en-US"/>
+        </w:rPr>
+        <w:t>;</w:t>
+      </w:r>
+    </w:p>
+    <w:p>
+      <w:pPr>
+        <w:autoSpaceDE w:val="0"/>
+        <w:autoSpaceDN w:val="0"/>
+        <w:adjustRightInd w:val="0"/>
+        <w:spacing w:after="0" w:line="240" w:lineRule="auto"/>
+        <w:rPr>
+          <w:rFonts w:ascii="Consolas" w:hAnsi="Consolas" w:cs="Consolas"/>
+          <w:color w:val="000000"/>
+          <w:sz w:val="19"/>
+          <w:szCs w:val="19"/>
+          <w:lang w:val="en-US"/>
+        </w:rPr>
+      </w:pPr>
+      <w:r>
+        <w:rPr>
+          <w:rFonts w:ascii="Consolas" w:hAnsi="Consolas" w:cs="Consolas"/>
+          <w:color w:val="0000FF"/>
+          <w:sz w:val="19"/>
+          <w:szCs w:val="19"/>
+          <w:lang w:val="en-US"/>
+        </w:rPr>
+        <w:t>using</w:t>
+      </w:r>
+      <w:r>
+        <w:rPr>
+          <w:rFonts w:ascii="Consolas" w:hAnsi="Consolas" w:cs="Consolas"/>
+          <w:color w:val="000000"/>
+          <w:sz w:val="19"/>
+          <w:szCs w:val="19"/>
+          <w:lang w:val="en-US"/>
+        </w:rPr>
+        <w:t xml:space="preserve"> </w:t>
+      </w:r>
+      <w:proofErr w:type="spellStart"/>
+      <w:proofErr w:type="gramStart"/>
+      <w:r>
+        <w:rPr>
+          <w:rFonts w:ascii="Consolas" w:hAnsi="Consolas" w:cs="Consolas"/>
+          <w:color w:val="000000"/>
+          <w:sz w:val="19"/>
+          <w:szCs w:val="19"/>
+          <w:lang w:val="en-US"/>
+        </w:rPr>
+        <w:t>System.Threading.Tasks</w:t>
+      </w:r>
+      <w:proofErr w:type="spellEnd"/>
+      <w:proofErr w:type="gramEnd"/>
+      <w:r>
+        <w:rPr>
+          <w:rFonts w:ascii="Consolas" w:hAnsi="Consolas" w:cs="Consolas"/>
+          <w:color w:val="000000"/>
+          <w:sz w:val="19"/>
+          <w:szCs w:val="19"/>
+          <w:lang w:val="en-US"/>
+        </w:rPr>
+        <w:t>;</w:t>
+      </w:r>
+    </w:p>
+    <w:p>
+      <w:pPr>
+        <w:autoSpaceDE w:val="0"/>
+        <w:autoSpaceDN w:val="0"/>
+        <w:adjustRightInd w:val="0"/>
+        <w:spacing w:after="0" w:line="240" w:lineRule="auto"/>
+        <w:rPr>
+          <w:rFonts w:ascii="Consolas" w:hAnsi="Consolas" w:cs="Consolas"/>
+          <w:color w:val="000000"/>
+          <w:sz w:val="19"/>
+          <w:szCs w:val="19"/>
+          <w:lang w:val="en-US"/>
+        </w:rPr>
+      </w:pPr>
+      <w:r>
+        <w:rPr>
+          <w:rFonts w:ascii="Consolas" w:hAnsi="Consolas" w:cs="Consolas"/>
+          <w:color w:val="0000FF"/>
+          <w:sz w:val="19"/>
+          <w:szCs w:val="19"/>
+          <w:lang w:val="en-US"/>
+        </w:rPr>
+        <w:t>using</w:t>
+      </w:r>
+      <w:r>
+        <w:rPr>
+          <w:rFonts w:ascii="Consolas" w:hAnsi="Consolas" w:cs="Consolas"/>
+          <w:color w:val="000000"/>
+          <w:sz w:val="19"/>
+          <w:szCs w:val="19"/>
+          <w:lang w:val="en-US"/>
+        </w:rPr>
+        <w:t xml:space="preserve"> </w:t>
+      </w:r>
+      <w:proofErr w:type="spellStart"/>
+      <w:r>
+        <w:rPr>
+          <w:rFonts w:ascii="Consolas" w:hAnsi="Consolas" w:cs="Consolas"/>
+          <w:color w:val="000000"/>
+          <w:sz w:val="19"/>
+          <w:szCs w:val="19"/>
+          <w:lang w:val="en-US"/>
+        </w:rPr>
+        <w:t>System.</w:t>
+      </w:r>
+      <w:proofErr w:type="gramStart"/>
+      <w:r>
+        <w:rPr>
+          <w:rFonts w:ascii="Consolas" w:hAnsi="Consolas" w:cs="Consolas"/>
+          <w:color w:val="000000"/>
+          <w:sz w:val="19"/>
+          <w:szCs w:val="19"/>
+          <w:lang w:val="en-US"/>
+        </w:rPr>
+        <w:t>Web</w:t>
+      </w:r>
+      <w:proofErr w:type="spellEnd"/>
+      <w:r>
+        <w:rPr>
+          <w:rFonts w:ascii="Consolas" w:hAnsi="Consolas" w:cs="Consolas"/>
+          <w:color w:val="000000"/>
+          <w:sz w:val="19"/>
+          <w:szCs w:val="19"/>
+          <w:lang w:val="en-US"/>
+        </w:rPr>
+        <w:t>;</w:t>
+      </w:r>
+      <w:proofErr w:type="gramEnd"/>
+    </w:p>
+    <w:p>
+      <w:pPr>
+        <w:autoSpaceDE w:val="0"/>
+        <w:autoSpaceDN w:val="0"/>
+        <w:adjustRightInd w:val="0"/>
+        <w:spacing w:after="0" w:line="240" w:lineRule="auto"/>
+        <w:rPr>
+          <w:rFonts w:ascii="Consolas" w:hAnsi="Consolas" w:cs="Consolas"/>
+          <w:color w:val="000000"/>
+          <w:sz w:val="19"/>
+          <w:szCs w:val="19"/>
+          <w:lang w:val="en-US"/>
+        </w:rPr>
+      </w:pPr>
+      <w:r>
+        <w:rPr>
+          <w:rFonts w:ascii="Consolas" w:hAnsi="Consolas" w:cs="Consolas"/>
+          <w:color w:val="0000FF"/>
+          <w:sz w:val="19"/>
+          <w:szCs w:val="19"/>
+          <w:lang w:val="en-US"/>
+        </w:rPr>
+        <w:t>using</w:t>
+      </w:r>
+      <w:r>
+        <w:rPr>
+          <w:rFonts w:ascii="Consolas" w:hAnsi="Consolas" w:cs="Consolas"/>
+          <w:color w:val="000000"/>
+          <w:sz w:val="19"/>
+          <w:szCs w:val="19"/>
+          <w:lang w:val="en-US"/>
+        </w:rPr>
+        <w:t xml:space="preserve"> </w:t>
+      </w:r>
+      <w:proofErr w:type="spellStart"/>
+      <w:proofErr w:type="gramStart"/>
+      <w:r>
+        <w:rPr>
+          <w:rFonts w:ascii="Consolas" w:hAnsi="Consolas" w:cs="Consolas"/>
+          <w:color w:val="000000"/>
+          <w:sz w:val="19"/>
+          <w:szCs w:val="19"/>
+          <w:lang w:val="en-US"/>
+        </w:rPr>
+        <w:t>System.Web.Mvc</w:t>
+      </w:r>
+      <w:proofErr w:type="spellEnd"/>
+      <w:proofErr w:type="gramEnd"/>
+      <w:r>
+        <w:rPr>
+          <w:rFonts w:ascii="Consolas" w:hAnsi="Consolas" w:cs="Consolas"/>
+          <w:color w:val="000000"/>
+          <w:sz w:val="19"/>
+          <w:szCs w:val="19"/>
+          <w:lang w:val="en-US"/>
+        </w:rPr>
+        <w:t>;</w:t>
+      </w:r>
+    </w:p>
+    <w:p>
+      <w:pPr>
+        <w:autoSpaceDE w:val="0"/>
+        <w:autoSpaceDN w:val="0"/>
+        <w:adjustRightInd w:val="0"/>
+        <w:spacing w:after="0" w:line="240" w:lineRule="auto"/>
+        <w:rPr>
+          <w:rFonts w:ascii="Consolas" w:hAnsi="Consolas" w:cs="Consolas"/>
+          <w:color w:val="000000"/>
+          <w:sz w:val="19"/>
+          <w:szCs w:val="19"/>
+          <w:lang w:val="en-US"/>
+        </w:rPr>
+      </w:pPr>
+      <w:r>
+        <w:rPr>
+          <w:rFonts w:ascii="Consolas" w:hAnsi="Consolas" w:cs="Consolas"/>
+          <w:color w:val="0000FF"/>
+          <w:sz w:val="19"/>
+          <w:szCs w:val="19"/>
+          <w:lang w:val="en-US"/>
+        </w:rPr>
+        <w:t>using</w:t>
+      </w:r>
+      <w:r>
+        <w:rPr>
+          <w:rFonts w:ascii="Consolas" w:hAnsi="Consolas" w:cs="Consolas"/>
+          <w:color w:val="000000"/>
+          <w:sz w:val="19"/>
+          <w:szCs w:val="19"/>
+          <w:lang w:val="en-US"/>
+        </w:rPr>
+        <w:t xml:space="preserve"> </w:t>
+      </w:r>
+      <w:proofErr w:type="spellStart"/>
+      <w:r>
+        <w:rPr>
+          <w:rFonts w:ascii="Consolas" w:hAnsi="Consolas" w:cs="Consolas"/>
+          <w:color w:val="000000"/>
+          <w:sz w:val="19"/>
+          <w:szCs w:val="19"/>
+          <w:lang w:val="en-US"/>
+        </w:rPr>
+        <w:t>System.</w:t>
+      </w:r>
+      <w:proofErr w:type="gramStart"/>
+      <w:r>
+        <w:rPr>
+          <w:rFonts w:ascii="Consolas" w:hAnsi="Consolas" w:cs="Consolas"/>
+          <w:color w:val="000000"/>
+          <w:sz w:val="19"/>
+          <w:szCs w:val="19"/>
+          <w:lang w:val="en-US"/>
+        </w:rPr>
+        <w:t>Diagnostics</w:t>
+      </w:r>
+      <w:proofErr w:type="spellEnd"/>
+      <w:r>
+        <w:rPr>
+          <w:rFonts w:ascii="Consolas" w:hAnsi="Consolas" w:cs="Consolas"/>
+          <w:color w:val="000000"/>
+          <w:sz w:val="19"/>
+          <w:szCs w:val="19"/>
+          <w:lang w:val="en-US"/>
+        </w:rPr>
+        <w:t>;</w:t>
+      </w:r>
+      <w:proofErr w:type="gramEnd"/>
+    </w:p>
+    <w:p/>
+    <w:p>
+      <w:r>
+        <w:t>Each Controller needs to use these libraries and classes to function.</w:t>
+      </w:r>
+    </w:p>
+    <w:p>
+      <w:r>
+        <w:lastRenderedPageBreak/>
+        <w:t>The base address “</w:t>
+      </w:r>
+      <w:r>
+        <w:t>web.socem.plymouth.ac.uk/FYP/</w:t>
+      </w:r>
+      <w:proofErr w:type="spellStart"/>
+      <w:r>
+        <w:t>SSharpe</w:t>
+      </w:r>
+      <w:proofErr w:type="spellEnd"/>
+      <w:r>
+        <w:t>/</w:t>
+      </w:r>
+      <w:r>
+        <w:t>” sits at the top of all the MVC controllers. In figure</w:t>
+      </w:r>
+      <w:r>
+        <w:rPr>
+          <w:color w:val="FF0000"/>
+        </w:rPr>
+        <w:t>…</w:t>
+      </w:r>
+      <w:r>
+        <w:t xml:space="preserve"> </w:t>
+      </w:r>
+      <w:r>
+        <w:t xml:space="preserve"> the index function </w:t>
+      </w:r>
+      <w:r>
+        <w:t>Initialises</w:t>
+      </w:r>
+      <w:r>
+        <w:t xml:space="preserve"> a List</w:t>
+      </w:r>
+      <w:r>
+        <w:t xml:space="preserve"> with User datatype this will hold </w:t>
+      </w:r>
+      <w:proofErr w:type="gramStart"/>
+      <w:r>
+        <w:t>all of</w:t>
+      </w:r>
+      <w:proofErr w:type="gramEnd"/>
+      <w:r>
+        <w:t xml:space="preserve"> the data from the API call and in the correct format.</w:t>
+      </w:r>
+    </w:p>
+    <w:p>
+      <w:pPr>
+        <w:rPr>
+          <w:rFonts w:ascii="Consolas" w:hAnsi="Consolas" w:cs="Consolas"/>
+          <w:color w:val="000000"/>
+          <w:sz w:val="19"/>
+          <w:szCs w:val="19"/>
+          <w:lang w:val="en-US"/>
+        </w:rPr>
+      </w:pPr>
+      <w:r>
+        <w:rPr>
+          <w:rFonts w:ascii="Consolas" w:hAnsi="Consolas" w:cs="Consolas"/>
+          <w:color w:val="000000"/>
+          <w:sz w:val="19"/>
+          <w:szCs w:val="19"/>
+          <w:lang w:val="en-US"/>
+        </w:rPr>
+        <w:t xml:space="preserve">List&lt;User&gt; </w:t>
+      </w:r>
+      <w:proofErr w:type="spellStart"/>
+      <w:r>
+        <w:rPr>
+          <w:rFonts w:ascii="Consolas" w:hAnsi="Consolas" w:cs="Consolas"/>
+          <w:color w:val="000000"/>
+          <w:sz w:val="19"/>
+          <w:szCs w:val="19"/>
+          <w:lang w:val="en-US"/>
+        </w:rPr>
+        <w:t>UsersInfo</w:t>
+      </w:r>
+      <w:proofErr w:type="spellEnd"/>
+      <w:r>
+        <w:rPr>
+          <w:rFonts w:ascii="Consolas" w:hAnsi="Consolas" w:cs="Consolas"/>
+          <w:color w:val="000000"/>
+          <w:sz w:val="19"/>
+          <w:szCs w:val="19"/>
+          <w:lang w:val="en-US"/>
+        </w:rPr>
+        <w:t xml:space="preserve"> = </w:t>
+      </w:r>
+      <w:r>
+        <w:rPr>
+          <w:rFonts w:ascii="Consolas" w:hAnsi="Consolas" w:cs="Consolas"/>
+          <w:color w:val="0000FF"/>
+          <w:sz w:val="19"/>
+          <w:szCs w:val="19"/>
+          <w:lang w:val="en-US"/>
+        </w:rPr>
+        <w:t>new</w:t>
+      </w:r>
+      <w:r>
+        <w:rPr>
+          <w:rFonts w:ascii="Consolas" w:hAnsi="Consolas" w:cs="Consolas"/>
+          <w:color w:val="000000"/>
+          <w:sz w:val="19"/>
+          <w:szCs w:val="19"/>
+          <w:lang w:val="en-US"/>
+        </w:rPr>
+        <w:t xml:space="preserve"> List&lt;User</w:t>
+      </w:r>
+      <w:proofErr w:type="gramStart"/>
+      <w:r>
+        <w:rPr>
+          <w:rFonts w:ascii="Consolas" w:hAnsi="Consolas" w:cs="Consolas"/>
+          <w:color w:val="000000"/>
+          <w:sz w:val="19"/>
+          <w:szCs w:val="19"/>
+          <w:lang w:val="en-US"/>
+        </w:rPr>
+        <w:t>&gt;(</w:t>
+      </w:r>
+      <w:proofErr w:type="gramEnd"/>
+      <w:r>
+        <w:rPr>
+          <w:rFonts w:ascii="Consolas" w:hAnsi="Consolas" w:cs="Consolas"/>
+          <w:color w:val="000000"/>
+          <w:sz w:val="19"/>
+          <w:szCs w:val="19"/>
+          <w:lang w:val="en-US"/>
+        </w:rPr>
+        <w:t>);</w:t>
+      </w:r>
+    </w:p>
+    <w:p/>
+    <w:p>
+      <w:r>
+        <w:t>Then it initialises a new http client by using the “using” action word.</w:t>
+      </w:r>
+    </w:p>
+    <w:p>
+      <w:pPr>
+        <w:rPr>
+          <w:rFonts w:ascii="Consolas" w:hAnsi="Consolas" w:cs="Consolas"/>
+          <w:color w:val="000000"/>
+          <w:sz w:val="19"/>
+          <w:szCs w:val="19"/>
+          <w:lang w:val="en-US"/>
+        </w:rPr>
+      </w:pPr>
+      <w:r>
+        <w:rPr>
+          <w:rFonts w:ascii="Consolas" w:hAnsi="Consolas" w:cs="Consolas"/>
+          <w:color w:val="0000FF"/>
+          <w:sz w:val="19"/>
+          <w:szCs w:val="19"/>
+          <w:lang w:val="en-US"/>
+        </w:rPr>
+        <w:t>using</w:t>
+      </w:r>
+      <w:r>
+        <w:rPr>
+          <w:rFonts w:ascii="Consolas" w:hAnsi="Consolas" w:cs="Consolas"/>
+          <w:color w:val="000000"/>
+          <w:sz w:val="19"/>
+          <w:szCs w:val="19"/>
+          <w:lang w:val="en-US"/>
+        </w:rPr>
+        <w:t xml:space="preserve"> (</w:t>
+      </w:r>
+      <w:r>
+        <w:rPr>
+          <w:rFonts w:ascii="Consolas" w:hAnsi="Consolas" w:cs="Consolas"/>
+          <w:color w:val="0000FF"/>
+          <w:sz w:val="19"/>
+          <w:szCs w:val="19"/>
+          <w:lang w:val="en-US"/>
+        </w:rPr>
+        <w:t>var</w:t>
+      </w:r>
+      <w:r>
+        <w:rPr>
+          <w:rFonts w:ascii="Consolas" w:hAnsi="Consolas" w:cs="Consolas"/>
+          <w:color w:val="000000"/>
+          <w:sz w:val="19"/>
+          <w:szCs w:val="19"/>
+          <w:lang w:val="en-US"/>
+        </w:rPr>
+        <w:t xml:space="preserve"> client = </w:t>
+      </w:r>
+      <w:r>
+        <w:rPr>
+          <w:rFonts w:ascii="Consolas" w:hAnsi="Consolas" w:cs="Consolas"/>
+          <w:color w:val="0000FF"/>
+          <w:sz w:val="19"/>
+          <w:szCs w:val="19"/>
+          <w:lang w:val="en-US"/>
+        </w:rPr>
+        <w:t>new</w:t>
+      </w:r>
+      <w:r>
+        <w:rPr>
+          <w:rFonts w:ascii="Consolas" w:hAnsi="Consolas" w:cs="Consolas"/>
+          <w:color w:val="000000"/>
+          <w:sz w:val="19"/>
+          <w:szCs w:val="19"/>
+          <w:lang w:val="en-US"/>
+        </w:rPr>
+        <w:t xml:space="preserve"> </w:t>
+      </w:r>
+      <w:proofErr w:type="spellStart"/>
+      <w:proofErr w:type="gramStart"/>
+      <w:r>
+        <w:rPr>
+          <w:rFonts w:ascii="Consolas" w:hAnsi="Consolas" w:cs="Consolas"/>
+          <w:color w:val="000000"/>
+          <w:sz w:val="19"/>
+          <w:szCs w:val="19"/>
+          <w:lang w:val="en-US"/>
+        </w:rPr>
+        <w:t>HttpClient</w:t>
+      </w:r>
+      <w:proofErr w:type="spellEnd"/>
+      <w:r>
+        <w:rPr>
+          <w:rFonts w:ascii="Consolas" w:hAnsi="Consolas" w:cs="Consolas"/>
+          <w:color w:val="000000"/>
+          <w:sz w:val="19"/>
+          <w:szCs w:val="19"/>
+          <w:lang w:val="en-US"/>
+        </w:rPr>
+        <w:t>(</w:t>
+      </w:r>
+      <w:proofErr w:type="gramEnd"/>
+      <w:r>
+        <w:rPr>
+          <w:rFonts w:ascii="Consolas" w:hAnsi="Consolas" w:cs="Consolas"/>
+          <w:color w:val="000000"/>
+          <w:sz w:val="19"/>
+          <w:szCs w:val="19"/>
+          <w:lang w:val="en-US"/>
+        </w:rPr>
+        <w:t>))</w:t>
+      </w:r>
+    </w:p>
+    <w:p/>
+    <w:p>
+      <w:r>
+        <w:t>Within this using Http client, we give the client a base address by passing the base URL.</w:t>
+      </w:r>
+    </w:p>
+    <w:p>
+      <w:pPr>
+        <w:rPr>
+          <w:rFonts w:ascii="Consolas" w:hAnsi="Consolas" w:cs="Consolas"/>
+          <w:color w:val="000000"/>
+          <w:sz w:val="19"/>
+          <w:szCs w:val="19"/>
+          <w:lang w:val="en-US"/>
+        </w:rPr>
+      </w:pPr>
+      <w:proofErr w:type="spellStart"/>
+      <w:proofErr w:type="gramStart"/>
+      <w:r>
+        <w:rPr>
+          <w:rFonts w:ascii="Consolas" w:hAnsi="Consolas" w:cs="Consolas"/>
+          <w:color w:val="000000"/>
+          <w:sz w:val="19"/>
+          <w:szCs w:val="19"/>
+          <w:lang w:val="en-US"/>
+        </w:rPr>
+        <w:t>client.BaseAddress</w:t>
+      </w:r>
+      <w:proofErr w:type="spellEnd"/>
+      <w:proofErr w:type="gramEnd"/>
+      <w:r>
+        <w:rPr>
+          <w:rFonts w:ascii="Consolas" w:hAnsi="Consolas" w:cs="Consolas"/>
+          <w:color w:val="000000"/>
+          <w:sz w:val="19"/>
+          <w:szCs w:val="19"/>
+          <w:lang w:val="en-US"/>
+        </w:rPr>
+        <w:t xml:space="preserve"> = </w:t>
+      </w:r>
+      <w:r>
+        <w:rPr>
+          <w:rFonts w:ascii="Consolas" w:hAnsi="Consolas" w:cs="Consolas"/>
+          <w:color w:val="0000FF"/>
+          <w:sz w:val="19"/>
+          <w:szCs w:val="19"/>
+          <w:lang w:val="en-US"/>
+        </w:rPr>
+        <w:t>new</w:t>
+      </w:r>
+      <w:r>
+        <w:rPr>
+          <w:rFonts w:ascii="Consolas" w:hAnsi="Consolas" w:cs="Consolas"/>
+          <w:color w:val="000000"/>
+          <w:sz w:val="19"/>
+          <w:szCs w:val="19"/>
+          <w:lang w:val="en-US"/>
+        </w:rPr>
+        <w:t xml:space="preserve"> Uri(</w:t>
+      </w:r>
+      <w:proofErr w:type="spellStart"/>
+      <w:r>
+        <w:rPr>
+          <w:rFonts w:ascii="Consolas" w:hAnsi="Consolas" w:cs="Consolas"/>
+          <w:color w:val="000000"/>
+          <w:sz w:val="19"/>
+          <w:szCs w:val="19"/>
+          <w:lang w:val="en-US"/>
+        </w:rPr>
+        <w:t>Baseurl</w:t>
+      </w:r>
+      <w:proofErr w:type="spellEnd"/>
+      <w:r>
+        <w:rPr>
+          <w:rFonts w:ascii="Consolas" w:hAnsi="Consolas" w:cs="Consolas"/>
+          <w:color w:val="000000"/>
+          <w:sz w:val="19"/>
+          <w:szCs w:val="19"/>
+          <w:lang w:val="en-US"/>
+        </w:rPr>
+        <w:t>);</w:t>
+      </w:r>
+    </w:p>
+    <w:p>
+      <w:pPr>
+        <w:rPr>
+          <w:rFonts w:ascii="Consolas" w:hAnsi="Consolas" w:cs="Consolas"/>
+          <w:color w:val="000000"/>
+          <w:sz w:val="19"/>
+          <w:szCs w:val="19"/>
+          <w:lang w:val="en-US"/>
+        </w:rPr>
+      </w:pPr>
+    </w:p>
+    <w:p>
+      <w:pPr>
+        <w:rPr>
+          <w:rFonts w:cstheme="minorHAnsi"/>
+          <w:color w:val="000000"/>
+          <w:lang w:val="en-US"/>
+        </w:rPr>
+      </w:pPr>
+      <w:r>
+        <w:rPr>
+          <w:rFonts w:cstheme="minorHAnsi"/>
+          <w:color w:val="000000"/>
+          <w:lang w:val="en-US"/>
+        </w:rPr>
+        <w:t xml:space="preserve">Define request data format, the data being dealt with is Jason so </w:t>
+      </w:r>
+    </w:p>
+    <w:p>
+      <w:pPr>
+        <w:rPr>
+          <w:rFonts w:ascii="Consolas" w:hAnsi="Consolas" w:cs="Consolas"/>
+          <w:color w:val="000000"/>
+          <w:sz w:val="19"/>
+          <w:szCs w:val="19"/>
+          <w:lang w:val="en-US"/>
+        </w:rPr>
+      </w:pPr>
+      <w:proofErr w:type="spellStart"/>
+      <w:proofErr w:type="gramStart"/>
+      <w:r>
+        <w:rPr>
+          <w:rFonts w:ascii="Consolas" w:hAnsi="Consolas" w:cs="Consolas"/>
+          <w:color w:val="000000"/>
+          <w:sz w:val="19"/>
+          <w:szCs w:val="19"/>
+          <w:lang w:val="en-US"/>
+        </w:rPr>
+        <w:t>client.DefaultRequestHeaders.Accept</w:t>
+      </w:r>
+      <w:proofErr w:type="gramEnd"/>
+      <w:r>
+        <w:rPr>
+          <w:rFonts w:ascii="Consolas" w:hAnsi="Consolas" w:cs="Consolas"/>
+          <w:color w:val="000000"/>
+          <w:sz w:val="19"/>
+          <w:szCs w:val="19"/>
+          <w:lang w:val="en-US"/>
+        </w:rPr>
+        <w:t>.Add</w:t>
+      </w:r>
+      <w:proofErr w:type="spellEnd"/>
+      <w:r>
+        <w:rPr>
+          <w:rFonts w:ascii="Consolas" w:hAnsi="Consolas" w:cs="Consolas"/>
+          <w:color w:val="000000"/>
+          <w:sz w:val="19"/>
+          <w:szCs w:val="19"/>
+          <w:lang w:val="en-US"/>
+        </w:rPr>
+        <w:t>(</w:t>
+      </w:r>
+      <w:r>
+        <w:rPr>
+          <w:rFonts w:ascii="Consolas" w:hAnsi="Consolas" w:cs="Consolas"/>
+          <w:color w:val="0000FF"/>
+          <w:sz w:val="19"/>
+          <w:szCs w:val="19"/>
+          <w:lang w:val="en-US"/>
+        </w:rPr>
+        <w:t>new</w:t>
+      </w:r>
+      <w:r>
+        <w:rPr>
+          <w:rFonts w:ascii="Consolas" w:hAnsi="Consolas" w:cs="Consolas"/>
+          <w:color w:val="000000"/>
+          <w:sz w:val="19"/>
+          <w:szCs w:val="19"/>
+          <w:lang w:val="en-US"/>
+        </w:rPr>
+        <w:t xml:space="preserve"> </w:t>
+      </w:r>
+      <w:proofErr w:type="spellStart"/>
+      <w:r>
+        <w:rPr>
+          <w:rFonts w:ascii="Consolas" w:hAnsi="Consolas" w:cs="Consolas"/>
+          <w:color w:val="000000"/>
+          <w:sz w:val="19"/>
+          <w:szCs w:val="19"/>
+          <w:lang w:val="en-US"/>
+        </w:rPr>
+        <w:t>MediaTypeWithQualityHeaderValue</w:t>
+      </w:r>
+      <w:proofErr w:type="spellEnd"/>
+      <w:r>
+        <w:rPr>
+          <w:rFonts w:ascii="Consolas" w:hAnsi="Consolas" w:cs="Consolas"/>
+          <w:color w:val="000000"/>
+          <w:sz w:val="19"/>
+          <w:szCs w:val="19"/>
+          <w:lang w:val="en-US"/>
+        </w:rPr>
+        <w:t>(</w:t>
+      </w:r>
+      <w:r>
+        <w:rPr>
+          <w:rFonts w:ascii="Consolas" w:hAnsi="Consolas" w:cs="Consolas"/>
+          <w:color w:val="A31515"/>
+          <w:sz w:val="19"/>
+          <w:szCs w:val="19"/>
+          <w:lang w:val="en-US"/>
+        </w:rPr>
+        <w:t>"application/json"</w:t>
+      </w:r>
+      <w:r>
+        <w:rPr>
+          <w:rFonts w:ascii="Consolas" w:hAnsi="Consolas" w:cs="Consolas"/>
+          <w:color w:val="000000"/>
+          <w:sz w:val="19"/>
+          <w:szCs w:val="19"/>
+          <w:lang w:val="en-US"/>
+        </w:rPr>
+        <w:t>));</w:t>
+      </w:r>
+    </w:p>
+    <w:p>
+      <w:pPr>
+        <w:rPr>
+          <w:rFonts w:ascii="Consolas" w:hAnsi="Consolas" w:cs="Consolas"/>
+          <w:color w:val="000000"/>
+          <w:sz w:val="19"/>
+          <w:szCs w:val="19"/>
+          <w:lang w:val="en-US"/>
+        </w:rPr>
+      </w:pPr>
+    </w:p>
+    <w:p>
+      <w:r>
+        <w:rPr>
+          <w:rFonts w:cstheme="minorHAnsi"/>
+          <w:color w:val="000000"/>
+          <w:lang w:val="en-US"/>
+        </w:rPr>
+        <w:t xml:space="preserve">Send a request to find the web </w:t>
+      </w:r>
+      <w:r>
+        <w:rPr>
+          <w:rFonts w:cstheme="minorHAnsi"/>
+          <w:color w:val="000000"/>
+          <w:lang w:val="en-US"/>
+        </w:rPr>
+        <w:t>API</w:t>
+      </w:r>
+      <w:r>
+        <w:rPr>
+          <w:rFonts w:cstheme="minorHAnsi"/>
+          <w:color w:val="000000"/>
+          <w:lang w:val="en-US"/>
+        </w:rPr>
+        <w:t xml:space="preserve"> REST service resource</w:t>
+      </w:r>
+      <w:r>
+        <w:rPr>
+          <w:rFonts w:cstheme="minorHAnsi"/>
+          <w:color w:val="000000"/>
+          <w:lang w:val="en-US"/>
+        </w:rPr>
+        <w:t xml:space="preserve">, as this is a get function </w:t>
+      </w:r>
+      <w:proofErr w:type="spellStart"/>
+      <w:r>
+        <w:rPr>
+          <w:rFonts w:cstheme="minorHAnsi"/>
+          <w:color w:val="000000"/>
+          <w:lang w:val="en-US"/>
+        </w:rPr>
+        <w:t>client.Getasync</w:t>
+      </w:r>
+      <w:proofErr w:type="spellEnd"/>
+      <w:r>
+        <w:rPr>
+          <w:rFonts w:cstheme="minorHAnsi"/>
+          <w:color w:val="000000"/>
+          <w:lang w:val="en-US"/>
+        </w:rPr>
+        <w:t xml:space="preserve"> is used where the string parameter notates the desired endpoint so for index users, the base </w:t>
+      </w:r>
+      <w:proofErr w:type="spellStart"/>
+      <w:r>
+        <w:rPr>
+          <w:rFonts w:cstheme="minorHAnsi"/>
+          <w:color w:val="000000"/>
+          <w:lang w:val="en-US"/>
+        </w:rPr>
+        <w:t>url</w:t>
+      </w:r>
+      <w:proofErr w:type="spellEnd"/>
+      <w:r>
+        <w:rPr>
+          <w:rFonts w:cstheme="minorHAnsi"/>
+          <w:color w:val="000000"/>
+          <w:lang w:val="en-US"/>
+        </w:rPr>
+        <w:t xml:space="preserve"> is </w:t>
+      </w:r>
+      <w:r>
+        <w:t>web.socem.plymouth.ac.uk/FYP/</w:t>
+      </w:r>
+      <w:proofErr w:type="spellStart"/>
+      <w:r>
+        <w:t>SSharpe</w:t>
+      </w:r>
+      <w:proofErr w:type="spellEnd"/>
+      <w:r>
+        <w:t>/ so within the Get async its parameter will be the string “</w:t>
+      </w:r>
+      <w:proofErr w:type="spellStart"/>
+      <w:r>
+        <w:t>api</w:t>
+      </w:r>
+      <w:proofErr w:type="spellEnd"/>
+      <w:r>
+        <w:t>/Users”</w:t>
+      </w:r>
+      <w:r>
+        <w:t xml:space="preserve"> to reach the desired endpoint.</w:t>
+      </w:r>
+    </w:p>
+    <w:p>
+      <w:pPr>
+        <w:rPr>
+          <w:rFonts w:ascii="Consolas" w:hAnsi="Consolas" w:cs="Consolas"/>
+          <w:color w:val="000000"/>
+          <w:sz w:val="19"/>
+          <w:szCs w:val="19"/>
+          <w:lang w:val="en-US"/>
+        </w:rPr>
+      </w:pPr>
+      <w:proofErr w:type="spellStart"/>
+      <w:r>
+        <w:rPr>
+          <w:rFonts w:ascii="Consolas" w:hAnsi="Consolas" w:cs="Consolas"/>
+          <w:color w:val="000000"/>
+          <w:sz w:val="19"/>
+          <w:szCs w:val="19"/>
+          <w:lang w:val="en-US"/>
+        </w:rPr>
+        <w:t>HttpResponseMessage</w:t>
+      </w:r>
+      <w:proofErr w:type="spellEnd"/>
+      <w:r>
+        <w:rPr>
+          <w:rFonts w:ascii="Consolas" w:hAnsi="Consolas" w:cs="Consolas"/>
+          <w:color w:val="000000"/>
+          <w:sz w:val="19"/>
+          <w:szCs w:val="19"/>
+          <w:lang w:val="en-US"/>
+        </w:rPr>
+        <w:t xml:space="preserve"> Res = </w:t>
+      </w:r>
+      <w:r>
+        <w:rPr>
+          <w:rFonts w:ascii="Consolas" w:hAnsi="Consolas" w:cs="Consolas"/>
+          <w:color w:val="0000FF"/>
+          <w:sz w:val="19"/>
+          <w:szCs w:val="19"/>
+          <w:lang w:val="en-US"/>
+        </w:rPr>
+        <w:t>await</w:t>
+      </w:r>
+      <w:r>
+        <w:rPr>
+          <w:rFonts w:ascii="Consolas" w:hAnsi="Consolas" w:cs="Consolas"/>
+          <w:color w:val="000000"/>
+          <w:sz w:val="19"/>
+          <w:szCs w:val="19"/>
+          <w:lang w:val="en-US"/>
+        </w:rPr>
+        <w:t xml:space="preserve"> </w:t>
+      </w:r>
+      <w:proofErr w:type="spellStart"/>
+      <w:proofErr w:type="gramStart"/>
+      <w:r>
+        <w:rPr>
+          <w:rFonts w:ascii="Consolas" w:hAnsi="Consolas" w:cs="Consolas"/>
+          <w:color w:val="000000"/>
+          <w:sz w:val="19"/>
+          <w:szCs w:val="19"/>
+          <w:lang w:val="en-US"/>
+        </w:rPr>
+        <w:t>client.GetAsync</w:t>
+      </w:r>
+      <w:proofErr w:type="spellEnd"/>
+      <w:proofErr w:type="gramEnd"/>
+      <w:r>
+        <w:rPr>
+          <w:rFonts w:ascii="Consolas" w:hAnsi="Consolas" w:cs="Consolas"/>
+          <w:color w:val="000000"/>
+          <w:sz w:val="19"/>
+          <w:szCs w:val="19"/>
+          <w:lang w:val="en-US"/>
+        </w:rPr>
+        <w:t>(</w:t>
+      </w:r>
+      <w:r>
+        <w:rPr>
+          <w:rFonts w:ascii="Consolas" w:hAnsi="Consolas" w:cs="Consolas"/>
+          <w:color w:val="A31515"/>
+          <w:sz w:val="19"/>
+          <w:szCs w:val="19"/>
+          <w:lang w:val="en-US"/>
+        </w:rPr>
+        <w:t>"</w:t>
+      </w:r>
+      <w:proofErr w:type="spellStart"/>
+      <w:r>
+        <w:rPr>
+          <w:rFonts w:ascii="Consolas" w:hAnsi="Consolas" w:cs="Consolas"/>
+          <w:color w:val="A31515"/>
+          <w:sz w:val="19"/>
+          <w:szCs w:val="19"/>
+          <w:lang w:val="en-US"/>
+        </w:rPr>
+        <w:t>api</w:t>
+      </w:r>
+      <w:proofErr w:type="spellEnd"/>
+      <w:r>
+        <w:rPr>
+          <w:rFonts w:ascii="Consolas" w:hAnsi="Consolas" w:cs="Consolas"/>
+          <w:color w:val="A31515"/>
+          <w:sz w:val="19"/>
+          <w:szCs w:val="19"/>
+          <w:lang w:val="en-US"/>
+        </w:rPr>
+        <w:t>/Users"</w:t>
+      </w:r>
+      <w:r>
+        <w:rPr>
+          <w:rFonts w:ascii="Consolas" w:hAnsi="Consolas" w:cs="Consolas"/>
+          <w:color w:val="000000"/>
+          <w:sz w:val="19"/>
+          <w:szCs w:val="19"/>
+          <w:lang w:val="en-US"/>
+        </w:rPr>
+        <w:t>);</w:t>
+      </w:r>
+    </w:p>
+    <w:p>
+      <w:pPr>
+        <w:rPr>
+          <w:rFonts w:cstheme="minorHAnsi"/>
+          <w:color w:val="000000"/>
+          <w:lang w:val="en-US"/>
+        </w:rPr>
+      </w:pPr>
+    </w:p>
+    <w:p>
+      <w:pPr>
+        <w:rPr>
+          <w:rFonts w:cstheme="minorHAnsi"/>
+          <w:color w:val="000000"/>
+          <w:lang w:val="en-US"/>
+        </w:rPr>
+      </w:pPr>
+      <w:r>
+        <w:rPr>
+          <w:rFonts w:cstheme="minorHAnsi"/>
+          <w:color w:val="000000"/>
+          <w:lang w:val="en-US"/>
+        </w:rPr>
+        <w:t>The function then checks res to see if it reached success status code, if not the function returns null, if success then.</w:t>
+      </w:r>
+    </w:p>
+    <w:p>
+      <w:pPr>
+        <w:rPr>
+          <w:rFonts w:cstheme="minorHAnsi"/>
+          <w:color w:val="000000"/>
+          <w:lang w:val="en-US"/>
+        </w:rPr>
+      </w:pPr>
+    </w:p>
+    <w:p>
+      <w:pPr>
+        <w:rPr>
+          <w:rFonts w:cstheme="minorHAnsi"/>
+          <w:color w:val="000000"/>
+          <w:lang w:val="en-US"/>
+        </w:rPr>
+      </w:pPr>
+      <w:r>
+        <w:rPr>
+          <w:rFonts w:cstheme="minorHAnsi"/>
+          <w:color w:val="000000"/>
+          <w:lang w:val="en-US"/>
+        </w:rPr>
+        <w:t xml:space="preserve">Store the response details received from the </w:t>
+      </w:r>
+      <w:proofErr w:type="spellStart"/>
+      <w:r>
+        <w:rPr>
+          <w:rFonts w:cstheme="minorHAnsi"/>
+          <w:color w:val="000000"/>
+          <w:lang w:val="en-US"/>
+        </w:rPr>
+        <w:t>api</w:t>
+      </w:r>
+      <w:proofErr w:type="spellEnd"/>
+      <w:r>
+        <w:rPr>
+          <w:rFonts w:cstheme="minorHAnsi"/>
+          <w:color w:val="000000"/>
+          <w:lang w:val="en-US"/>
+        </w:rPr>
+        <w:t xml:space="preserve"> into </w:t>
+      </w:r>
+      <w:proofErr w:type="spellStart"/>
+      <w:r>
+        <w:rPr>
+          <w:rFonts w:cstheme="minorHAnsi"/>
+          <w:color w:val="000000"/>
+          <w:lang w:val="en-US"/>
+        </w:rPr>
+        <w:t>UserResponse</w:t>
+      </w:r>
+      <w:proofErr w:type="spellEnd"/>
+      <w:r>
+        <w:rPr>
+          <w:rFonts w:cstheme="minorHAnsi"/>
+          <w:color w:val="000000"/>
+          <w:lang w:val="en-US"/>
+        </w:rPr>
+        <w:t xml:space="preserve"> using </w:t>
+      </w:r>
+      <w:proofErr w:type="spellStart"/>
+      <w:r>
+        <w:rPr>
+          <w:rFonts w:cstheme="minorHAnsi"/>
+          <w:color w:val="000000"/>
+          <w:lang w:val="en-US"/>
+        </w:rPr>
+        <w:t>readAsStringAsync</w:t>
+      </w:r>
+      <w:proofErr w:type="spellEnd"/>
+      <w:r>
+        <w:rPr>
+          <w:rFonts w:cstheme="minorHAnsi"/>
+          <w:color w:val="000000"/>
+          <w:lang w:val="en-US"/>
+        </w:rPr>
+        <w:t xml:space="preserve"> function.</w:t>
+      </w:r>
+    </w:p>
+    <w:p>
+      <w:pPr>
+        <w:rPr>
+          <w:rFonts w:ascii="Consolas" w:hAnsi="Consolas" w:cs="Consolas"/>
+          <w:color w:val="000000"/>
+          <w:sz w:val="19"/>
+          <w:szCs w:val="19"/>
+          <w:lang w:val="en-US"/>
+        </w:rPr>
+      </w:pPr>
+      <w:r>
+        <w:rPr>
+          <w:rFonts w:ascii="Consolas" w:hAnsi="Consolas" w:cs="Consolas"/>
+          <w:color w:val="0000FF"/>
+          <w:sz w:val="19"/>
+          <w:szCs w:val="19"/>
+          <w:lang w:val="en-US"/>
+        </w:rPr>
+        <w:t>var</w:t>
+      </w:r>
+      <w:r>
+        <w:rPr>
+          <w:rFonts w:ascii="Consolas" w:hAnsi="Consolas" w:cs="Consolas"/>
+          <w:color w:val="000000"/>
+          <w:sz w:val="19"/>
+          <w:szCs w:val="19"/>
+          <w:lang w:val="en-US"/>
+        </w:rPr>
+        <w:t xml:space="preserve"> </w:t>
+      </w:r>
+      <w:proofErr w:type="spellStart"/>
+      <w:r>
+        <w:rPr>
+          <w:rFonts w:ascii="Consolas" w:hAnsi="Consolas" w:cs="Consolas"/>
+          <w:color w:val="000000"/>
+          <w:sz w:val="19"/>
+          <w:szCs w:val="19"/>
+          <w:lang w:val="en-US"/>
+        </w:rPr>
+        <w:t>UserResponse</w:t>
+      </w:r>
+      <w:proofErr w:type="spellEnd"/>
+      <w:r>
+        <w:rPr>
+          <w:rFonts w:ascii="Consolas" w:hAnsi="Consolas" w:cs="Consolas"/>
+          <w:color w:val="000000"/>
+          <w:sz w:val="19"/>
+          <w:szCs w:val="19"/>
+          <w:lang w:val="en-US"/>
+        </w:rPr>
+        <w:t xml:space="preserve"> = </w:t>
+      </w:r>
+      <w:proofErr w:type="spellStart"/>
+      <w:proofErr w:type="gramStart"/>
+      <w:r>
+        <w:rPr>
+          <w:rFonts w:ascii="Consolas" w:hAnsi="Consolas" w:cs="Consolas"/>
+          <w:color w:val="000000"/>
+          <w:sz w:val="19"/>
+          <w:szCs w:val="19"/>
+          <w:lang w:val="en-US"/>
+        </w:rPr>
+        <w:t>Res.Content.ReadAsStringAsync</w:t>
+      </w:r>
+      <w:proofErr w:type="spellEnd"/>
+      <w:proofErr w:type="gramEnd"/>
+      <w:r>
+        <w:rPr>
+          <w:rFonts w:ascii="Consolas" w:hAnsi="Consolas" w:cs="Consolas"/>
+          <w:color w:val="000000"/>
+          <w:sz w:val="19"/>
+          <w:szCs w:val="19"/>
+          <w:lang w:val="en-US"/>
+        </w:rPr>
+        <w:t>().Result;</w:t>
+      </w:r>
+    </w:p>
+    <w:p>
+      <w:pPr>
+        <w:rPr>
+          <w:rFonts w:ascii="Consolas" w:hAnsi="Consolas" w:cs="Consolas"/>
+          <w:color w:val="000000"/>
+          <w:sz w:val="19"/>
+          <w:szCs w:val="19"/>
+          <w:lang w:val="en-US"/>
+        </w:rPr>
+      </w:pPr>
+    </w:p>
+    <w:p>
+      <w:pPr>
+        <w:rPr>
+          <w:rFonts w:cstheme="minorHAnsi"/>
+          <w:lang w:val="en-US"/>
+        </w:rPr>
+      </w:pPr>
+      <w:r>
+        <w:rPr>
+          <w:rFonts w:cstheme="minorHAnsi"/>
+          <w:lang w:val="en-US"/>
+        </w:rPr>
+        <w:t xml:space="preserve">Deserialize the response received from web </w:t>
+      </w:r>
+      <w:r>
+        <w:rPr>
+          <w:rFonts w:cstheme="minorHAnsi"/>
+          <w:lang w:val="en-US"/>
+        </w:rPr>
+        <w:t>API</w:t>
+      </w:r>
+      <w:r>
+        <w:rPr>
+          <w:rFonts w:cstheme="minorHAnsi"/>
+          <w:lang w:val="en-US"/>
+        </w:rPr>
+        <w:t xml:space="preserve"> and storing into the list using </w:t>
+      </w:r>
+      <w:proofErr w:type="spellStart"/>
+      <w:r>
+        <w:rPr>
+          <w:rFonts w:cstheme="minorHAnsi"/>
+          <w:lang w:val="en-US"/>
+        </w:rPr>
+        <w:t>Json.Convert</w:t>
+      </w:r>
+      <w:proofErr w:type="spellEnd"/>
+      <w:r>
+        <w:rPr>
+          <w:rFonts w:cstheme="minorHAnsi"/>
+          <w:lang w:val="en-US"/>
+        </w:rPr>
+        <w:t xml:space="preserve"> and </w:t>
+      </w:r>
+      <w:proofErr w:type="spellStart"/>
+      <w:r>
+        <w:rPr>
+          <w:rFonts w:cstheme="minorHAnsi"/>
+          <w:lang w:val="en-US"/>
+        </w:rPr>
+        <w:t>deserialize</w:t>
+      </w:r>
+      <w:r>
+        <w:rPr>
+          <w:rFonts w:cstheme="minorHAnsi"/>
+          <w:lang w:val="en-US"/>
+        </w:rPr>
+        <w:t>O</w:t>
+      </w:r>
+      <w:r>
+        <w:rPr>
+          <w:rFonts w:cstheme="minorHAnsi"/>
+          <w:lang w:val="en-US"/>
+        </w:rPr>
+        <w:t>bject</w:t>
+      </w:r>
+      <w:proofErr w:type="spellEnd"/>
+    </w:p>
+    <w:p>
+      <w:pPr>
+        <w:rPr>
+          <w:rFonts w:cstheme="minorHAnsi"/>
+          <w:lang w:val="en-US"/>
+        </w:rPr>
+      </w:pPr>
+      <w:proofErr w:type="spellStart"/>
+      <w:r>
+        <w:rPr>
+          <w:rFonts w:ascii="Consolas" w:hAnsi="Consolas" w:cs="Consolas"/>
+          <w:color w:val="000000"/>
+          <w:sz w:val="19"/>
+          <w:szCs w:val="19"/>
+          <w:lang w:val="en-US"/>
+        </w:rPr>
+        <w:t>UsersInfo</w:t>
+      </w:r>
+      <w:proofErr w:type="spellEnd"/>
+      <w:r>
+        <w:rPr>
+          <w:rFonts w:ascii="Consolas" w:hAnsi="Consolas" w:cs="Consolas"/>
+          <w:color w:val="000000"/>
+          <w:sz w:val="19"/>
+          <w:szCs w:val="19"/>
+          <w:lang w:val="en-US"/>
+        </w:rPr>
+        <w:t xml:space="preserve"> = </w:t>
+      </w:r>
+      <w:proofErr w:type="spellStart"/>
+      <w:r>
+        <w:rPr>
+          <w:rFonts w:ascii="Consolas" w:hAnsi="Consolas" w:cs="Consolas"/>
+          <w:color w:val="000000"/>
+          <w:sz w:val="19"/>
+          <w:szCs w:val="19"/>
+          <w:lang w:val="en-US"/>
+        </w:rPr>
+        <w:t>JsonConvert.DeserializeObject</w:t>
+      </w:r>
+      <w:proofErr w:type="spellEnd"/>
+      <w:r>
+        <w:rPr>
+          <w:rFonts w:ascii="Consolas" w:hAnsi="Consolas" w:cs="Consolas"/>
+          <w:color w:val="000000"/>
+          <w:sz w:val="19"/>
+          <w:szCs w:val="19"/>
+          <w:lang w:val="en-US"/>
+        </w:rPr>
+        <w:t>&lt;List&lt;User&gt;&gt;(</w:t>
+      </w:r>
+      <w:proofErr w:type="spellStart"/>
+      <w:r>
+        <w:rPr>
+          <w:rFonts w:ascii="Consolas" w:hAnsi="Consolas" w:cs="Consolas"/>
+          <w:color w:val="000000"/>
+          <w:sz w:val="19"/>
+          <w:szCs w:val="19"/>
+          <w:lang w:val="en-US"/>
+        </w:rPr>
+        <w:t>UserResponse</w:t>
+      </w:r>
+      <w:proofErr w:type="spellEnd"/>
+      <w:proofErr w:type="gramStart"/>
+      <w:r>
+        <w:rPr>
+          <w:rFonts w:ascii="Consolas" w:hAnsi="Consolas" w:cs="Consolas"/>
+          <w:color w:val="000000"/>
+          <w:sz w:val="19"/>
+          <w:szCs w:val="19"/>
+          <w:lang w:val="en-US"/>
+        </w:rPr>
+        <w:t>);</w:t>
+      </w:r>
+      <w:proofErr w:type="gramEnd"/>
+    </w:p>
+    <w:p>
+      <w:pPr>
+        <w:rPr>
+          <w:rFonts w:cstheme="minorHAnsi"/>
+          <w:color w:val="000000"/>
+          <w:lang w:val="en-US"/>
+        </w:rPr>
+      </w:pPr>
+    </w:p>
+    <w:p>
+      <w:pPr>
+        <w:rPr>
+          <w:rFonts w:cstheme="minorHAnsi"/>
+          <w:color w:val="000000"/>
+          <w:lang w:val="en-US"/>
+        </w:rPr>
+      </w:pPr>
+      <w:r>
+        <w:rPr>
+          <w:rFonts w:cstheme="minorHAnsi"/>
+          <w:color w:val="000000"/>
+          <w:lang w:val="en-US"/>
+        </w:rPr>
+        <w:t xml:space="preserve">Then return the user List to view </w:t>
+      </w:r>
+    </w:p>
+    <w:p>
+      <w:pPr>
+        <w:rPr>
+          <w:rFonts w:ascii="Consolas" w:hAnsi="Consolas" w:cs="Consolas"/>
+          <w:color w:val="000000"/>
+          <w:sz w:val="19"/>
+          <w:szCs w:val="19"/>
+          <w:lang w:val="en-US"/>
+        </w:rPr>
+      </w:pPr>
+      <w:r>
+        <w:rPr>
+          <w:rFonts w:ascii="Consolas" w:hAnsi="Consolas" w:cs="Consolas"/>
+          <w:color w:val="0000FF"/>
+          <w:sz w:val="19"/>
+          <w:szCs w:val="19"/>
+          <w:lang w:val="en-US"/>
+        </w:rPr>
+        <w:t>return</w:t>
+      </w:r>
+      <w:r>
+        <w:rPr>
+          <w:rFonts w:ascii="Consolas" w:hAnsi="Consolas" w:cs="Consolas"/>
+          <w:color w:val="000000"/>
+          <w:sz w:val="19"/>
+          <w:szCs w:val="19"/>
+          <w:lang w:val="en-US"/>
+        </w:rPr>
+        <w:t xml:space="preserve"> </w:t>
+      </w:r>
+      <w:proofErr w:type="gramStart"/>
+      <w:r>
+        <w:rPr>
+          <w:rFonts w:ascii="Consolas" w:hAnsi="Consolas" w:cs="Consolas"/>
+          <w:color w:val="000000"/>
+          <w:sz w:val="19"/>
+          <w:szCs w:val="19"/>
+          <w:lang w:val="en-US"/>
+        </w:rPr>
+        <w:t>View(</w:t>
+      </w:r>
+      <w:proofErr w:type="spellStart"/>
+      <w:proofErr w:type="gramEnd"/>
+      <w:r>
+        <w:rPr>
+          <w:rFonts w:ascii="Consolas" w:hAnsi="Consolas" w:cs="Consolas"/>
+          <w:color w:val="000000"/>
+          <w:sz w:val="19"/>
+          <w:szCs w:val="19"/>
+          <w:lang w:val="en-US"/>
+        </w:rPr>
+        <w:t>UsersInfo</w:t>
+      </w:r>
+      <w:proofErr w:type="spellEnd"/>
+      <w:r>
+        <w:rPr>
+          <w:rFonts w:ascii="Consolas" w:hAnsi="Consolas" w:cs="Consolas"/>
+          <w:color w:val="000000"/>
+          <w:sz w:val="19"/>
+          <w:szCs w:val="19"/>
+          <w:lang w:val="en-US"/>
+        </w:rPr>
+        <w:t>);</w:t>
+      </w:r>
+    </w:p>
+    <w:p>
+      <w:pPr>
+        <w:rPr>
+          <w:rFonts w:cstheme="minorHAnsi"/>
+          <w:color w:val="000000"/>
+          <w:lang w:val="en-US"/>
+        </w:rPr>
+      </w:pPr>
+    </w:p>
+    <w:p>
+      <w:pPr>
+        <w:rPr>
+          <w:rFonts w:cstheme="minorHAnsi"/>
+          <w:color w:val="000000"/>
+          <w:lang w:val="en-US"/>
+        </w:rPr>
+      </w:pPr>
+    </w:p>
+    <w:p>
+      <w:pPr>
+        <w:rPr>
+          <w:rFonts w:cstheme="minorHAnsi"/>
+          <w:color w:val="000000"/>
+          <w:lang w:val="en-US"/>
+        </w:rPr>
+      </w:pPr>
+    </w:p>
+    <w:p>
+      <w:pPr>
+        <w:rPr>
+          <w:rFonts w:cstheme="minorHAnsi"/>
+          <w:color w:val="000000"/>
+          <w:lang w:val="en-US"/>
+        </w:rPr>
+      </w:pPr>
+      <w:r>
+        <w:rPr>
+          <w:rFonts w:cstheme="minorHAnsi"/>
+          <w:noProof/>
+          <w:color w:val="000000"/>
+          <w:lang w:val="en-US"/>
+        </w:rPr>
+        <w:drawing>
+          <wp:inline distT="0" distB="0" distL="0" distR="0" wp14:anchorId="230C0ECE" wp14:editId="2FBA571A">
+            <wp:extent cx="5943600" cy="2436495"/>
+            <wp:effectExtent l="0" t="0" r="0" b="1905"/>
+            <wp:docPr id="26" name="Picture 26"/>
+            <wp:cNvGraphicFramePr>
+              <a:graphicFrameLocks xmlns:a="http://schemas.openxmlformats.org/drawingml/2006/main" noChangeAspect="1"/>
+            </wp:cNvGraphicFramePr>
+            <a:graphic xmlns:a="http://schemas.openxmlformats.org/drawingml/2006/main">
+              <a:graphicData uri="http://schemas.openxmlformats.org/drawingml/2006/picture">
+                <pic:pic xmlns:pic="http://schemas.openxmlformats.org/drawingml/2006/picture">
+                  <pic:nvPicPr>
+                    <pic:cNvPr id="26" name="Picture 26"/>
+                    <pic:cNvPicPr/>
+                  </pic:nvPicPr>
+                  <pic:blipFill>
+                    <a:blip r:embed="rId30">
+                      <a:extLst>
+                        <a:ext uri="{28A0092B-C50C-407E-A947-70E740481C1C}">
+                          <a14:useLocalDpi xmlns:a14="http://schemas.microsoft.com/office/drawing/2010/main" val="0"/>
+                        </a:ext>
+                      </a:extLst>
+                    </a:blip>
+                    <a:stretch>
+                      <a:fillRect/>
+                    </a:stretch>
+                  </pic:blipFill>
+                  <pic:spPr>
+                    <a:xfrm>
+                      <a:off x="0" y="0"/>
+                      <a:ext cx="5943600" cy="2436495"/>
+                    </a:xfrm>
+                    <a:prstGeom prst="rect">
+                      <a:avLst/>
+                    </a:prstGeom>
+                  </pic:spPr>
+                </pic:pic>
+              </a:graphicData>
+            </a:graphic>
+          </wp:inline>
+        </w:drawing>
+      </w:r>
+    </w:p>
+    <w:p>
+      <w:r>
+        <w:t xml:space="preserve"> </w:t>
+      </w:r>
+      <w:r>
+        <w:t>This is the Index Function within the Users Controller, this is used when looking at any of the collections of the tables on the index pages (this one for the user), it displays all values in a table which is based of</w:t>
+      </w:r>
+      <w:r>
+        <w:t xml:space="preserve">f </w:t>
+      </w:r>
+      <w:r>
+        <w:t>of the model within the MVC application.</w:t>
+      </w:r>
+      <w:r>
+        <w:t xml:space="preserve"> At the bottom of the </w:t>
+      </w:r>
+      <w:proofErr w:type="spellStart"/>
+      <w:r>
+        <w:t>cshtml</w:t>
+      </w:r>
+      <w:proofErr w:type="spellEnd"/>
+      <w:r>
+        <w:t xml:space="preserve"> page you can see the </w:t>
+      </w:r>
+      <w:proofErr w:type="spellStart"/>
+      <w:r>
+        <w:t>actionlinks</w:t>
+      </w:r>
+      <w:proofErr w:type="spellEnd"/>
+      <w:r>
+        <w:t xml:space="preserve"> for other pages, here they show name of the button, and what page to be directed to  along with a parameter to pass across, so for instance if a user clicked on the details button, the user would be taken </w:t>
+      </w:r>
+      <w:r>
+        <w:lastRenderedPageBreak/>
+        <w:t xml:space="preserve">to the detail page where </w:t>
+      </w:r>
+      <w:proofErr w:type="spellStart"/>
+      <w:r>
+        <w:t>UserID</w:t>
+      </w:r>
+      <w:proofErr w:type="spellEnd"/>
+      <w:r>
+        <w:t xml:space="preserve"> is passed as a parameter so  the details of a singular user can be seen.</w:t>
+      </w:r>
+      <w:r>
+        <w:t xml:space="preserve"> </w:t>
+      </w:r>
+      <w:r>
+        <w:drawing>
+          <wp:inline distT="0" distB="0" distL="0" distR="0" wp14:anchorId="25473934" wp14:editId="56CB489C">
+            <wp:extent cx="3617844" cy="4964839"/>
+            <wp:effectExtent l="0" t="0" r="1905" b="7620"/>
+            <wp:docPr id="25" name="Picture 25"/>
+            <wp:cNvGraphicFramePr>
+              <a:graphicFrameLocks xmlns:a="http://schemas.openxmlformats.org/drawingml/2006/main" noChangeAspect="1"/>
+            </wp:cNvGraphicFramePr>
+            <a:graphic xmlns:a="http://schemas.openxmlformats.org/drawingml/2006/main">
+              <a:graphicData uri="http://schemas.openxmlformats.org/drawingml/2006/picture">
+                <pic:pic xmlns:pic="http://schemas.openxmlformats.org/drawingml/2006/picture">
+                  <pic:nvPicPr>
+                    <pic:cNvPr id="1" name=""/>
+                    <pic:cNvPicPr/>
+                  </pic:nvPicPr>
+                  <pic:blipFill>
+                    <a:blip r:embed="rId31"/>
+                    <a:stretch>
+                      <a:fillRect/>
+                    </a:stretch>
+                  </pic:blipFill>
+                  <pic:spPr>
+                    <a:xfrm>
+                      <a:off x="0" y="0"/>
+                      <a:ext cx="4345903" cy="5963968"/>
+                    </a:xfrm>
+                    <a:prstGeom prst="rect">
+                      <a:avLst/>
+                    </a:prstGeom>
+                  </pic:spPr>
+                </pic:pic>
+              </a:graphicData>
+            </a:graphic>
+          </wp:inline>
+        </w:drawing>
+      </w:r>
+    </w:p>
+    <w:p>
+      <w:r>
+        <w:t xml:space="preserve">Most Get Functions are similar in structure to the index function, although instead of a List the datatype of the model is used so instead of returning a list of Users it returns the information of a single user </w:t>
+      </w:r>
+    </w:p>
+    <w:p>
+      <w:r>
+        <w:rPr>
+          <w:rFonts w:ascii="Consolas" w:hAnsi="Consolas" w:cs="Consolas"/>
+          <w:color w:val="000000"/>
+          <w:sz w:val="19"/>
+          <w:szCs w:val="19"/>
+          <w:lang w:val="en-US"/>
+        </w:rPr>
+        <w:t xml:space="preserve">User </w:t>
+      </w:r>
+      <w:proofErr w:type="spellStart"/>
+      <w:r>
+        <w:rPr>
+          <w:rFonts w:ascii="Consolas" w:hAnsi="Consolas" w:cs="Consolas"/>
+          <w:color w:val="000000"/>
+          <w:sz w:val="19"/>
+          <w:szCs w:val="19"/>
+          <w:lang w:val="en-US"/>
+        </w:rPr>
+        <w:t>UserInfo</w:t>
+      </w:r>
+      <w:proofErr w:type="spellEnd"/>
+      <w:r>
+        <w:rPr>
+          <w:rFonts w:ascii="Consolas" w:hAnsi="Consolas" w:cs="Consolas"/>
+          <w:color w:val="000000"/>
+          <w:sz w:val="19"/>
+          <w:szCs w:val="19"/>
+          <w:lang w:val="en-US"/>
+        </w:rPr>
+        <w:t xml:space="preserve"> = </w:t>
+      </w:r>
+      <w:proofErr w:type="gramStart"/>
+      <w:r>
+        <w:rPr>
+          <w:rFonts w:ascii="Consolas" w:hAnsi="Consolas" w:cs="Consolas"/>
+          <w:color w:val="0000FF"/>
+          <w:sz w:val="19"/>
+          <w:szCs w:val="19"/>
+          <w:lang w:val="en-US"/>
+        </w:rPr>
+        <w:t>null</w:t>
+      </w:r>
+      <w:r>
+        <w:rPr>
+          <w:rFonts w:ascii="Consolas" w:hAnsi="Consolas" w:cs="Consolas"/>
+          <w:color w:val="000000"/>
+          <w:sz w:val="19"/>
+          <w:szCs w:val="19"/>
+          <w:lang w:val="en-US"/>
+        </w:rPr>
+        <w:t>;</w:t>
+      </w:r>
+      <w:proofErr w:type="gramEnd"/>
+    </w:p>
+    <w:p>
+      <w:r>
+        <w:t xml:space="preserve">So instead the </w:t>
+      </w:r>
+      <w:proofErr w:type="spellStart"/>
+      <w:r>
+        <w:t>GetAsync</w:t>
+      </w:r>
+      <w:proofErr w:type="spellEnd"/>
+      <w:r>
+        <w:t xml:space="preserve"> function uses (“</w:t>
+      </w:r>
+      <w:proofErr w:type="spellStart"/>
+      <w:r>
+        <w:t>api</w:t>
+      </w:r>
+      <w:proofErr w:type="spellEnd"/>
+      <w:r>
+        <w:t xml:space="preserve">/Users/” + </w:t>
+      </w:r>
+      <w:proofErr w:type="gramStart"/>
+      <w:r>
+        <w:t>id )</w:t>
+      </w:r>
+      <w:proofErr w:type="gramEnd"/>
+      <w:r>
+        <w:t xml:space="preserve">, this function was called </w:t>
+      </w:r>
+      <w:proofErr w:type="spellStart"/>
+      <w:r>
+        <w:t>DetDeserialize</w:t>
+      </w:r>
+      <w:proofErr w:type="spellEnd"/>
+      <w:r>
+        <w:t xml:space="preserve"> where </w:t>
+      </w:r>
+      <w:proofErr w:type="spellStart"/>
+      <w:r>
+        <w:t>id</w:t>
+      </w:r>
+      <w:proofErr w:type="spellEnd"/>
+      <w:r>
+        <w:t xml:space="preserve"> is a parameter.</w:t>
+      </w:r>
+    </w:p>
+    <w:p>
+      <w:pPr>
+        <w:rPr>
+          <w:rFonts w:ascii="Consolas" w:hAnsi="Consolas" w:cs="Consolas"/>
+          <w:color w:val="000000"/>
+          <w:sz w:val="19"/>
+          <w:szCs w:val="19"/>
+          <w:lang w:val="en-US"/>
+        </w:rPr>
+      </w:pPr>
+      <w:proofErr w:type="spellStart"/>
+      <w:r>
+        <w:rPr>
+          <w:rFonts w:ascii="Consolas" w:hAnsi="Consolas" w:cs="Consolas"/>
+          <w:color w:val="000000"/>
+          <w:sz w:val="19"/>
+          <w:szCs w:val="19"/>
+          <w:lang w:val="en-US"/>
+        </w:rPr>
+        <w:t>HttpResponseMessage</w:t>
+      </w:r>
+      <w:proofErr w:type="spellEnd"/>
+      <w:r>
+        <w:rPr>
+          <w:rFonts w:ascii="Consolas" w:hAnsi="Consolas" w:cs="Consolas"/>
+          <w:color w:val="000000"/>
+          <w:sz w:val="19"/>
+          <w:szCs w:val="19"/>
+          <w:lang w:val="en-US"/>
+        </w:rPr>
+        <w:t xml:space="preserve"> Res = </w:t>
+      </w:r>
+      <w:r>
+        <w:rPr>
+          <w:rFonts w:ascii="Consolas" w:hAnsi="Consolas" w:cs="Consolas"/>
+          <w:color w:val="0000FF"/>
+          <w:sz w:val="19"/>
+          <w:szCs w:val="19"/>
+          <w:lang w:val="en-US"/>
+        </w:rPr>
+        <w:t>await</w:t>
+      </w:r>
+      <w:r>
+        <w:rPr>
+          <w:rFonts w:ascii="Consolas" w:hAnsi="Consolas" w:cs="Consolas"/>
+          <w:color w:val="000000"/>
+          <w:sz w:val="19"/>
+          <w:szCs w:val="19"/>
+          <w:lang w:val="en-US"/>
+        </w:rPr>
+        <w:t xml:space="preserve"> </w:t>
+      </w:r>
+      <w:proofErr w:type="spellStart"/>
+      <w:proofErr w:type="gramStart"/>
+      <w:r>
+        <w:rPr>
+          <w:rFonts w:ascii="Consolas" w:hAnsi="Consolas" w:cs="Consolas"/>
+          <w:color w:val="000000"/>
+          <w:sz w:val="19"/>
+          <w:szCs w:val="19"/>
+          <w:lang w:val="en-US"/>
+        </w:rPr>
+        <w:t>client.GetAsync</w:t>
+      </w:r>
+      <w:proofErr w:type="spellEnd"/>
+      <w:proofErr w:type="gramEnd"/>
+      <w:r>
+        <w:rPr>
+          <w:rFonts w:ascii="Consolas" w:hAnsi="Consolas" w:cs="Consolas"/>
+          <w:color w:val="000000"/>
+          <w:sz w:val="19"/>
+          <w:szCs w:val="19"/>
+          <w:lang w:val="en-US"/>
+        </w:rPr>
+        <w:t>(</w:t>
+      </w:r>
+      <w:r>
+        <w:rPr>
+          <w:rFonts w:ascii="Consolas" w:hAnsi="Consolas" w:cs="Consolas"/>
+          <w:color w:val="A31515"/>
+          <w:sz w:val="19"/>
+          <w:szCs w:val="19"/>
+          <w:lang w:val="en-US"/>
+        </w:rPr>
+        <w:t>"</w:t>
+      </w:r>
+      <w:proofErr w:type="spellStart"/>
+      <w:r>
+        <w:rPr>
+          <w:rFonts w:ascii="Consolas" w:hAnsi="Consolas" w:cs="Consolas"/>
+          <w:color w:val="A31515"/>
+          <w:sz w:val="19"/>
+          <w:szCs w:val="19"/>
+          <w:lang w:val="en-US"/>
+        </w:rPr>
+        <w:t>api</w:t>
+      </w:r>
+      <w:proofErr w:type="spellEnd"/>
+      <w:r>
+        <w:rPr>
+          <w:rFonts w:ascii="Consolas" w:hAnsi="Consolas" w:cs="Consolas"/>
+          <w:color w:val="A31515"/>
+          <w:sz w:val="19"/>
+          <w:szCs w:val="19"/>
+          <w:lang w:val="en-US"/>
+        </w:rPr>
+        <w:t>/Users/"</w:t>
+      </w:r>
+      <w:r>
+        <w:rPr>
+          <w:rFonts w:ascii="Consolas" w:hAnsi="Consolas" w:cs="Consolas"/>
+          <w:color w:val="000000"/>
+          <w:sz w:val="19"/>
+          <w:szCs w:val="19"/>
+          <w:lang w:val="en-US"/>
+        </w:rPr>
+        <w:t xml:space="preserve"> + id);</w:t>
+      </w:r>
+    </w:p>
+    <w:p>
+      <w:pPr>
+        <w:rPr>
+          <w:rFonts w:ascii="Consolas" w:hAnsi="Consolas" w:cs="Consolas"/>
+          <w:color w:val="000000"/>
+          <w:sz w:val="19"/>
+          <w:szCs w:val="19"/>
+          <w:lang w:val="en-US"/>
+        </w:rPr>
+      </w:pPr>
+    </w:p>
+    <w:p>
+      <w:pPr>
+        <w:rPr>
+          <w:rFonts w:ascii="Consolas" w:hAnsi="Consolas" w:cs="Consolas"/>
+          <w:color w:val="000000"/>
+          <w:sz w:val="19"/>
+          <w:szCs w:val="19"/>
+          <w:lang w:val="en-US"/>
+        </w:rPr>
+      </w:pPr>
+    </w:p>
+    <w:p>
+      <w:r>
+        <w:t>This function is used on many pages and functions, Get Users Details, Get Users edit, Get Users Delete</w:t>
+      </w:r>
+    </w:p>
+    <w:p>
+      <w:r>
+        <w:t xml:space="preserve">All relocate to the desired page passing the id of an individual user across </w:t>
+      </w:r>
+      <w:r>
+        <w:t xml:space="preserve">to the delete details and </w:t>
+      </w:r>
+      <w:r>
+        <w:t>edit</w:t>
+      </w:r>
+      <w:r>
+        <w:t xml:space="preserve"> pages, the only other GET that doesn’t use </w:t>
+      </w:r>
+      <w:proofErr w:type="spellStart"/>
+      <w:r>
+        <w:t>GetDeserialize</w:t>
+      </w:r>
+      <w:proofErr w:type="spellEnd"/>
+      <w:r>
+        <w:t xml:space="preserve"> is the create User page, as data doesn’t need </w:t>
+      </w:r>
+      <w:r>
+        <w:lastRenderedPageBreak/>
+        <w:t>to be passed to the page, it only needs a blank template to send the information across.</w:t>
+      </w:r>
+      <w:r>
+        <w:rPr>
+          <w:noProof/>
+        </w:rPr>
+        <w:t xml:space="preserve"> </w:t>
+      </w:r>
+      <w:r>
+        <w:drawing>
+          <wp:inline distT="0" distB="0" distL="0" distR="0" wp14:anchorId="40E3B22F" wp14:editId="7A378C5D">
+            <wp:extent cx="3172268" cy="1924319"/>
+            <wp:effectExtent l="0" t="0" r="9525" b="0"/>
+            <wp:docPr id="31" name="Picture 31"/>
+            <wp:cNvGraphicFramePr>
+              <a:graphicFrameLocks xmlns:a="http://schemas.openxmlformats.org/drawingml/2006/main" noChangeAspect="1"/>
+            </wp:cNvGraphicFramePr>
+            <a:graphic xmlns:a="http://schemas.openxmlformats.org/drawingml/2006/main">
+              <a:graphicData uri="http://schemas.openxmlformats.org/drawingml/2006/picture">
+                <pic:pic xmlns:pic="http://schemas.openxmlformats.org/drawingml/2006/picture">
+                  <pic:nvPicPr>
+                    <pic:cNvPr id="1" name=""/>
+                    <pic:cNvPicPr/>
+                  </pic:nvPicPr>
+                  <pic:blipFill>
+                    <a:blip r:embed="rId32"/>
+                    <a:stretch>
+                      <a:fillRect/>
+                    </a:stretch>
+                  </pic:blipFill>
+                  <pic:spPr>
+                    <a:xfrm>
+                      <a:off x="0" y="0"/>
+                      <a:ext cx="3172268" cy="1924319"/>
+                    </a:xfrm>
+                    <a:prstGeom prst="rect">
+                      <a:avLst/>
+                    </a:prstGeom>
+                  </pic:spPr>
+                </pic:pic>
+              </a:graphicData>
+            </a:graphic>
+          </wp:inline>
+        </w:drawing>
+      </w:r>
+    </w:p>
+    <w:p/>
+    <w:p/>
+    <w:p/>
+    <w:p>
+      <w:r>
+        <w:t>All post functions don’t require the 2 lines using</w:t>
+      </w:r>
+      <w:r>
+        <w:rPr>
+          <w:rFonts w:cs="Consolas"/>
+          <w:color w:val="000000"/>
+          <w:lang w:val="en-US"/>
+        </w:rPr>
+        <w:t xml:space="preserve"> </w:t>
+      </w:r>
+      <w:proofErr w:type="spellStart"/>
+      <w:proofErr w:type="gramStart"/>
+      <w:r>
+        <w:rPr>
+          <w:rFonts w:cs="Consolas"/>
+          <w:color w:val="000000"/>
+          <w:lang w:val="en-US"/>
+        </w:rPr>
+        <w:t>client.DefaultRequestHeaders</w:t>
+      </w:r>
+      <w:proofErr w:type="spellEnd"/>
+      <w:proofErr w:type="gramEnd"/>
+      <w:r>
+        <w:rPr>
+          <w:rFonts w:cs="Consolas"/>
+          <w:color w:val="000000"/>
+          <w:lang w:val="en-US"/>
+        </w:rPr>
+        <w:t>, as you are not receiving any data only posting.</w:t>
+      </w:r>
+    </w:p>
+    <w:p>
+      <w:r>
+        <w:t>Create user is a normal Post function, that converts the body to Json format</w:t>
+      </w:r>
+      <w:r>
+        <w:t xml:space="preserve"> sends it to the </w:t>
+      </w:r>
+      <w:proofErr w:type="spellStart"/>
+      <w:r>
+        <w:t>api</w:t>
+      </w:r>
+      <w:proofErr w:type="spellEnd"/>
+      <w:r>
+        <w:t xml:space="preserve">, and </w:t>
+      </w:r>
+      <w:r>
+        <w:t>then redirects</w:t>
+      </w:r>
+      <w:r>
+        <w:t xml:space="preserve"> back to the index page after</w:t>
+      </w:r>
+    </w:p>
+    <w:p>
+      <w:pPr>
+        <w:rPr>
+          <w:rFonts w:ascii="Consolas" w:hAnsi="Consolas" w:cs="Consolas"/>
+          <w:color w:val="000000"/>
+          <w:sz w:val="19"/>
+          <w:szCs w:val="19"/>
+          <w:lang w:val="en-US"/>
+        </w:rPr>
+      </w:pPr>
+      <w:r>
+        <w:rPr>
+          <w:rFonts w:ascii="Consolas" w:hAnsi="Consolas" w:cs="Consolas"/>
+          <w:color w:val="0000FF"/>
+          <w:sz w:val="19"/>
+          <w:szCs w:val="19"/>
+          <w:lang w:val="en-US"/>
+        </w:rPr>
+        <w:t>var</w:t>
+      </w:r>
+      <w:r>
+        <w:rPr>
+          <w:rFonts w:ascii="Consolas" w:hAnsi="Consolas" w:cs="Consolas"/>
+          <w:color w:val="000000"/>
+          <w:sz w:val="19"/>
+          <w:szCs w:val="19"/>
+          <w:lang w:val="en-US"/>
+        </w:rPr>
+        <w:t xml:space="preserve"> </w:t>
+      </w:r>
+      <w:proofErr w:type="spellStart"/>
+      <w:r>
+        <w:rPr>
+          <w:rFonts w:ascii="Consolas" w:hAnsi="Consolas" w:cs="Consolas"/>
+          <w:color w:val="000000"/>
+          <w:sz w:val="19"/>
+          <w:szCs w:val="19"/>
+          <w:lang w:val="en-US"/>
+        </w:rPr>
+        <w:t>postTask</w:t>
+      </w:r>
+      <w:proofErr w:type="spellEnd"/>
+      <w:r>
+        <w:rPr>
+          <w:rFonts w:ascii="Consolas" w:hAnsi="Consolas" w:cs="Consolas"/>
+          <w:color w:val="000000"/>
+          <w:sz w:val="19"/>
+          <w:szCs w:val="19"/>
+          <w:lang w:val="en-US"/>
+        </w:rPr>
+        <w:t xml:space="preserve"> = </w:t>
+      </w:r>
+      <w:proofErr w:type="spellStart"/>
+      <w:proofErr w:type="gramStart"/>
+      <w:r>
+        <w:rPr>
+          <w:rFonts w:ascii="Consolas" w:hAnsi="Consolas" w:cs="Consolas"/>
+          <w:color w:val="000000"/>
+          <w:sz w:val="19"/>
+          <w:szCs w:val="19"/>
+          <w:lang w:val="en-US"/>
+        </w:rPr>
+        <w:t>client.PostAsJsonAsync</w:t>
+      </w:r>
+      <w:proofErr w:type="spellEnd"/>
+      <w:proofErr w:type="gramEnd"/>
+      <w:r>
+        <w:rPr>
+          <w:rFonts w:ascii="Consolas" w:hAnsi="Consolas" w:cs="Consolas"/>
+          <w:color w:val="000000"/>
+          <w:sz w:val="19"/>
+          <w:szCs w:val="19"/>
+          <w:lang w:val="en-US"/>
+        </w:rPr>
+        <w:t>&lt;User&gt;(</w:t>
+      </w:r>
+      <w:r>
+        <w:rPr>
+          <w:rFonts w:ascii="Consolas" w:hAnsi="Consolas" w:cs="Consolas"/>
+          <w:color w:val="A31515"/>
+          <w:sz w:val="19"/>
+          <w:szCs w:val="19"/>
+          <w:lang w:val="en-US"/>
+        </w:rPr>
+        <w:t>"Users/"</w:t>
+      </w:r>
+      <w:r>
+        <w:rPr>
+          <w:rFonts w:ascii="Consolas" w:hAnsi="Consolas" w:cs="Consolas"/>
+          <w:color w:val="000000"/>
+          <w:sz w:val="19"/>
+          <w:szCs w:val="19"/>
+          <w:lang w:val="en-US"/>
+        </w:rPr>
+        <w:t>, user);</w:t>
+      </w:r>
+    </w:p>
+    <w:p>
+      <w:pPr>
+        <w:rPr>
+          <w:rFonts w:ascii="Consolas" w:hAnsi="Consolas" w:cs="Consolas"/>
+          <w:color w:val="000000"/>
+          <w:sz w:val="19"/>
+          <w:szCs w:val="19"/>
+          <w:lang w:val="en-US"/>
+        </w:rPr>
+      </w:pPr>
+      <w:r>
+        <w:rPr>
+          <w:noProof/>
+        </w:rPr>
+        <w:drawing>
+          <wp:inline distT="0" distB="0" distL="0" distR="0" wp14:anchorId="50266D64" wp14:editId="6D3F7FF3">
+            <wp:extent cx="4858428" cy="3296110"/>
+            <wp:effectExtent l="0" t="0" r="0" b="0"/>
+            <wp:docPr id="27" name="Picture 27" descr="Graphical user interface, application&#10;&#10;Description automatically generated"/>
+            <wp:cNvGraphicFramePr>
+              <a:graphicFrameLocks xmlns:a="http://schemas.openxmlformats.org/drawingml/2006/main" noChangeAspect="1"/>
+            </wp:cNvGraphicFramePr>
+            <a:graphic xmlns:a="http://schemas.openxmlformats.org/drawingml/2006/main">
+              <a:graphicData uri="http://schemas.openxmlformats.org/drawingml/2006/picture">
+                <pic:pic xmlns:pic="http://schemas.openxmlformats.org/drawingml/2006/picture">
+                  <pic:nvPicPr>
+                    <pic:cNvPr id="27" name="Picture 27" descr="Graphical user interface, application&#10;&#10;Description automatically generated"/>
+                    <pic:cNvPicPr/>
+                  </pic:nvPicPr>
+                  <pic:blipFill>
+                    <a:blip r:embed="rId33">
+                      <a:extLst>
+                        <a:ext uri="{28A0092B-C50C-407E-A947-70E740481C1C}">
+                          <a14:useLocalDpi xmlns:a14="http://schemas.microsoft.com/office/drawing/2010/main" val="0"/>
+                        </a:ext>
+                      </a:extLst>
+                    </a:blip>
+                    <a:stretch>
+                      <a:fillRect/>
+                    </a:stretch>
+                  </pic:blipFill>
+                  <pic:spPr>
+                    <a:xfrm>
+                      <a:off x="0" y="0"/>
+                      <a:ext cx="4858428" cy="3296110"/>
+                    </a:xfrm>
+                    <a:prstGeom prst="rect">
+                      <a:avLst/>
+                    </a:prstGeom>
+                  </pic:spPr>
+                </pic:pic>
+              </a:graphicData>
+            </a:graphic>
+          </wp:inline>
+        </w:drawing>
+      </w:r>
+    </w:p>
+    <w:p>
+      <w:r>
+        <w:t xml:space="preserve">Delete User although a delete Async, the </w:t>
+      </w:r>
+      <w:proofErr w:type="spellStart"/>
+      <w:r>
+        <w:t>cshtml</w:t>
+      </w:r>
+      <w:proofErr w:type="spellEnd"/>
+      <w:r>
+        <w:t xml:space="preserve"> page passes the information in post format so [</w:t>
+      </w:r>
+      <w:proofErr w:type="spellStart"/>
+      <w:r>
+        <w:t>httpPost</w:t>
+      </w:r>
+      <w:proofErr w:type="spellEnd"/>
+      <w:r>
+        <w:t xml:space="preserve">] needs to be declared before the function, but still uses </w:t>
+      </w:r>
+      <w:proofErr w:type="spellStart"/>
+      <w:r>
+        <w:t>DeleteAsync</w:t>
+      </w:r>
+      <w:proofErr w:type="spellEnd"/>
+      <w:r>
+        <w:t>, that redirects back to the</w:t>
+      </w:r>
+      <w:r>
+        <w:t xml:space="preserve"> </w:t>
+      </w:r>
+      <w:r>
+        <w:t>index page after.</w:t>
+      </w:r>
+      <w:r>
+        <w:rPr>
+          <w:noProof/>
+        </w:rPr>
+        <w:t xml:space="preserve"> </w:t>
+      </w:r>
+    </w:p>
+    <w:p>
+      <w:r>
+        <w:rPr>
+          <w:rFonts w:ascii="Consolas" w:hAnsi="Consolas" w:cs="Consolas"/>
+          <w:color w:val="0000FF"/>
+          <w:sz w:val="19"/>
+          <w:szCs w:val="19"/>
+          <w:lang w:val="en-US"/>
+        </w:rPr>
+        <w:lastRenderedPageBreak/>
+        <w:t>var</w:t>
+      </w:r>
+      <w:r>
+        <w:rPr>
+          <w:rFonts w:ascii="Consolas" w:hAnsi="Consolas" w:cs="Consolas"/>
+          <w:color w:val="000000"/>
+          <w:sz w:val="19"/>
+          <w:szCs w:val="19"/>
+          <w:lang w:val="en-US"/>
+        </w:rPr>
+        <w:t xml:space="preserve"> </w:t>
+      </w:r>
+      <w:proofErr w:type="spellStart"/>
+      <w:r>
+        <w:rPr>
+          <w:rFonts w:ascii="Consolas" w:hAnsi="Consolas" w:cs="Consolas"/>
+          <w:color w:val="000000"/>
+          <w:sz w:val="19"/>
+          <w:szCs w:val="19"/>
+          <w:lang w:val="en-US"/>
+        </w:rPr>
+        <w:t>deleteTask</w:t>
+      </w:r>
+      <w:proofErr w:type="spellEnd"/>
+      <w:r>
+        <w:rPr>
+          <w:rFonts w:ascii="Consolas" w:hAnsi="Consolas" w:cs="Consolas"/>
+          <w:color w:val="000000"/>
+          <w:sz w:val="19"/>
+          <w:szCs w:val="19"/>
+          <w:lang w:val="en-US"/>
+        </w:rPr>
+        <w:t xml:space="preserve"> = </w:t>
+      </w:r>
+      <w:proofErr w:type="spellStart"/>
+      <w:proofErr w:type="gramStart"/>
+      <w:r>
+        <w:rPr>
+          <w:rFonts w:ascii="Consolas" w:hAnsi="Consolas" w:cs="Consolas"/>
+          <w:color w:val="000000"/>
+          <w:sz w:val="19"/>
+          <w:szCs w:val="19"/>
+          <w:lang w:val="en-US"/>
+        </w:rPr>
+        <w:t>client.DeleteAsync</w:t>
+      </w:r>
+      <w:proofErr w:type="spellEnd"/>
+      <w:proofErr w:type="gramEnd"/>
+      <w:r>
+        <w:rPr>
+          <w:rFonts w:ascii="Consolas" w:hAnsi="Consolas" w:cs="Consolas"/>
+          <w:color w:val="000000"/>
+          <w:sz w:val="19"/>
+          <w:szCs w:val="19"/>
+          <w:lang w:val="en-US"/>
+        </w:rPr>
+        <w:t>(</w:t>
+      </w:r>
+      <w:r>
+        <w:rPr>
+          <w:rFonts w:ascii="Consolas" w:hAnsi="Consolas" w:cs="Consolas"/>
+          <w:color w:val="A31515"/>
+          <w:sz w:val="19"/>
+          <w:szCs w:val="19"/>
+          <w:lang w:val="en-US"/>
+        </w:rPr>
+        <w:t>"</w:t>
+      </w:r>
+      <w:proofErr w:type="spellStart"/>
+      <w:r>
+        <w:rPr>
+          <w:rFonts w:ascii="Consolas" w:hAnsi="Consolas" w:cs="Consolas"/>
+          <w:color w:val="A31515"/>
+          <w:sz w:val="19"/>
+          <w:szCs w:val="19"/>
+          <w:lang w:val="en-US"/>
+        </w:rPr>
+        <w:t>api</w:t>
+      </w:r>
+      <w:proofErr w:type="spellEnd"/>
+      <w:r>
+        <w:rPr>
+          <w:rFonts w:ascii="Consolas" w:hAnsi="Consolas" w:cs="Consolas"/>
+          <w:color w:val="A31515"/>
+          <w:sz w:val="19"/>
+          <w:szCs w:val="19"/>
+          <w:lang w:val="en-US"/>
+        </w:rPr>
+        <w:t>/Users/"</w:t>
+      </w:r>
+      <w:r>
+        <w:rPr>
+          <w:rFonts w:ascii="Consolas" w:hAnsi="Consolas" w:cs="Consolas"/>
+          <w:color w:val="000000"/>
+          <w:sz w:val="19"/>
+          <w:szCs w:val="19"/>
+          <w:lang w:val="en-US"/>
+        </w:rPr>
+        <w:t xml:space="preserve"> + </w:t>
+      </w:r>
+      <w:proofErr w:type="spellStart"/>
+      <w:r>
+        <w:rPr>
+          <w:rFonts w:ascii="Consolas" w:hAnsi="Consolas" w:cs="Consolas"/>
+          <w:color w:val="000000"/>
+          <w:sz w:val="19"/>
+          <w:szCs w:val="19"/>
+          <w:lang w:val="en-US"/>
+        </w:rPr>
+        <w:t>id.ToString</w:t>
+      </w:r>
+      <w:proofErr w:type="spellEnd"/>
+      <w:r>
+        <w:rPr>
+          <w:rFonts w:ascii="Consolas" w:hAnsi="Consolas" w:cs="Consolas"/>
+          <w:color w:val="000000"/>
+          <w:sz w:val="19"/>
+          <w:szCs w:val="19"/>
+          <w:lang w:val="en-US"/>
+        </w:rPr>
+        <w:t>());</w:t>
+      </w:r>
+      <w:r>
+        <w:rPr>
+          <w:noProof/>
+        </w:rPr>
+        <w:drawing>
+          <wp:inline distT="0" distB="0" distL="0" distR="0" wp14:anchorId="2662B65C" wp14:editId="33FAB653">
+            <wp:extent cx="3629660" cy="2109470"/>
+            <wp:effectExtent l="0" t="0" r="8890" b="5080"/>
+            <wp:docPr id="28" name="Picture 28"/>
+            <wp:cNvGraphicFramePr>
+              <a:graphicFrameLocks xmlns:a="http://schemas.openxmlformats.org/drawingml/2006/main" noChangeAspect="1"/>
+            </wp:cNvGraphicFramePr>
+            <a:graphic xmlns:a="http://schemas.openxmlformats.org/drawingml/2006/main">
+              <a:graphicData uri="http://schemas.openxmlformats.org/drawingml/2006/picture">
+                <pic:pic xmlns:pic="http://schemas.openxmlformats.org/drawingml/2006/picture">
+                  <pic:nvPicPr>
+                    <pic:cNvPr id="28" name="Picture 28"/>
+                    <pic:cNvPicPr/>
+                  </pic:nvPicPr>
+                  <pic:blipFill>
+                    <a:blip r:embed="rId34">
+                      <a:extLst>
+                        <a:ext uri="{28A0092B-C50C-407E-A947-70E740481C1C}">
+                          <a14:useLocalDpi xmlns:a14="http://schemas.microsoft.com/office/drawing/2010/main" val="0"/>
+                        </a:ext>
+                      </a:extLst>
+                    </a:blip>
+                    <a:stretch>
+                      <a:fillRect/>
+                    </a:stretch>
+                  </pic:blipFill>
+                  <pic:spPr>
+                    <a:xfrm>
+                      <a:off x="0" y="0"/>
+                      <a:ext cx="3629660" cy="2109470"/>
+                    </a:xfrm>
+                    <a:prstGeom prst="rect">
+                      <a:avLst/>
+                    </a:prstGeom>
+                  </pic:spPr>
+                </pic:pic>
+              </a:graphicData>
+            </a:graphic>
+          </wp:inline>
+        </w:drawing>
+      </w:r>
+    </w:p>
+    <w:p/>
+    <w:p>
+      <w:r>
+        <w:t xml:space="preserve">Edit User takes in the parameters of user for the body of changes and id to refer to the </w:t>
+      </w:r>
+      <w:r>
+        <w:t>user’s</w:t>
+      </w:r>
+      <w:r>
+        <w:t xml:space="preserve"> id and endpoint. Yet again due to the way </w:t>
+      </w:r>
+      <w:proofErr w:type="spellStart"/>
+      <w:r>
+        <w:t>cshtml</w:t>
+      </w:r>
+      <w:proofErr w:type="spellEnd"/>
+      <w:r>
+        <w:t xml:space="preserve"> pages send data this function had to be denoted as [</w:t>
+      </w:r>
+      <w:proofErr w:type="spellStart"/>
+      <w:r>
+        <w:t>httpost</w:t>
+      </w:r>
+      <w:proofErr w:type="spellEnd"/>
+      <w:r>
+        <w:t>]</w:t>
+      </w:r>
+    </w:p>
+    <w:p>
+      <w:r>
+        <w:t xml:space="preserve">Even though it uses </w:t>
+      </w:r>
+      <w:proofErr w:type="spellStart"/>
+      <w:r>
+        <w:t>put</w:t>
+      </w:r>
+      <w:r>
+        <w:t>A</w:t>
+      </w:r>
+      <w:r>
+        <w:t>sJsonAsync</w:t>
+      </w:r>
+      <w:proofErr w:type="spellEnd"/>
+      <w:r>
+        <w:t xml:space="preserve">, which also serializes the input </w:t>
+      </w:r>
+      <w:r>
+        <w:t>for the API endpoint.</w:t>
+      </w:r>
+    </w:p>
+    <w:p>
+      <w:pPr>
+        <w:rPr>
+          <w:rFonts w:ascii="Consolas" w:hAnsi="Consolas" w:cs="Consolas"/>
+          <w:color w:val="000000"/>
+          <w:sz w:val="19"/>
+          <w:szCs w:val="19"/>
+          <w:lang w:val="en-US"/>
+        </w:rPr>
+      </w:pPr>
+      <w:r>
+        <w:rPr>
+          <w:rFonts w:ascii="Consolas" w:hAnsi="Consolas" w:cs="Consolas"/>
+          <w:color w:val="0000FF"/>
+          <w:sz w:val="19"/>
+          <w:szCs w:val="19"/>
+          <w:lang w:val="en-US"/>
+        </w:rPr>
+        <w:t>var</w:t>
+      </w:r>
+      <w:r>
+        <w:rPr>
+          <w:rFonts w:ascii="Consolas" w:hAnsi="Consolas" w:cs="Consolas"/>
+          <w:color w:val="000000"/>
+          <w:sz w:val="19"/>
+          <w:szCs w:val="19"/>
+          <w:lang w:val="en-US"/>
+        </w:rPr>
+        <w:t xml:space="preserve"> </w:t>
+      </w:r>
+      <w:proofErr w:type="spellStart"/>
+      <w:r>
+        <w:rPr>
+          <w:rFonts w:ascii="Consolas" w:hAnsi="Consolas" w:cs="Consolas"/>
+          <w:color w:val="000000"/>
+          <w:sz w:val="19"/>
+          <w:szCs w:val="19"/>
+          <w:lang w:val="en-US"/>
+        </w:rPr>
+        <w:t>putTask</w:t>
+      </w:r>
+      <w:proofErr w:type="spellEnd"/>
+      <w:r>
+        <w:rPr>
+          <w:rFonts w:ascii="Consolas" w:hAnsi="Consolas" w:cs="Consolas"/>
+          <w:color w:val="000000"/>
+          <w:sz w:val="19"/>
+          <w:szCs w:val="19"/>
+          <w:lang w:val="en-US"/>
+        </w:rPr>
+        <w:t xml:space="preserve"> = </w:t>
+      </w:r>
+      <w:proofErr w:type="spellStart"/>
+      <w:proofErr w:type="gramStart"/>
+      <w:r>
+        <w:rPr>
+          <w:rFonts w:ascii="Consolas" w:hAnsi="Consolas" w:cs="Consolas"/>
+          <w:color w:val="000000"/>
+          <w:sz w:val="19"/>
+          <w:szCs w:val="19"/>
+          <w:lang w:val="en-US"/>
+        </w:rPr>
+        <w:t>client.PutAsJsonAsync</w:t>
+      </w:r>
+      <w:proofErr w:type="spellEnd"/>
+      <w:proofErr w:type="gramEnd"/>
+      <w:r>
+        <w:rPr>
+          <w:rFonts w:ascii="Consolas" w:hAnsi="Consolas" w:cs="Consolas"/>
+          <w:color w:val="000000"/>
+          <w:sz w:val="19"/>
+          <w:szCs w:val="19"/>
+          <w:lang w:val="en-US"/>
+        </w:rPr>
+        <w:t>&lt;User&gt;(</w:t>
+      </w:r>
+      <w:r>
+        <w:rPr>
+          <w:rFonts w:ascii="Consolas" w:hAnsi="Consolas" w:cs="Consolas"/>
+          <w:color w:val="A31515"/>
+          <w:sz w:val="19"/>
+          <w:szCs w:val="19"/>
+          <w:lang w:val="en-US"/>
+        </w:rPr>
+        <w:t>"</w:t>
+      </w:r>
+      <w:proofErr w:type="spellStart"/>
+      <w:r>
+        <w:rPr>
+          <w:rFonts w:ascii="Consolas" w:hAnsi="Consolas" w:cs="Consolas"/>
+          <w:color w:val="A31515"/>
+          <w:sz w:val="19"/>
+          <w:szCs w:val="19"/>
+          <w:lang w:val="en-US"/>
+        </w:rPr>
+        <w:t>api</w:t>
+      </w:r>
+      <w:proofErr w:type="spellEnd"/>
+      <w:r>
+        <w:rPr>
+          <w:rFonts w:ascii="Consolas" w:hAnsi="Consolas" w:cs="Consolas"/>
+          <w:color w:val="A31515"/>
+          <w:sz w:val="19"/>
+          <w:szCs w:val="19"/>
+          <w:lang w:val="en-US"/>
+        </w:rPr>
+        <w:t>/Users/"</w:t>
+      </w:r>
+      <w:r>
+        <w:rPr>
+          <w:rFonts w:ascii="Consolas" w:hAnsi="Consolas" w:cs="Consolas"/>
+          <w:color w:val="000000"/>
+          <w:sz w:val="19"/>
+          <w:szCs w:val="19"/>
+          <w:lang w:val="en-US"/>
+        </w:rPr>
+        <w:t xml:space="preserve"> + id, user);</w:t>
+      </w:r>
+    </w:p>
+    <w:p>
+      <w:pPr>
+        <w:rPr>
+          <w:rFonts w:ascii="Consolas" w:hAnsi="Consolas" w:cs="Consolas"/>
+          <w:color w:val="000000"/>
+          <w:sz w:val="19"/>
+          <w:szCs w:val="19"/>
+          <w:lang w:val="en-US"/>
+        </w:rPr>
+      </w:pPr>
+    </w:p>
+    <w:p>
+      <w:pPr>
+        <w:rPr>
+          <w:rFonts w:ascii="Consolas" w:hAnsi="Consolas" w:cs="Consolas"/>
+          <w:color w:val="000000"/>
+          <w:sz w:val="19"/>
+          <w:szCs w:val="19"/>
+          <w:lang w:val="en-US"/>
+        </w:rPr>
+      </w:pPr>
+      <w:r>
+        <w:rPr>
+          <w:rFonts w:ascii="Consolas" w:hAnsi="Consolas" w:cs="Consolas"/>
+          <w:noProof/>
+          <w:color w:val="000000"/>
+          <w:sz w:val="19"/>
+          <w:szCs w:val="19"/>
+          <w:lang w:val="en-US"/>
+        </w:rPr>
+        <w:drawing>
+          <wp:inline distT="0" distB="0" distL="0" distR="0" wp14:anchorId="11CA5ABC" wp14:editId="1B07AA5A">
+            <wp:extent cx="4706007" cy="3277057"/>
+            <wp:effectExtent l="0" t="0" r="0" b="0"/>
+            <wp:docPr id="29" name="Picture 29" descr="Graphical user interface, text, application, email&#10;&#10;Description automatically generated"/>
+            <wp:cNvGraphicFramePr>
+              <a:graphicFrameLocks xmlns:a="http://schemas.openxmlformats.org/drawingml/2006/main" noChangeAspect="1"/>
+            </wp:cNvGraphicFramePr>
+            <a:graphic xmlns:a="http://schemas.openxmlformats.org/drawingml/2006/main">
+              <a:graphicData uri="http://schemas.openxmlformats.org/drawingml/2006/picture">
+                <pic:pic xmlns:pic="http://schemas.openxmlformats.org/drawingml/2006/picture">
+                  <pic:nvPicPr>
+                    <pic:cNvPr id="29" name="Picture 29" descr="Graphical user interface, text, application, email&#10;&#10;Description automatically generated"/>
+                    <pic:cNvPicPr/>
+                  </pic:nvPicPr>
+                  <pic:blipFill>
+                    <a:blip r:embed="rId35">
+                      <a:extLst>
+                        <a:ext uri="{28A0092B-C50C-407E-A947-70E740481C1C}">
+                          <a14:useLocalDpi xmlns:a14="http://schemas.microsoft.com/office/drawing/2010/main" val="0"/>
+                        </a:ext>
+                      </a:extLst>
+                    </a:blip>
+                    <a:stretch>
+                      <a:fillRect/>
+                    </a:stretch>
+                  </pic:blipFill>
+                  <pic:spPr>
+                    <a:xfrm>
+                      <a:off x="0" y="0"/>
+                      <a:ext cx="4706007" cy="3277057"/>
+                    </a:xfrm>
+                    <a:prstGeom prst="rect">
+                      <a:avLst/>
+                    </a:prstGeom>
+                  </pic:spPr>
+                </pic:pic>
+              </a:graphicData>
+            </a:graphic>
+          </wp:inline>
+        </w:drawing>
+      </w:r>
+    </w:p>
+    <w:p>
+      <w:pPr>
+        <w:rPr>
+          <w:rFonts w:cs="Consolas"/>
+          <w:color w:val="000000"/>
+          <w:lang w:val="en-US"/>
+        </w:rPr>
+      </w:pPr>
+      <w:r>
+        <w:rPr>
+          <w:rFonts w:cs="Consolas"/>
+          <w:color w:val="000000"/>
+          <w:lang w:val="en-US"/>
+        </w:rPr>
+        <w:t xml:space="preserve">Certain controllers have a filter function and page. For instance, the items table can be filtered by ItemType using the function </w:t>
+      </w:r>
+      <w:proofErr w:type="spellStart"/>
+      <w:r>
+        <w:rPr>
+          <w:rFonts w:cs="Consolas"/>
+          <w:color w:val="000000"/>
+          <w:lang w:val="en-US"/>
+        </w:rPr>
+        <w:t>FilterByIT</w:t>
+      </w:r>
+      <w:proofErr w:type="spellEnd"/>
+      <w:r>
+        <w:rPr>
+          <w:rFonts w:cs="Consolas"/>
+          <w:color w:val="000000"/>
+          <w:lang w:val="en-US"/>
+        </w:rPr>
+        <w:t xml:space="preserve">. where the </w:t>
+      </w:r>
+      <w:proofErr w:type="spellStart"/>
+      <w:r>
+        <w:rPr>
+          <w:rFonts w:cs="Consolas"/>
+          <w:color w:val="000000"/>
+          <w:lang w:val="en-US"/>
+        </w:rPr>
+        <w:t>actionLink</w:t>
+      </w:r>
+      <w:proofErr w:type="spellEnd"/>
+      <w:r>
+        <w:rPr>
+          <w:rFonts w:cs="Consolas"/>
+          <w:color w:val="000000"/>
+          <w:lang w:val="en-US"/>
+        </w:rPr>
+        <w:t xml:space="preserve"> in the index </w:t>
+      </w:r>
+      <w:proofErr w:type="spellStart"/>
+      <w:r>
+        <w:rPr>
+          <w:rFonts w:cs="Consolas"/>
+          <w:color w:val="000000"/>
+          <w:lang w:val="en-US"/>
+        </w:rPr>
+        <w:t>cshtml</w:t>
+      </w:r>
+      <w:proofErr w:type="spellEnd"/>
+      <w:r>
+        <w:rPr>
+          <w:rFonts w:cs="Consolas"/>
+          <w:color w:val="000000"/>
+          <w:lang w:val="en-US"/>
+        </w:rPr>
+        <w:t xml:space="preserve"> page calls the function </w:t>
+      </w:r>
+      <w:proofErr w:type="spellStart"/>
+      <w:r>
+        <w:rPr>
+          <w:rFonts w:cs="Consolas"/>
+          <w:color w:val="000000"/>
+          <w:lang w:val="en-US"/>
+        </w:rPr>
+        <w:t>FilterByIT</w:t>
+      </w:r>
+      <w:proofErr w:type="spellEnd"/>
+      <w:r>
+        <w:rPr>
+          <w:rFonts w:cs="Consolas"/>
+          <w:color w:val="000000"/>
+          <w:lang w:val="en-US"/>
+        </w:rPr>
+        <w:t xml:space="preserve"> and passes the Item type ID as a parameter</w:t>
+      </w:r>
+      <w:r>
+        <w:rPr>
+          <w:rFonts w:cs="Consolas"/>
+          <w:color w:val="000000"/>
+          <w:lang w:val="en-US"/>
+        </w:rPr>
+        <w:t>, then</w:t>
+      </w:r>
+      <w:r>
+        <w:rPr>
+          <w:rFonts w:cs="Consolas"/>
+          <w:color w:val="000000"/>
+          <w:lang w:val="en-US"/>
+        </w:rPr>
+        <w:t xml:space="preserve"> </w:t>
+      </w:r>
+      <w:r>
+        <w:rPr>
+          <w:rFonts w:cs="Consolas"/>
+          <w:color w:val="000000"/>
+          <w:lang w:val="en-US"/>
+        </w:rPr>
+        <w:t>redirects to the filter page (Which is in the list format like the index page)</w:t>
+      </w:r>
+      <w:r>
+        <w:rPr>
+          <w:rFonts w:cs="Consolas"/>
+          <w:color w:val="000000"/>
+          <w:lang w:val="en-US"/>
+        </w:rPr>
+        <w:t>.</w:t>
+      </w:r>
+    </w:p>
+    <w:p>
+      <w:pPr>
+        <w:rPr>
+          <w:rFonts w:cs="Consolas"/>
+          <w:color w:val="000000"/>
+          <w:lang w:val="en-US"/>
+        </w:rPr>
+      </w:pPr>
+      <w:r>
+        <w:rPr>
+          <w:rFonts w:cs="Consolas"/>
+          <w:color w:val="000000"/>
+          <w:lang w:val="en-US"/>
+        </w:rPr>
+        <w:lastRenderedPageBreak/>
+        <w:t xml:space="preserve">The function is similar to the Index function up until the last which instead of just returning the </w:t>
+      </w:r>
+      <w:proofErr w:type="spellStart"/>
+      <w:r>
+        <w:rPr>
+          <w:rFonts w:cs="Consolas"/>
+          <w:color w:val="000000"/>
+          <w:lang w:val="en-US"/>
+        </w:rPr>
+        <w:t>ItemInfo</w:t>
+      </w:r>
+      <w:proofErr w:type="spellEnd"/>
+      <w:r>
+        <w:rPr>
+          <w:rFonts w:cs="Consolas"/>
+          <w:color w:val="000000"/>
+          <w:lang w:val="en-US"/>
+        </w:rPr>
+        <w:t xml:space="preserve"> list will filter it where </w:t>
+      </w:r>
+      <w:proofErr w:type="spellStart"/>
+      <w:proofErr w:type="gramStart"/>
+      <w:r>
+        <w:rPr>
+          <w:rFonts w:cs="Consolas"/>
+          <w:color w:val="000000"/>
+          <w:lang w:val="en-US"/>
+        </w:rPr>
+        <w:t>item.ITID</w:t>
+      </w:r>
+      <w:proofErr w:type="spellEnd"/>
+      <w:proofErr w:type="gramEnd"/>
+      <w:r>
+        <w:rPr>
+          <w:rFonts w:cs="Consolas"/>
+          <w:color w:val="000000"/>
+          <w:lang w:val="en-US"/>
+        </w:rPr>
+        <w:t xml:space="preserve"> (</w:t>
+      </w:r>
+      <w:proofErr w:type="spellStart"/>
+      <w:r>
+        <w:rPr>
+          <w:rFonts w:cs="Consolas"/>
+          <w:color w:val="000000"/>
+          <w:lang w:val="en-US"/>
+        </w:rPr>
+        <w:t>itemID</w:t>
+      </w:r>
+      <w:proofErr w:type="spellEnd"/>
+      <w:r>
+        <w:rPr>
+          <w:rFonts w:cs="Consolas"/>
+          <w:color w:val="000000"/>
+          <w:lang w:val="en-US"/>
+        </w:rPr>
+        <w:t>) is the same as the id passed through as a parameter.</w:t>
+      </w:r>
+    </w:p>
+    <w:p>
+      <w:pPr>
+        <w:rPr>
+          <w:rFonts w:cs="Consolas"/>
+          <w:color w:val="000000"/>
+          <w:lang w:val="en-US"/>
+        </w:rPr>
+      </w:pPr>
+      <w:r>
+        <w:rPr>
+          <w:rFonts w:ascii="Consolas" w:hAnsi="Consolas" w:cs="Consolas"/>
+          <w:color w:val="0000FF"/>
+          <w:sz w:val="19"/>
+          <w:szCs w:val="19"/>
+          <w:lang w:val="en-US"/>
+        </w:rPr>
+        <w:t>return</w:t>
+      </w:r>
+      <w:r>
+        <w:rPr>
+          <w:rFonts w:ascii="Consolas" w:hAnsi="Consolas" w:cs="Consolas"/>
+          <w:color w:val="000000"/>
+          <w:sz w:val="19"/>
+          <w:szCs w:val="19"/>
+          <w:lang w:val="en-US"/>
+        </w:rPr>
+        <w:t xml:space="preserve"> </w:t>
+      </w:r>
+      <w:proofErr w:type="gramStart"/>
+      <w:r>
+        <w:rPr>
+          <w:rFonts w:ascii="Consolas" w:hAnsi="Consolas" w:cs="Consolas"/>
+          <w:color w:val="000000"/>
+          <w:sz w:val="19"/>
+          <w:szCs w:val="19"/>
+          <w:lang w:val="en-US"/>
+        </w:rPr>
+        <w:t>View(</w:t>
+      </w:r>
+      <w:proofErr w:type="spellStart"/>
+      <w:proofErr w:type="gramEnd"/>
+      <w:r>
+        <w:rPr>
+          <w:rFonts w:ascii="Consolas" w:hAnsi="Consolas" w:cs="Consolas"/>
+          <w:color w:val="000000"/>
+          <w:sz w:val="19"/>
+          <w:szCs w:val="19"/>
+          <w:lang w:val="en-US"/>
+        </w:rPr>
+        <w:t>ItemInfo.Where</w:t>
+      </w:r>
+      <w:proofErr w:type="spellEnd"/>
+      <w:r>
+        <w:rPr>
+          <w:rFonts w:ascii="Consolas" w:hAnsi="Consolas" w:cs="Consolas"/>
+          <w:color w:val="000000"/>
+          <w:sz w:val="19"/>
+          <w:szCs w:val="19"/>
+          <w:lang w:val="en-US"/>
+        </w:rPr>
+        <w:t xml:space="preserve">(Item =&gt; </w:t>
+      </w:r>
+      <w:proofErr w:type="spellStart"/>
+      <w:r>
+        <w:rPr>
+          <w:rFonts w:ascii="Consolas" w:hAnsi="Consolas" w:cs="Consolas"/>
+          <w:color w:val="000000"/>
+          <w:sz w:val="19"/>
+          <w:szCs w:val="19"/>
+          <w:lang w:val="en-US"/>
+        </w:rPr>
+        <w:t>Item.ITID</w:t>
+      </w:r>
+      <w:proofErr w:type="spellEnd"/>
+      <w:r>
+        <w:rPr>
+          <w:rFonts w:ascii="Consolas" w:hAnsi="Consolas" w:cs="Consolas"/>
+          <w:color w:val="000000"/>
+          <w:sz w:val="19"/>
+          <w:szCs w:val="19"/>
+          <w:lang w:val="en-US"/>
+        </w:rPr>
+        <w:t xml:space="preserve"> == id));</w:t>
+      </w:r>
+    </w:p>
+    <w:p>
+      <w:pPr>
+        <w:rPr>
+          <w:rFonts w:cs="Consolas"/>
+          <w:color w:val="000000"/>
+          <w:lang w:val="en-US"/>
+        </w:rPr>
+      </w:pPr>
+      <w:r>
+        <w:rPr>
+          <w:rFonts w:cs="Consolas"/>
+          <w:color w:val="000000"/>
+          <w:lang w:val="en-US"/>
+        </w:rPr>
+        <w:t xml:space="preserve"> </w:t>
+      </w:r>
+    </w:p>
+    <w:p>
+      <w:pPr>
+        <w:rPr>
+          <w:rFonts w:cs="Consolas"/>
+          <w:color w:val="000000"/>
+          <w:lang w:val="en-US"/>
+        </w:rPr>
+      </w:pPr>
+      <w:r>
+        <w:rPr>
+          <w:rFonts w:cs="Consolas"/>
+          <w:noProof/>
+          <w:color w:val="000000"/>
+          <w:lang w:val="en-US"/>
+        </w:rPr>
+        <w:drawing>
+          <wp:inline distT="0" distB="0" distL="0" distR="0" wp14:anchorId="366BEE2D" wp14:editId="4F4B2C41">
+            <wp:extent cx="5943600" cy="2529840"/>
+            <wp:effectExtent l="0" t="0" r="0" b="3810"/>
+            <wp:docPr id="33" name="Picture 33" descr="A picture containing table&#10;&#10;Description automatically generated"/>
+            <wp:cNvGraphicFramePr>
+              <a:graphicFrameLocks xmlns:a="http://schemas.openxmlformats.org/drawingml/2006/main" noChangeAspect="1"/>
+            </wp:cNvGraphicFramePr>
+            <a:graphic xmlns:a="http://schemas.openxmlformats.org/drawingml/2006/main">
+              <a:graphicData uri="http://schemas.openxmlformats.org/drawingml/2006/picture">
+                <pic:pic xmlns:pic="http://schemas.openxmlformats.org/drawingml/2006/picture">
+                  <pic:nvPicPr>
+                    <pic:cNvPr id="33" name="Picture 33" descr="A picture containing table&#10;&#10;Description automatically generated"/>
+                    <pic:cNvPicPr/>
+                  </pic:nvPicPr>
+                  <pic:blipFill>
+                    <a:blip r:embed="rId36">
+                      <a:extLst>
+                        <a:ext uri="{28A0092B-C50C-407E-A947-70E740481C1C}">
+                          <a14:useLocalDpi xmlns:a14="http://schemas.microsoft.com/office/drawing/2010/main" val="0"/>
+                        </a:ext>
+                      </a:extLst>
+                    </a:blip>
+                    <a:stretch>
+                      <a:fillRect/>
+                    </a:stretch>
+                  </pic:blipFill>
+                  <pic:spPr>
+                    <a:xfrm>
+                      <a:off x="0" y="0"/>
+                      <a:ext cx="5943600" cy="2529840"/>
+                    </a:xfrm>
+                    <a:prstGeom prst="rect">
+                      <a:avLst/>
+                    </a:prstGeom>
+                  </pic:spPr>
+                </pic:pic>
+              </a:graphicData>
+            </a:graphic>
+          </wp:inline>
+        </w:drawing>
+      </w:r>
+    </w:p>
+    <w:p>
+      <w:proofErr w:type="gramStart"/>
+      <w:r>
+        <w:t>So</w:t>
+      </w:r>
+      <w:proofErr w:type="gramEnd"/>
+      <w:r>
+        <w:t xml:space="preserve"> if the user clicked the filter by it button on the first item, the ITID of the generic beans which is 1 is passed to the </w:t>
+      </w:r>
+      <w:proofErr w:type="spellStart"/>
+      <w:r>
+        <w:t>filterByIT</w:t>
+      </w:r>
+      <w:proofErr w:type="spellEnd"/>
+      <w:r>
+        <w:t xml:space="preserve"> function where it returns the Filter list page where Items ITID == 1.</w:t>
+      </w:r>
+    </w:p>
+    <w:p>
+      <w:r>
+        <w:rPr>
+          <w:noProof/>
+        </w:rPr>
+        <w:drawing>
+          <wp:inline distT="0" distB="0" distL="0" distR="0" wp14:anchorId="440347DB" wp14:editId="6759D103">
+            <wp:extent cx="5943600" cy="1437640"/>
+            <wp:effectExtent l="0" t="0" r="0" b="0"/>
+            <wp:docPr id="34" name="Picture 34"/>
+            <wp:cNvGraphicFramePr>
+              <a:graphicFrameLocks xmlns:a="http://schemas.openxmlformats.org/drawingml/2006/main" noChangeAspect="1"/>
+            </wp:cNvGraphicFramePr>
+            <a:graphic xmlns:a="http://schemas.openxmlformats.org/drawingml/2006/main">
+              <a:graphicData uri="http://schemas.openxmlformats.org/drawingml/2006/picture">
+                <pic:pic xmlns:pic="http://schemas.openxmlformats.org/drawingml/2006/picture">
+                  <pic:nvPicPr>
+                    <pic:cNvPr id="34" name="Picture 34"/>
+                    <pic:cNvPicPr/>
+                  </pic:nvPicPr>
+                  <pic:blipFill>
+                    <a:blip r:embed="rId37">
+                      <a:extLst>
+                        <a:ext uri="{28A0092B-C50C-407E-A947-70E740481C1C}">
+                          <a14:useLocalDpi xmlns:a14="http://schemas.microsoft.com/office/drawing/2010/main" val="0"/>
+                        </a:ext>
+                      </a:extLst>
+                    </a:blip>
+                    <a:stretch>
+                      <a:fillRect/>
+                    </a:stretch>
+                  </pic:blipFill>
+                  <pic:spPr>
+                    <a:xfrm>
+                      <a:off x="0" y="0"/>
+                      <a:ext cx="5943600" cy="1437640"/>
+                    </a:xfrm>
+                    <a:prstGeom prst="rect">
+                      <a:avLst/>
+                    </a:prstGeom>
+                  </pic:spPr>
+                </pic:pic>
+              </a:graphicData>
+            </a:graphic>
+          </wp:inline>
+        </w:drawing>
+      </w:r>
+    </w:p>
+    <w:p>
+      <w:r>
+        <w:t>Once pressed page displays all items under the item type of beans which is Heinz beans and Branston beans.</w:t>
+      </w:r>
+    </w:p>
+    <w:p/>
+    <w:p>
+      <w:r>
+        <w:t xml:space="preserve">To simulate different API’s being connected to the system, a folder was created in the API application called Adapters, this folder holds for each desired connection </w:t>
+      </w:r>
+      <w:r>
+        <w:t xml:space="preserve">there is </w:t>
+      </w:r>
+      <w:r>
+        <w:t xml:space="preserve">a </w:t>
+      </w:r>
+      <w:proofErr w:type="spellStart"/>
+      <w:r>
+        <w:t>c#</w:t>
+      </w:r>
+      <w:proofErr w:type="spellEnd"/>
+      <w:r>
+        <w:t xml:space="preserve"> interface class </w:t>
+      </w:r>
+      <w:r>
+        <w:rPr>
+          <w:rFonts w:ascii="Calibri" w:hAnsi="Calibri" w:cs="Times New Roman"/>
+        </w:rPr>
+        <w:t>that defines the adaptor’s interface</w:t>
+      </w:r>
+      <w:r>
+        <w:t xml:space="preserve"> and a class that conforms to the interface, along with some adaptations to how the model is formatted.</w:t>
+      </w:r>
+    </w:p>
+    <w:p>
+      <w:r>
+        <w:t xml:space="preserve">For example, there is a dummy barcode adapter and interface named </w:t>
+      </w:r>
+      <w:proofErr w:type="spellStart"/>
+      <w:r>
+        <w:t>ImpBCDUmmy</w:t>
+      </w:r>
+      <w:proofErr w:type="spellEnd"/>
+      <w:r>
+        <w:t xml:space="preserve"> and </w:t>
+      </w:r>
+      <w:proofErr w:type="spellStart"/>
+      <w:r>
+        <w:t>IBarcodeAdapter</w:t>
+      </w:r>
+      <w:proofErr w:type="spellEnd"/>
+      <w:r>
+        <w:t xml:space="preserve"> respectively. The </w:t>
+      </w:r>
+      <w:proofErr w:type="spellStart"/>
+      <w:r>
+        <w:t>Ibarcode</w:t>
+      </w:r>
+      <w:proofErr w:type="spellEnd"/>
+      <w:r>
+        <w:t xml:space="preserve"> </w:t>
+      </w:r>
+      <w:r>
+        <w:t xml:space="preserve">interface defines item </w:t>
+      </w:r>
+      <w:proofErr w:type="spellStart"/>
+      <w:r>
+        <w:t>findproductByBarcode</w:t>
+      </w:r>
+      <w:proofErr w:type="spellEnd"/>
+      <w:r>
+        <w:t xml:space="preserve"> passing barcode as an int parameter.</w:t>
+      </w:r>
+    </w:p>
+    <w:p>
+      <w:pPr>
+        <w:rPr>
+          <w:rFonts w:ascii="Consolas" w:hAnsi="Consolas" w:cs="Consolas"/>
+          <w:color w:val="000000"/>
+          <w:sz w:val="19"/>
+          <w:szCs w:val="19"/>
+          <w:lang w:val="en-US"/>
+        </w:rPr>
+      </w:pPr>
+      <w:r>
+        <w:rPr>
+          <w:rFonts w:ascii="Consolas" w:hAnsi="Consolas" w:cs="Consolas"/>
+          <w:color w:val="000000"/>
+          <w:sz w:val="19"/>
+          <w:szCs w:val="19"/>
+          <w:lang w:val="en-US"/>
+        </w:rPr>
+        <w:t xml:space="preserve">Item </w:t>
+      </w:r>
+      <w:proofErr w:type="spellStart"/>
+      <w:proofErr w:type="gramStart"/>
+      <w:r>
+        <w:rPr>
+          <w:rFonts w:ascii="Consolas" w:hAnsi="Consolas" w:cs="Consolas"/>
+          <w:color w:val="000000"/>
+          <w:sz w:val="19"/>
+          <w:szCs w:val="19"/>
+          <w:lang w:val="en-US"/>
+        </w:rPr>
+        <w:t>FindProductByBarcode</w:t>
+      </w:r>
+      <w:proofErr w:type="spellEnd"/>
+      <w:r>
+        <w:rPr>
+          <w:rFonts w:ascii="Consolas" w:hAnsi="Consolas" w:cs="Consolas"/>
+          <w:color w:val="000000"/>
+          <w:sz w:val="19"/>
+          <w:szCs w:val="19"/>
+          <w:lang w:val="en-US"/>
+        </w:rPr>
+        <w:t>(</w:t>
+      </w:r>
+      <w:proofErr w:type="gramEnd"/>
+      <w:r>
+        <w:rPr>
+          <w:rFonts w:ascii="Consolas" w:hAnsi="Consolas" w:cs="Consolas"/>
+          <w:color w:val="0000FF"/>
+          <w:sz w:val="19"/>
+          <w:szCs w:val="19"/>
+          <w:lang w:val="en-US"/>
+        </w:rPr>
+        <w:t>int</w:t>
+      </w:r>
+      <w:r>
+        <w:rPr>
+          <w:rFonts w:ascii="Consolas" w:hAnsi="Consolas" w:cs="Consolas"/>
+          <w:color w:val="000000"/>
+          <w:sz w:val="19"/>
+          <w:szCs w:val="19"/>
+          <w:lang w:val="en-US"/>
+        </w:rPr>
+        <w:t xml:space="preserve"> </w:t>
+      </w:r>
+      <w:proofErr w:type="spellStart"/>
+      <w:r>
+        <w:rPr>
+          <w:rFonts w:ascii="Consolas" w:hAnsi="Consolas" w:cs="Consolas"/>
+          <w:color w:val="000000"/>
+          <w:sz w:val="19"/>
+          <w:szCs w:val="19"/>
+          <w:lang w:val="en-US"/>
+        </w:rPr>
+        <w:t>barCode</w:t>
+      </w:r>
+      <w:proofErr w:type="spellEnd"/>
+      <w:r>
+        <w:rPr>
+          <w:rFonts w:ascii="Consolas" w:hAnsi="Consolas" w:cs="Consolas"/>
+          <w:color w:val="000000"/>
+          <w:sz w:val="19"/>
+          <w:szCs w:val="19"/>
+          <w:lang w:val="en-US"/>
+        </w:rPr>
+        <w:t>);</w:t>
+      </w:r>
+    </w:p>
+    <w:p>
+      <w:pPr>
+        <w:rPr>
+          <w:rFonts w:cs="Consolas"/>
+          <w:color w:val="000000"/>
+          <w:lang w:val="en-US"/>
+        </w:rPr>
+      </w:pPr>
+      <w:r>
+        <w:rPr>
+          <w:rFonts w:cs="Consolas"/>
+          <w:color w:val="000000"/>
+          <w:lang w:val="en-US"/>
+        </w:rPr>
+        <w:lastRenderedPageBreak/>
+        <w:t xml:space="preserve">Within the Model, </w:t>
+      </w:r>
+      <w:proofErr w:type="spellStart"/>
+      <w:r>
+        <w:rPr>
+          <w:rFonts w:cs="Consolas"/>
+          <w:color w:val="000000"/>
+          <w:lang w:val="en-US"/>
+        </w:rPr>
+        <w:t>Item.cs</w:t>
+      </w:r>
+      <w:proofErr w:type="spellEnd"/>
+      <w:r>
+        <w:rPr>
+          <w:rFonts w:cs="Consolas"/>
+          <w:color w:val="000000"/>
+          <w:lang w:val="en-US"/>
+        </w:rPr>
+        <w:t>, this code was added so the data being passed conforms to the model structure</w:t>
+      </w:r>
+      <w:r>
+        <w:rPr>
+          <w:rFonts w:cs="Consolas"/>
+          <w:color w:val="000000"/>
+          <w:lang w:val="en-US"/>
+        </w:rPr>
+        <w:t xml:space="preserve">, where it can be passed no parameters, parameters of string or id, or those and </w:t>
+      </w:r>
+      <w:proofErr w:type="spellStart"/>
+      <w:r>
+        <w:rPr>
+          <w:rFonts w:cs="Consolas"/>
+          <w:color w:val="000000"/>
+          <w:lang w:val="en-US"/>
+        </w:rPr>
+        <w:t>TypeID</w:t>
+      </w:r>
+      <w:proofErr w:type="spellEnd"/>
+      <w:r>
+        <w:rPr>
+          <w:rFonts w:cs="Consolas"/>
+          <w:color w:val="000000"/>
+          <w:lang w:val="en-US"/>
+        </w:rPr>
+        <w:t>.</w:t>
+      </w:r>
+    </w:p>
+    <w:p>
+      <w:pPr>
+        <w:autoSpaceDE w:val="0"/>
+        <w:autoSpaceDN w:val="0"/>
+        <w:adjustRightInd w:val="0"/>
+        <w:spacing w:after="0" w:line="240" w:lineRule="auto"/>
+        <w:rPr>
+          <w:rFonts w:ascii="Consolas" w:hAnsi="Consolas" w:cs="Consolas"/>
+          <w:color w:val="000000"/>
+          <w:sz w:val="19"/>
+          <w:szCs w:val="19"/>
+          <w:lang w:val="en-US"/>
+        </w:rPr>
+      </w:pPr>
+      <w:r>
+        <w:rPr>
+          <w:rFonts w:ascii="Consolas" w:hAnsi="Consolas" w:cs="Consolas"/>
+          <w:color w:val="000000"/>
+          <w:sz w:val="19"/>
+          <w:szCs w:val="19"/>
+          <w:lang w:val="en-US"/>
+        </w:rPr>
+        <w:t xml:space="preserve">        </w:t>
+      </w:r>
+      <w:r>
+        <w:rPr>
+          <w:rFonts w:ascii="Consolas" w:hAnsi="Consolas" w:cs="Consolas"/>
+          <w:color w:val="0000FF"/>
+          <w:sz w:val="19"/>
+          <w:szCs w:val="19"/>
+          <w:lang w:val="en-US"/>
+        </w:rPr>
+        <w:t>public</w:t>
+      </w:r>
+      <w:r>
+        <w:rPr>
+          <w:rFonts w:ascii="Consolas" w:hAnsi="Consolas" w:cs="Consolas"/>
+          <w:color w:val="000000"/>
+          <w:sz w:val="19"/>
+          <w:szCs w:val="19"/>
+          <w:lang w:val="en-US"/>
+        </w:rPr>
+        <w:t xml:space="preserve"> </w:t>
+      </w:r>
+      <w:proofErr w:type="gramStart"/>
+      <w:r>
+        <w:rPr>
+          <w:rFonts w:ascii="Consolas" w:hAnsi="Consolas" w:cs="Consolas"/>
+          <w:color w:val="2B91AF"/>
+          <w:sz w:val="19"/>
+          <w:szCs w:val="19"/>
+          <w:lang w:val="en-US"/>
+        </w:rPr>
+        <w:t>Item</w:t>
+      </w:r>
+      <w:r>
+        <w:rPr>
+          <w:rFonts w:ascii="Consolas" w:hAnsi="Consolas" w:cs="Consolas"/>
+          <w:color w:val="000000"/>
+          <w:sz w:val="19"/>
+          <w:szCs w:val="19"/>
+          <w:lang w:val="en-US"/>
+        </w:rPr>
+        <w:t>(</w:t>
+      </w:r>
+      <w:proofErr w:type="gramEnd"/>
+      <w:r>
+        <w:rPr>
+          <w:rFonts w:ascii="Consolas" w:hAnsi="Consolas" w:cs="Consolas"/>
+          <w:color w:val="000000"/>
+          <w:sz w:val="19"/>
+          <w:szCs w:val="19"/>
+          <w:lang w:val="en-US"/>
+        </w:rPr>
+        <w:t>) { }</w:t>
+      </w:r>
+    </w:p>
+    <w:p>
+      <w:pPr>
+        <w:autoSpaceDE w:val="0"/>
+        <w:autoSpaceDN w:val="0"/>
+        <w:adjustRightInd w:val="0"/>
+        <w:spacing w:after="0" w:line="240" w:lineRule="auto"/>
+        <w:rPr>
+          <w:rFonts w:ascii="Consolas" w:hAnsi="Consolas" w:cs="Consolas"/>
+          <w:color w:val="000000"/>
+          <w:sz w:val="19"/>
+          <w:szCs w:val="19"/>
+          <w:lang w:val="en-US"/>
+        </w:rPr>
+      </w:pPr>
+      <w:r>
+        <w:rPr>
+          <w:rFonts w:ascii="Consolas" w:hAnsi="Consolas" w:cs="Consolas"/>
+          <w:color w:val="000000"/>
+          <w:sz w:val="19"/>
+          <w:szCs w:val="19"/>
+          <w:lang w:val="en-US"/>
+        </w:rPr>
+        <w:t xml:space="preserve">        </w:t>
+      </w:r>
+      <w:r>
+        <w:rPr>
+          <w:rFonts w:ascii="Consolas" w:hAnsi="Consolas" w:cs="Consolas"/>
+          <w:color w:val="0000FF"/>
+          <w:sz w:val="19"/>
+          <w:szCs w:val="19"/>
+          <w:lang w:val="en-US"/>
+        </w:rPr>
+        <w:t>public</w:t>
+      </w:r>
+      <w:r>
+        <w:rPr>
+          <w:rFonts w:ascii="Consolas" w:hAnsi="Consolas" w:cs="Consolas"/>
+          <w:color w:val="000000"/>
+          <w:sz w:val="19"/>
+          <w:szCs w:val="19"/>
+          <w:lang w:val="en-US"/>
+        </w:rPr>
+        <w:t xml:space="preserve"> </w:t>
+      </w:r>
+      <w:proofErr w:type="gramStart"/>
+      <w:r>
+        <w:rPr>
+          <w:rFonts w:ascii="Consolas" w:hAnsi="Consolas" w:cs="Consolas"/>
+          <w:color w:val="2B91AF"/>
+          <w:sz w:val="19"/>
+          <w:szCs w:val="19"/>
+          <w:lang w:val="en-US"/>
+        </w:rPr>
+        <w:t>Item</w:t>
+      </w:r>
+      <w:r>
+        <w:rPr>
+          <w:rFonts w:ascii="Consolas" w:hAnsi="Consolas" w:cs="Consolas"/>
+          <w:color w:val="000000"/>
+          <w:sz w:val="19"/>
+          <w:szCs w:val="19"/>
+          <w:lang w:val="en-US"/>
+        </w:rPr>
+        <w:t>(</w:t>
+      </w:r>
+      <w:proofErr w:type="gramEnd"/>
+      <w:r>
+        <w:rPr>
+          <w:rFonts w:ascii="Consolas" w:hAnsi="Consolas" w:cs="Consolas"/>
+          <w:color w:val="0000FF"/>
+          <w:sz w:val="19"/>
+          <w:szCs w:val="19"/>
+          <w:lang w:val="en-US"/>
+        </w:rPr>
+        <w:t>int</w:t>
+      </w:r>
+      <w:r>
+        <w:rPr>
+          <w:rFonts w:ascii="Consolas" w:hAnsi="Consolas" w:cs="Consolas"/>
+          <w:color w:val="000000"/>
+          <w:sz w:val="19"/>
+          <w:szCs w:val="19"/>
+          <w:lang w:val="en-US"/>
+        </w:rPr>
+        <w:t xml:space="preserve"> ID, </w:t>
+      </w:r>
+      <w:r>
+        <w:rPr>
+          <w:rFonts w:ascii="Consolas" w:hAnsi="Consolas" w:cs="Consolas"/>
+          <w:color w:val="0000FF"/>
+          <w:sz w:val="19"/>
+          <w:szCs w:val="19"/>
+          <w:lang w:val="en-US"/>
+        </w:rPr>
+        <w:t>string</w:t>
+      </w:r>
+      <w:r>
+        <w:rPr>
+          <w:rFonts w:ascii="Consolas" w:hAnsi="Consolas" w:cs="Consolas"/>
+          <w:color w:val="000000"/>
+          <w:sz w:val="19"/>
+          <w:szCs w:val="19"/>
+          <w:lang w:val="en-US"/>
+        </w:rPr>
+        <w:t xml:space="preserve"> Name)</w:t>
+      </w:r>
+    </w:p>
+    <w:p>
+      <w:pPr>
+        <w:autoSpaceDE w:val="0"/>
+        <w:autoSpaceDN w:val="0"/>
+        <w:adjustRightInd w:val="0"/>
+        <w:spacing w:after="0" w:line="240" w:lineRule="auto"/>
+        <w:rPr>
+          <w:rFonts w:ascii="Consolas" w:hAnsi="Consolas" w:cs="Consolas"/>
+          <w:color w:val="000000"/>
+          <w:sz w:val="19"/>
+          <w:szCs w:val="19"/>
+          <w:lang w:val="en-US"/>
+        </w:rPr>
+      </w:pPr>
+      <w:r>
+        <w:rPr>
+          <w:rFonts w:ascii="Consolas" w:hAnsi="Consolas" w:cs="Consolas"/>
+          <w:color w:val="000000"/>
+          <w:sz w:val="19"/>
+          <w:szCs w:val="19"/>
+          <w:lang w:val="en-US"/>
+        </w:rPr>
+        <w:t xml:space="preserve">        {</w:t>
+      </w:r>
+    </w:p>
+    <w:p>
+      <w:pPr>
+        <w:autoSpaceDE w:val="0"/>
+        <w:autoSpaceDN w:val="0"/>
+        <w:adjustRightInd w:val="0"/>
+        <w:spacing w:after="0" w:line="240" w:lineRule="auto"/>
+        <w:rPr>
+          <w:rFonts w:ascii="Consolas" w:hAnsi="Consolas" w:cs="Consolas"/>
+          <w:color w:val="000000"/>
+          <w:sz w:val="19"/>
+          <w:szCs w:val="19"/>
+          <w:lang w:val="en-US"/>
+        </w:rPr>
+      </w:pPr>
+      <w:r>
+        <w:rPr>
+          <w:rFonts w:ascii="Consolas" w:hAnsi="Consolas" w:cs="Consolas"/>
+          <w:color w:val="000000"/>
+          <w:sz w:val="19"/>
+          <w:szCs w:val="19"/>
+          <w:lang w:val="en-US"/>
+        </w:rPr>
+        <w:t xml:space="preserve">            IID = </w:t>
+      </w:r>
+      <w:proofErr w:type="gramStart"/>
+      <w:r>
+        <w:rPr>
+          <w:rFonts w:ascii="Consolas" w:hAnsi="Consolas" w:cs="Consolas"/>
+          <w:color w:val="000000"/>
+          <w:sz w:val="19"/>
+          <w:szCs w:val="19"/>
+          <w:lang w:val="en-US"/>
+        </w:rPr>
+        <w:t>ID;</w:t>
+      </w:r>
+      <w:proofErr w:type="gramEnd"/>
+    </w:p>
+    <w:p>
+      <w:pPr>
+        <w:autoSpaceDE w:val="0"/>
+        <w:autoSpaceDN w:val="0"/>
+        <w:adjustRightInd w:val="0"/>
+        <w:spacing w:after="0" w:line="240" w:lineRule="auto"/>
+        <w:rPr>
+          <w:rFonts w:ascii="Consolas" w:hAnsi="Consolas" w:cs="Consolas"/>
+          <w:color w:val="000000"/>
+          <w:sz w:val="19"/>
+          <w:szCs w:val="19"/>
+          <w:lang w:val="en-US"/>
+        </w:rPr>
+      </w:pPr>
+      <w:r>
+        <w:rPr>
+          <w:rFonts w:ascii="Consolas" w:hAnsi="Consolas" w:cs="Consolas"/>
+          <w:color w:val="000000"/>
+          <w:sz w:val="19"/>
+          <w:szCs w:val="19"/>
+          <w:lang w:val="en-US"/>
+        </w:rPr>
+        <w:t xml:space="preserve">            </w:t>
+      </w:r>
+      <w:proofErr w:type="spellStart"/>
+      <w:r>
+        <w:rPr>
+          <w:rFonts w:ascii="Consolas" w:hAnsi="Consolas" w:cs="Consolas"/>
+          <w:color w:val="000000"/>
+          <w:sz w:val="19"/>
+          <w:szCs w:val="19"/>
+          <w:lang w:val="en-US"/>
+        </w:rPr>
+        <w:t>ItemName</w:t>
+      </w:r>
+      <w:proofErr w:type="spellEnd"/>
+      <w:r>
+        <w:rPr>
+          <w:rFonts w:ascii="Consolas" w:hAnsi="Consolas" w:cs="Consolas"/>
+          <w:color w:val="000000"/>
+          <w:sz w:val="19"/>
+          <w:szCs w:val="19"/>
+          <w:lang w:val="en-US"/>
+        </w:rPr>
+        <w:t xml:space="preserve"> = </w:t>
+      </w:r>
+      <w:proofErr w:type="gramStart"/>
+      <w:r>
+        <w:rPr>
+          <w:rFonts w:ascii="Consolas" w:hAnsi="Consolas" w:cs="Consolas"/>
+          <w:color w:val="000000"/>
+          <w:sz w:val="19"/>
+          <w:szCs w:val="19"/>
+          <w:lang w:val="en-US"/>
+        </w:rPr>
+        <w:t>Name;</w:t>
+      </w:r>
+      <w:proofErr w:type="gramEnd"/>
+    </w:p>
+    <w:p>
+      <w:pPr>
+        <w:autoSpaceDE w:val="0"/>
+        <w:autoSpaceDN w:val="0"/>
+        <w:adjustRightInd w:val="0"/>
+        <w:spacing w:after="0" w:line="240" w:lineRule="auto"/>
+        <w:rPr>
+          <w:rFonts w:ascii="Consolas" w:hAnsi="Consolas" w:cs="Consolas"/>
+          <w:color w:val="000000"/>
+          <w:sz w:val="19"/>
+          <w:szCs w:val="19"/>
+          <w:lang w:val="en-US"/>
+        </w:rPr>
+      </w:pPr>
+      <w:r>
+        <w:rPr>
+          <w:rFonts w:ascii="Consolas" w:hAnsi="Consolas" w:cs="Consolas"/>
+          <w:color w:val="000000"/>
+          <w:sz w:val="19"/>
+          <w:szCs w:val="19"/>
+          <w:lang w:val="en-US"/>
+        </w:rPr>
+        <w:t xml:space="preserve">            ITID = </w:t>
+      </w:r>
+      <w:proofErr w:type="gramStart"/>
+      <w:r>
+        <w:rPr>
+          <w:rFonts w:ascii="Consolas" w:hAnsi="Consolas" w:cs="Consolas"/>
+          <w:color w:val="0000FF"/>
+          <w:sz w:val="19"/>
+          <w:szCs w:val="19"/>
+          <w:lang w:val="en-US"/>
+        </w:rPr>
+        <w:t>null</w:t>
+      </w:r>
+      <w:r>
+        <w:rPr>
+          <w:rFonts w:ascii="Consolas" w:hAnsi="Consolas" w:cs="Consolas"/>
+          <w:color w:val="000000"/>
+          <w:sz w:val="19"/>
+          <w:szCs w:val="19"/>
+          <w:lang w:val="en-US"/>
+        </w:rPr>
+        <w:t>;</w:t>
+      </w:r>
+      <w:proofErr w:type="gramEnd"/>
+    </w:p>
+    <w:p>
+      <w:pPr>
+        <w:autoSpaceDE w:val="0"/>
+        <w:autoSpaceDN w:val="0"/>
+        <w:adjustRightInd w:val="0"/>
+        <w:spacing w:after="0" w:line="240" w:lineRule="auto"/>
+        <w:rPr>
+          <w:rFonts w:ascii="Consolas" w:hAnsi="Consolas" w:cs="Consolas"/>
+          <w:color w:val="000000"/>
+          <w:sz w:val="19"/>
+          <w:szCs w:val="19"/>
+          <w:lang w:val="en-US"/>
+        </w:rPr>
+      </w:pPr>
+      <w:r>
+        <w:rPr>
+          <w:rFonts w:ascii="Consolas" w:hAnsi="Consolas" w:cs="Consolas"/>
+          <w:color w:val="000000"/>
+          <w:sz w:val="19"/>
+          <w:szCs w:val="19"/>
+          <w:lang w:val="en-US"/>
+        </w:rPr>
+        <w:t xml:space="preserve">        }</w:t>
+      </w:r>
+    </w:p>
+    <w:p>
+      <w:pPr>
+        <w:autoSpaceDE w:val="0"/>
+        <w:autoSpaceDN w:val="0"/>
+        <w:adjustRightInd w:val="0"/>
+        <w:spacing w:after="0" w:line="240" w:lineRule="auto"/>
+        <w:rPr>
+          <w:rFonts w:ascii="Consolas" w:hAnsi="Consolas" w:cs="Consolas"/>
+          <w:color w:val="000000"/>
+          <w:sz w:val="19"/>
+          <w:szCs w:val="19"/>
+          <w:lang w:val="en-US"/>
+        </w:rPr>
+      </w:pPr>
+    </w:p>
+    <w:p>
+      <w:pPr>
+        <w:autoSpaceDE w:val="0"/>
+        <w:autoSpaceDN w:val="0"/>
+        <w:adjustRightInd w:val="0"/>
+        <w:spacing w:after="0" w:line="240" w:lineRule="auto"/>
+        <w:rPr>
+          <w:rFonts w:ascii="Consolas" w:hAnsi="Consolas" w:cs="Consolas"/>
+          <w:color w:val="000000"/>
+          <w:sz w:val="19"/>
+          <w:szCs w:val="19"/>
+          <w:lang w:val="en-US"/>
+        </w:rPr>
+      </w:pPr>
+      <w:r>
+        <w:rPr>
+          <w:rFonts w:ascii="Consolas" w:hAnsi="Consolas" w:cs="Consolas"/>
+          <w:color w:val="000000"/>
+          <w:sz w:val="19"/>
+          <w:szCs w:val="19"/>
+          <w:lang w:val="en-US"/>
+        </w:rPr>
+        <w:t xml:space="preserve">        </w:t>
+      </w:r>
+      <w:r>
+        <w:rPr>
+          <w:rFonts w:ascii="Consolas" w:hAnsi="Consolas" w:cs="Consolas"/>
+          <w:color w:val="0000FF"/>
+          <w:sz w:val="19"/>
+          <w:szCs w:val="19"/>
+          <w:lang w:val="en-US"/>
+        </w:rPr>
+        <w:t>public</w:t>
+      </w:r>
+      <w:r>
+        <w:rPr>
+          <w:rFonts w:ascii="Consolas" w:hAnsi="Consolas" w:cs="Consolas"/>
+          <w:color w:val="000000"/>
+          <w:sz w:val="19"/>
+          <w:szCs w:val="19"/>
+          <w:lang w:val="en-US"/>
+        </w:rPr>
+        <w:t xml:space="preserve"> </w:t>
+      </w:r>
+      <w:proofErr w:type="gramStart"/>
+      <w:r>
+        <w:rPr>
+          <w:rFonts w:ascii="Consolas" w:hAnsi="Consolas" w:cs="Consolas"/>
+          <w:color w:val="2B91AF"/>
+          <w:sz w:val="19"/>
+          <w:szCs w:val="19"/>
+          <w:lang w:val="en-US"/>
+        </w:rPr>
+        <w:t>Item</w:t>
+      </w:r>
+      <w:r>
+        <w:rPr>
+          <w:rFonts w:ascii="Consolas" w:hAnsi="Consolas" w:cs="Consolas"/>
+          <w:color w:val="000000"/>
+          <w:sz w:val="19"/>
+          <w:szCs w:val="19"/>
+          <w:lang w:val="en-US"/>
+        </w:rPr>
+        <w:t>(</w:t>
+      </w:r>
+      <w:proofErr w:type="gramEnd"/>
+      <w:r>
+        <w:rPr>
+          <w:rFonts w:ascii="Consolas" w:hAnsi="Consolas" w:cs="Consolas"/>
+          <w:color w:val="0000FF"/>
+          <w:sz w:val="19"/>
+          <w:szCs w:val="19"/>
+          <w:lang w:val="en-US"/>
+        </w:rPr>
+        <w:t>int</w:t>
+      </w:r>
+      <w:r>
+        <w:rPr>
+          <w:rFonts w:ascii="Consolas" w:hAnsi="Consolas" w:cs="Consolas"/>
+          <w:color w:val="000000"/>
+          <w:sz w:val="19"/>
+          <w:szCs w:val="19"/>
+          <w:lang w:val="en-US"/>
+        </w:rPr>
+        <w:t xml:space="preserve"> ID, </w:t>
+      </w:r>
+      <w:r>
+        <w:rPr>
+          <w:rFonts w:ascii="Consolas" w:hAnsi="Consolas" w:cs="Consolas"/>
+          <w:color w:val="0000FF"/>
+          <w:sz w:val="19"/>
+          <w:szCs w:val="19"/>
+          <w:lang w:val="en-US"/>
+        </w:rPr>
+        <w:t>string</w:t>
+      </w:r>
+      <w:r>
+        <w:rPr>
+          <w:rFonts w:ascii="Consolas" w:hAnsi="Consolas" w:cs="Consolas"/>
+          <w:color w:val="000000"/>
+          <w:sz w:val="19"/>
+          <w:szCs w:val="19"/>
+          <w:lang w:val="en-US"/>
+        </w:rPr>
+        <w:t xml:space="preserve"> Name, </w:t>
+      </w:r>
+      <w:r>
+        <w:rPr>
+          <w:rFonts w:ascii="Consolas" w:hAnsi="Consolas" w:cs="Consolas"/>
+          <w:color w:val="0000FF"/>
+          <w:sz w:val="19"/>
+          <w:szCs w:val="19"/>
+          <w:lang w:val="en-US"/>
+        </w:rPr>
+        <w:t>int</w:t>
+      </w:r>
+      <w:r>
+        <w:rPr>
+          <w:rFonts w:ascii="Consolas" w:hAnsi="Consolas" w:cs="Consolas"/>
+          <w:color w:val="000000"/>
+          <w:sz w:val="19"/>
+          <w:szCs w:val="19"/>
+          <w:lang w:val="en-US"/>
+        </w:rPr>
+        <w:t xml:space="preserve"> </w:t>
+      </w:r>
+      <w:proofErr w:type="spellStart"/>
+      <w:r>
+        <w:rPr>
+          <w:rFonts w:ascii="Consolas" w:hAnsi="Consolas" w:cs="Consolas"/>
+          <w:color w:val="000000"/>
+          <w:sz w:val="19"/>
+          <w:szCs w:val="19"/>
+          <w:lang w:val="en-US"/>
+        </w:rPr>
+        <w:t>TypeID</w:t>
+      </w:r>
+      <w:proofErr w:type="spellEnd"/>
+      <w:r>
+        <w:rPr>
+          <w:rFonts w:ascii="Consolas" w:hAnsi="Consolas" w:cs="Consolas"/>
+          <w:color w:val="000000"/>
+          <w:sz w:val="19"/>
+          <w:szCs w:val="19"/>
+          <w:lang w:val="en-US"/>
+        </w:rPr>
+        <w:t>)</w:t>
+      </w:r>
+    </w:p>
+    <w:p>
+      <w:pPr>
+        <w:autoSpaceDE w:val="0"/>
+        <w:autoSpaceDN w:val="0"/>
+        <w:adjustRightInd w:val="0"/>
+        <w:spacing w:after="0" w:line="240" w:lineRule="auto"/>
+        <w:rPr>
+          <w:rFonts w:ascii="Consolas" w:hAnsi="Consolas" w:cs="Consolas"/>
+          <w:color w:val="000000"/>
+          <w:sz w:val="19"/>
+          <w:szCs w:val="19"/>
+          <w:lang w:val="en-US"/>
+        </w:rPr>
+      </w:pPr>
+      <w:r>
+        <w:rPr>
+          <w:rFonts w:ascii="Consolas" w:hAnsi="Consolas" w:cs="Consolas"/>
+          <w:color w:val="000000"/>
+          <w:sz w:val="19"/>
+          <w:szCs w:val="19"/>
+          <w:lang w:val="en-US"/>
+        </w:rPr>
+        <w:t xml:space="preserve">        {</w:t>
+      </w:r>
+    </w:p>
+    <w:p>
+      <w:pPr>
+        <w:autoSpaceDE w:val="0"/>
+        <w:autoSpaceDN w:val="0"/>
+        <w:adjustRightInd w:val="0"/>
+        <w:spacing w:after="0" w:line="240" w:lineRule="auto"/>
+        <w:rPr>
+          <w:rFonts w:ascii="Consolas" w:hAnsi="Consolas" w:cs="Consolas"/>
+          <w:color w:val="000000"/>
+          <w:sz w:val="19"/>
+          <w:szCs w:val="19"/>
+          <w:lang w:val="en-US"/>
+        </w:rPr>
+      </w:pPr>
+      <w:r>
+        <w:rPr>
+          <w:rFonts w:ascii="Consolas" w:hAnsi="Consolas" w:cs="Consolas"/>
+          <w:color w:val="000000"/>
+          <w:sz w:val="19"/>
+          <w:szCs w:val="19"/>
+          <w:lang w:val="en-US"/>
+        </w:rPr>
+        <w:t xml:space="preserve">            IID = </w:t>
+      </w:r>
+      <w:proofErr w:type="gramStart"/>
+      <w:r>
+        <w:rPr>
+          <w:rFonts w:ascii="Consolas" w:hAnsi="Consolas" w:cs="Consolas"/>
+          <w:color w:val="000000"/>
+          <w:sz w:val="19"/>
+          <w:szCs w:val="19"/>
+          <w:lang w:val="en-US"/>
+        </w:rPr>
+        <w:t>ID;</w:t>
+      </w:r>
+      <w:proofErr w:type="gramEnd"/>
+    </w:p>
+    <w:p>
+      <w:pPr>
+        <w:autoSpaceDE w:val="0"/>
+        <w:autoSpaceDN w:val="0"/>
+        <w:adjustRightInd w:val="0"/>
+        <w:spacing w:after="0" w:line="240" w:lineRule="auto"/>
+        <w:rPr>
+          <w:rFonts w:ascii="Consolas" w:hAnsi="Consolas" w:cs="Consolas"/>
+          <w:color w:val="000000"/>
+          <w:sz w:val="19"/>
+          <w:szCs w:val="19"/>
+          <w:lang w:val="en-US"/>
+        </w:rPr>
+      </w:pPr>
+      <w:r>
+        <w:rPr>
+          <w:rFonts w:ascii="Consolas" w:hAnsi="Consolas" w:cs="Consolas"/>
+          <w:color w:val="000000"/>
+          <w:sz w:val="19"/>
+          <w:szCs w:val="19"/>
+          <w:lang w:val="en-US"/>
+        </w:rPr>
+        <w:t xml:space="preserve">            </w:t>
+      </w:r>
+      <w:proofErr w:type="spellStart"/>
+      <w:r>
+        <w:rPr>
+          <w:rFonts w:ascii="Consolas" w:hAnsi="Consolas" w:cs="Consolas"/>
+          <w:color w:val="000000"/>
+          <w:sz w:val="19"/>
+          <w:szCs w:val="19"/>
+          <w:lang w:val="en-US"/>
+        </w:rPr>
+        <w:t>ItemName</w:t>
+      </w:r>
+      <w:proofErr w:type="spellEnd"/>
+      <w:r>
+        <w:rPr>
+          <w:rFonts w:ascii="Consolas" w:hAnsi="Consolas" w:cs="Consolas"/>
+          <w:color w:val="000000"/>
+          <w:sz w:val="19"/>
+          <w:szCs w:val="19"/>
+          <w:lang w:val="en-US"/>
+        </w:rPr>
+        <w:t xml:space="preserve"> = </w:t>
+      </w:r>
+      <w:proofErr w:type="gramStart"/>
+      <w:r>
+        <w:rPr>
+          <w:rFonts w:ascii="Consolas" w:hAnsi="Consolas" w:cs="Consolas"/>
+          <w:color w:val="000000"/>
+          <w:sz w:val="19"/>
+          <w:szCs w:val="19"/>
+          <w:lang w:val="en-US"/>
+        </w:rPr>
+        <w:t>Name;</w:t>
+      </w:r>
+      <w:proofErr w:type="gramEnd"/>
+    </w:p>
+    <w:p>
+      <w:pPr>
+        <w:autoSpaceDE w:val="0"/>
+        <w:autoSpaceDN w:val="0"/>
+        <w:adjustRightInd w:val="0"/>
+        <w:spacing w:after="0" w:line="240" w:lineRule="auto"/>
+        <w:rPr>
+          <w:rFonts w:ascii="Consolas" w:hAnsi="Consolas" w:cs="Consolas"/>
+          <w:color w:val="000000"/>
+          <w:sz w:val="19"/>
+          <w:szCs w:val="19"/>
+          <w:lang w:val="en-US"/>
+        </w:rPr>
+      </w:pPr>
+      <w:r>
+        <w:rPr>
+          <w:rFonts w:ascii="Consolas" w:hAnsi="Consolas" w:cs="Consolas"/>
+          <w:color w:val="000000"/>
+          <w:sz w:val="19"/>
+          <w:szCs w:val="19"/>
+          <w:lang w:val="en-US"/>
+        </w:rPr>
+        <w:t xml:space="preserve">            ITID = </w:t>
+      </w:r>
+      <w:proofErr w:type="spellStart"/>
+      <w:proofErr w:type="gramStart"/>
+      <w:r>
+        <w:rPr>
+          <w:rFonts w:ascii="Consolas" w:hAnsi="Consolas" w:cs="Consolas"/>
+          <w:color w:val="000000"/>
+          <w:sz w:val="19"/>
+          <w:szCs w:val="19"/>
+          <w:lang w:val="en-US"/>
+        </w:rPr>
+        <w:t>TypeID</w:t>
+      </w:r>
+      <w:proofErr w:type="spellEnd"/>
+      <w:r>
+        <w:rPr>
+          <w:rFonts w:ascii="Consolas" w:hAnsi="Consolas" w:cs="Consolas"/>
+          <w:color w:val="000000"/>
+          <w:sz w:val="19"/>
+          <w:szCs w:val="19"/>
+          <w:lang w:val="en-US"/>
+        </w:rPr>
+        <w:t>;</w:t>
+      </w:r>
+      <w:proofErr w:type="gramEnd"/>
+    </w:p>
+    <w:p>
+      <w:pPr>
+        <w:autoSpaceDE w:val="0"/>
+        <w:autoSpaceDN w:val="0"/>
+        <w:adjustRightInd w:val="0"/>
+        <w:spacing w:after="0" w:line="240" w:lineRule="auto"/>
+        <w:rPr>
+          <w:rFonts w:ascii="Consolas" w:hAnsi="Consolas" w:cs="Consolas"/>
+          <w:color w:val="000000"/>
+          <w:sz w:val="19"/>
+          <w:szCs w:val="19"/>
+          <w:lang w:val="en-US"/>
+        </w:rPr>
+      </w:pPr>
+      <w:r>
+        <w:rPr>
+          <w:rFonts w:ascii="Consolas" w:hAnsi="Consolas" w:cs="Consolas"/>
+          <w:color w:val="000000"/>
+          <w:sz w:val="19"/>
+          <w:szCs w:val="19"/>
+          <w:lang w:val="en-US"/>
+        </w:rPr>
+        <w:t xml:space="preserve">        }</w:t>
+      </w:r>
+    </w:p>
+    <w:p>
+      <w:pPr>
+        <w:rPr>
+          <w:rFonts w:ascii="Consolas" w:hAnsi="Consolas" w:cs="Consolas"/>
+          <w:color w:val="000000"/>
+          <w:sz w:val="19"/>
+          <w:szCs w:val="19"/>
+          <w:lang w:val="en-US"/>
+        </w:rPr>
+      </w:pPr>
+      <w:r>
+        <w:rPr>
+          <w:rFonts w:ascii="Consolas" w:hAnsi="Consolas" w:cs="Consolas"/>
+          <w:color w:val="000000"/>
+          <w:sz w:val="19"/>
+          <w:szCs w:val="19"/>
+          <w:lang w:val="en-US"/>
+        </w:rPr>
+        <w:t xml:space="preserve">    }</w:t>
+      </w:r>
+    </w:p>
+    <w:p>
+      <w:proofErr w:type="spellStart"/>
+      <w:r>
+        <w:t>ImpBCDUmmy</w:t>
+      </w:r>
+      <w:proofErr w:type="spellEnd"/>
+      <w:r>
+        <w:t xml:space="preserve"> class creates a dictionary collection of fake data called </w:t>
+      </w:r>
+      <w:proofErr w:type="spellStart"/>
+      <w:r>
+        <w:t>BCValue</w:t>
+      </w:r>
+      <w:proofErr w:type="spellEnd"/>
+      <w:r>
+        <w:t>, this dictionary has integer and item data being passed to it. Fake data was input where the first number of the dictionary is the id of the barcode that it receives from the external Barcode API, and in the second section of the dictionary a new item is created with item name and id being given for that item.</w:t>
+      </w:r>
+    </w:p>
+    <w:p>
+      <w:pPr>
+        <w:autoSpaceDE w:val="0"/>
+        <w:autoSpaceDN w:val="0"/>
+        <w:adjustRightInd w:val="0"/>
+        <w:spacing w:after="0" w:line="240" w:lineRule="auto"/>
+        <w:rPr>
+          <w:rFonts w:ascii="Consolas" w:hAnsi="Consolas" w:cs="Consolas"/>
+          <w:color w:val="000000"/>
+          <w:sz w:val="19"/>
+          <w:szCs w:val="19"/>
+          <w:lang w:val="en-US"/>
+        </w:rPr>
+      </w:pPr>
+      <w:proofErr w:type="spellStart"/>
+      <w:r>
+        <w:rPr>
+          <w:rFonts w:ascii="Consolas" w:hAnsi="Consolas" w:cs="Consolas"/>
+          <w:color w:val="000000"/>
+          <w:sz w:val="19"/>
+          <w:szCs w:val="19"/>
+          <w:lang w:val="en-US"/>
+        </w:rPr>
+        <w:t>IDictionary</w:t>
+      </w:r>
+      <w:proofErr w:type="spellEnd"/>
+      <w:r>
+        <w:rPr>
+          <w:rFonts w:ascii="Consolas" w:hAnsi="Consolas" w:cs="Consolas"/>
+          <w:color w:val="000000"/>
+          <w:sz w:val="19"/>
+          <w:szCs w:val="19"/>
+          <w:lang w:val="en-US"/>
+        </w:rPr>
+        <w:t>&lt;</w:t>
+      </w:r>
+      <w:r>
+        <w:rPr>
+          <w:rFonts w:ascii="Consolas" w:hAnsi="Consolas" w:cs="Consolas"/>
+          <w:color w:val="0000FF"/>
+          <w:sz w:val="19"/>
+          <w:szCs w:val="19"/>
+          <w:lang w:val="en-US"/>
+        </w:rPr>
+        <w:t>int</w:t>
+      </w:r>
+      <w:r>
+        <w:rPr>
+          <w:rFonts w:ascii="Consolas" w:hAnsi="Consolas" w:cs="Consolas"/>
+          <w:color w:val="000000"/>
+          <w:sz w:val="19"/>
+          <w:szCs w:val="19"/>
+          <w:lang w:val="en-US"/>
+        </w:rPr>
+        <w:t xml:space="preserve">, Item&gt; </w:t>
+      </w:r>
+      <w:proofErr w:type="spellStart"/>
+      <w:r>
+        <w:rPr>
+          <w:rFonts w:ascii="Consolas" w:hAnsi="Consolas" w:cs="Consolas"/>
+          <w:color w:val="000000"/>
+          <w:sz w:val="19"/>
+          <w:szCs w:val="19"/>
+          <w:lang w:val="en-US"/>
+        </w:rPr>
+        <w:t>BCValue</w:t>
+      </w:r>
+      <w:proofErr w:type="spellEnd"/>
+      <w:r>
+        <w:rPr>
+          <w:rFonts w:ascii="Consolas" w:hAnsi="Consolas" w:cs="Consolas"/>
+          <w:color w:val="000000"/>
+          <w:sz w:val="19"/>
+          <w:szCs w:val="19"/>
+          <w:lang w:val="en-US"/>
+        </w:rPr>
+        <w:t xml:space="preserve"> = </w:t>
+      </w:r>
+      <w:r>
+        <w:rPr>
+          <w:rFonts w:ascii="Consolas" w:hAnsi="Consolas" w:cs="Consolas"/>
+          <w:color w:val="0000FF"/>
+          <w:sz w:val="19"/>
+          <w:szCs w:val="19"/>
+          <w:lang w:val="en-US"/>
+        </w:rPr>
+        <w:t>new</w:t>
+      </w:r>
+      <w:r>
+        <w:rPr>
+          <w:rFonts w:ascii="Consolas" w:hAnsi="Consolas" w:cs="Consolas"/>
+          <w:color w:val="000000"/>
+          <w:sz w:val="19"/>
+          <w:szCs w:val="19"/>
+          <w:lang w:val="en-US"/>
+        </w:rPr>
+        <w:t xml:space="preserve"> Dictionary&lt;</w:t>
+      </w:r>
+      <w:r>
+        <w:rPr>
+          <w:rFonts w:ascii="Consolas" w:hAnsi="Consolas" w:cs="Consolas"/>
+          <w:color w:val="0000FF"/>
+          <w:sz w:val="19"/>
+          <w:szCs w:val="19"/>
+          <w:lang w:val="en-US"/>
+        </w:rPr>
+        <w:t>int</w:t>
+      </w:r>
+      <w:r>
+        <w:rPr>
+          <w:rFonts w:ascii="Consolas" w:hAnsi="Consolas" w:cs="Consolas"/>
+          <w:color w:val="000000"/>
+          <w:sz w:val="19"/>
+          <w:szCs w:val="19"/>
+          <w:lang w:val="en-US"/>
+        </w:rPr>
+        <w:t>, Item</w:t>
+      </w:r>
+      <w:proofErr w:type="gramStart"/>
+      <w:r>
+        <w:rPr>
+          <w:rFonts w:ascii="Consolas" w:hAnsi="Consolas" w:cs="Consolas"/>
+          <w:color w:val="000000"/>
+          <w:sz w:val="19"/>
+          <w:szCs w:val="19"/>
+          <w:lang w:val="en-US"/>
+        </w:rPr>
+        <w:t>&gt;(</w:t>
+      </w:r>
+      <w:proofErr w:type="gramEnd"/>
+      <w:r>
+        <w:rPr>
+          <w:rFonts w:ascii="Consolas" w:hAnsi="Consolas" w:cs="Consolas"/>
+          <w:color w:val="000000"/>
+          <w:sz w:val="19"/>
+          <w:szCs w:val="19"/>
+          <w:lang w:val="en-US"/>
+        </w:rPr>
+        <w:t>) {</w:t>
+      </w:r>
+    </w:p>
+    <w:p>
+      <w:pPr>
+        <w:autoSpaceDE w:val="0"/>
+        <w:autoSpaceDN w:val="0"/>
+        <w:adjustRightInd w:val="0"/>
+        <w:spacing w:after="0" w:line="240" w:lineRule="auto"/>
+        <w:rPr>
+          <w:rFonts w:ascii="Consolas" w:hAnsi="Consolas" w:cs="Consolas"/>
+          <w:color w:val="000000"/>
+          <w:sz w:val="19"/>
+          <w:szCs w:val="19"/>
+          <w:lang w:val="en-US"/>
+        </w:rPr>
+      </w:pPr>
+      <w:r>
+        <w:rPr>
+          <w:rFonts w:ascii="Consolas" w:hAnsi="Consolas" w:cs="Consolas"/>
+          <w:color w:val="000000"/>
+          <w:sz w:val="19"/>
+          <w:szCs w:val="19"/>
+          <w:lang w:val="en-US"/>
+        </w:rPr>
+        <w:t xml:space="preserve">            </w:t>
+      </w:r>
+      <w:proofErr w:type="gramStart"/>
+      <w:r>
+        <w:rPr>
+          <w:rFonts w:ascii="Consolas" w:hAnsi="Consolas" w:cs="Consolas"/>
+          <w:color w:val="000000"/>
+          <w:sz w:val="19"/>
+          <w:szCs w:val="19"/>
+          <w:lang w:val="en-US"/>
+        </w:rPr>
+        <w:t>{ 88887777</w:t>
+      </w:r>
+      <w:proofErr w:type="gramEnd"/>
+      <w:r>
+        <w:rPr>
+          <w:rFonts w:ascii="Consolas" w:hAnsi="Consolas" w:cs="Consolas"/>
+          <w:color w:val="000000"/>
+          <w:sz w:val="19"/>
+          <w:szCs w:val="19"/>
+          <w:lang w:val="en-US"/>
+        </w:rPr>
+        <w:t xml:space="preserve">, </w:t>
+      </w:r>
+      <w:r>
+        <w:rPr>
+          <w:rFonts w:ascii="Consolas" w:hAnsi="Consolas" w:cs="Consolas"/>
+          <w:color w:val="0000FF"/>
+          <w:sz w:val="19"/>
+          <w:szCs w:val="19"/>
+          <w:lang w:val="en-US"/>
+        </w:rPr>
+        <w:t>new</w:t>
+      </w:r>
+      <w:r>
+        <w:rPr>
+          <w:rFonts w:ascii="Consolas" w:hAnsi="Consolas" w:cs="Consolas"/>
+          <w:color w:val="000000"/>
+          <w:sz w:val="19"/>
+          <w:szCs w:val="19"/>
+          <w:lang w:val="en-US"/>
+        </w:rPr>
+        <w:t xml:space="preserve"> Item(1234567, </w:t>
+      </w:r>
+      <w:r>
+        <w:rPr>
+          <w:rFonts w:ascii="Consolas" w:hAnsi="Consolas" w:cs="Consolas"/>
+          <w:color w:val="A31515"/>
+          <w:sz w:val="19"/>
+          <w:szCs w:val="19"/>
+          <w:lang w:val="en-US"/>
+        </w:rPr>
+        <w:t>"Beans"</w:t>
+      </w:r>
+      <w:r>
+        <w:rPr>
+          <w:rFonts w:ascii="Consolas" w:hAnsi="Consolas" w:cs="Consolas"/>
+          <w:color w:val="000000"/>
+          <w:sz w:val="19"/>
+          <w:szCs w:val="19"/>
+          <w:lang w:val="en-US"/>
+        </w:rPr>
+        <w:t>)},</w:t>
+      </w:r>
+    </w:p>
+    <w:p>
+      <w:pPr>
+        <w:rPr>
+          <w:rFonts w:ascii="Consolas" w:hAnsi="Consolas" w:cs="Consolas"/>
+          <w:color w:val="000000"/>
+          <w:sz w:val="19"/>
+          <w:szCs w:val="19"/>
+          <w:lang w:val="en-US"/>
+        </w:rPr>
+      </w:pPr>
+      <w:r>
+        <w:rPr>
+          <w:rFonts w:ascii="Consolas" w:hAnsi="Consolas" w:cs="Consolas"/>
+          <w:color w:val="000000"/>
+          <w:sz w:val="19"/>
+          <w:szCs w:val="19"/>
+          <w:lang w:val="en-US"/>
+        </w:rPr>
+        <w:t xml:space="preserve">            </w:t>
+      </w:r>
+      <w:proofErr w:type="gramStart"/>
+      <w:r>
+        <w:rPr>
+          <w:rFonts w:ascii="Consolas" w:hAnsi="Consolas" w:cs="Consolas"/>
+          <w:color w:val="000000"/>
+          <w:sz w:val="19"/>
+          <w:szCs w:val="19"/>
+          <w:lang w:val="en-US"/>
+        </w:rPr>
+        <w:t>{ 77776666</w:t>
+      </w:r>
+      <w:proofErr w:type="gramEnd"/>
+      <w:r>
+        <w:rPr>
+          <w:rFonts w:ascii="Consolas" w:hAnsi="Consolas" w:cs="Consolas"/>
+          <w:color w:val="000000"/>
+          <w:sz w:val="19"/>
+          <w:szCs w:val="19"/>
+          <w:lang w:val="en-US"/>
+        </w:rPr>
+        <w:t xml:space="preserve">, </w:t>
+      </w:r>
+      <w:r>
+        <w:rPr>
+          <w:rFonts w:ascii="Consolas" w:hAnsi="Consolas" w:cs="Consolas"/>
+          <w:color w:val="0000FF"/>
+          <w:sz w:val="19"/>
+          <w:szCs w:val="19"/>
+          <w:lang w:val="en-US"/>
+        </w:rPr>
+        <w:t>new</w:t>
+      </w:r>
+      <w:r>
+        <w:rPr>
+          <w:rFonts w:ascii="Consolas" w:hAnsi="Consolas" w:cs="Consolas"/>
+          <w:color w:val="000000"/>
+          <w:sz w:val="19"/>
+          <w:szCs w:val="19"/>
+          <w:lang w:val="en-US"/>
+        </w:rPr>
+        <w:t xml:space="preserve"> Item(2345678, </w:t>
+      </w:r>
+      <w:r>
+        <w:rPr>
+          <w:rFonts w:ascii="Consolas" w:hAnsi="Consolas" w:cs="Consolas"/>
+          <w:color w:val="A31515"/>
+          <w:sz w:val="19"/>
+          <w:szCs w:val="19"/>
+          <w:lang w:val="en-US"/>
+        </w:rPr>
+        <w:t>"Sausages"</w:t>
+      </w:r>
+      <w:r>
+        <w:rPr>
+          <w:rFonts w:ascii="Consolas" w:hAnsi="Consolas" w:cs="Consolas"/>
+          <w:color w:val="000000"/>
+          <w:sz w:val="19"/>
+          <w:szCs w:val="19"/>
+          <w:lang w:val="en-US"/>
+        </w:rPr>
+        <w:t>)};</w:t>
+      </w:r>
+    </w:p>
+    <w:p>
+      <w:pPr>
+        <w:rPr>
+          <w:rFonts w:ascii="Consolas" w:hAnsi="Consolas" w:cs="Consolas"/>
+          <w:color w:val="000000"/>
+          <w:sz w:val="19"/>
+          <w:szCs w:val="19"/>
+          <w:lang w:val="en-US"/>
+        </w:rPr>
+      </w:pPr>
+    </w:p>
+    <w:p>
+      <w:pPr>
+        <w:rPr>
+          <w:rFonts w:ascii="Consolas" w:hAnsi="Consolas" w:cs="Consolas"/>
+          <w:color w:val="000000"/>
+          <w:sz w:val="19"/>
+          <w:szCs w:val="19"/>
+          <w:lang w:val="en-US"/>
+        </w:rPr>
+      </w:pPr>
+    </w:p>
+    <w:p>
+      <w:pPr>
+        <w:rPr>
+          <w:rFonts w:cs="Consolas"/>
+          <w:color w:val="000000"/>
+          <w:lang w:val="en-US"/>
+        </w:rPr>
+      </w:pPr>
+      <w:r>
+        <w:rPr>
+          <w:rFonts w:cs="Consolas"/>
+          <w:color w:val="000000"/>
+          <w:lang w:val="en-US"/>
+        </w:rPr>
+        <w:t>Have a class that returns the data in the format of the</w:t>
+      </w:r>
+      <w:r>
+        <w:rPr>
+          <w:rFonts w:cs="Consolas"/>
+          <w:color w:val="000000"/>
+          <w:lang w:val="en-US"/>
+        </w:rPr>
+        <w:t xml:space="preserve"> datatype</w:t>
+      </w:r>
+      <w:r>
+        <w:rPr>
+          <w:rFonts w:cs="Consolas"/>
+          <w:color w:val="000000"/>
+          <w:lang w:val="en-US"/>
+        </w:rPr>
+        <w:t xml:space="preserve"> Item</w:t>
+      </w:r>
+    </w:p>
+    <w:p>
+      <w:pPr>
+        <w:autoSpaceDE w:val="0"/>
+        <w:autoSpaceDN w:val="0"/>
+        <w:adjustRightInd w:val="0"/>
+        <w:spacing w:after="0" w:line="240" w:lineRule="auto"/>
+        <w:rPr>
+          <w:rFonts w:ascii="Consolas" w:hAnsi="Consolas" w:cs="Consolas"/>
+          <w:color w:val="000000"/>
+          <w:sz w:val="19"/>
+          <w:szCs w:val="19"/>
+          <w:lang w:val="en-US"/>
+        </w:rPr>
+      </w:pPr>
+      <w:r>
+        <w:rPr>
+          <w:rFonts w:ascii="Consolas" w:hAnsi="Consolas" w:cs="Consolas"/>
+          <w:color w:val="0000FF"/>
+          <w:sz w:val="19"/>
+          <w:szCs w:val="19"/>
+          <w:lang w:val="en-US"/>
+        </w:rPr>
+        <w:t>private</w:t>
+      </w:r>
+      <w:r>
+        <w:rPr>
+          <w:rFonts w:ascii="Consolas" w:hAnsi="Consolas" w:cs="Consolas"/>
+          <w:color w:val="000000"/>
+          <w:sz w:val="19"/>
+          <w:szCs w:val="19"/>
+          <w:lang w:val="en-US"/>
+        </w:rPr>
+        <w:t xml:space="preserve"> Item </w:t>
+      </w:r>
+      <w:proofErr w:type="spellStart"/>
+      <w:proofErr w:type="gramStart"/>
+      <w:r>
+        <w:rPr>
+          <w:rFonts w:ascii="Consolas" w:hAnsi="Consolas" w:cs="Consolas"/>
+          <w:color w:val="000000"/>
+          <w:sz w:val="19"/>
+          <w:szCs w:val="19"/>
+          <w:lang w:val="en-US"/>
+        </w:rPr>
+        <w:t>ReturnTranslate</w:t>
+      </w:r>
+      <w:proofErr w:type="spellEnd"/>
+      <w:r>
+        <w:rPr>
+          <w:rFonts w:ascii="Consolas" w:hAnsi="Consolas" w:cs="Consolas"/>
+          <w:color w:val="000000"/>
+          <w:sz w:val="19"/>
+          <w:szCs w:val="19"/>
+          <w:lang w:val="en-US"/>
+        </w:rPr>
+        <w:t>(</w:t>
+      </w:r>
+      <w:proofErr w:type="gramEnd"/>
+      <w:r>
+        <w:rPr>
+          <w:rFonts w:ascii="Consolas" w:hAnsi="Consolas" w:cs="Consolas"/>
+          <w:color w:val="0000FF"/>
+          <w:sz w:val="19"/>
+          <w:szCs w:val="19"/>
+          <w:lang w:val="en-US"/>
+        </w:rPr>
+        <w:t>object</w:t>
+      </w:r>
+      <w:r>
+        <w:rPr>
+          <w:rFonts w:ascii="Consolas" w:hAnsi="Consolas" w:cs="Consolas"/>
+          <w:color w:val="000000"/>
+          <w:sz w:val="19"/>
+          <w:szCs w:val="19"/>
+          <w:lang w:val="en-US"/>
+        </w:rPr>
+        <w:t xml:space="preserve"> data)</w:t>
+      </w:r>
+    </w:p>
+    <w:p>
+      <w:pPr>
+        <w:autoSpaceDE w:val="0"/>
+        <w:autoSpaceDN w:val="0"/>
+        <w:adjustRightInd w:val="0"/>
+        <w:spacing w:after="0" w:line="240" w:lineRule="auto"/>
+        <w:rPr>
+          <w:rFonts w:ascii="Consolas" w:hAnsi="Consolas" w:cs="Consolas"/>
+          <w:color w:val="000000"/>
+          <w:sz w:val="19"/>
+          <w:szCs w:val="19"/>
+          <w:lang w:val="en-US"/>
+        </w:rPr>
+      </w:pPr>
+      <w:r>
+        <w:rPr>
+          <w:rFonts w:ascii="Consolas" w:hAnsi="Consolas" w:cs="Consolas"/>
+          <w:color w:val="000000"/>
+          <w:sz w:val="19"/>
+          <w:szCs w:val="19"/>
+          <w:lang w:val="en-US"/>
+        </w:rPr>
+        <w:t xml:space="preserve">        {</w:t>
+      </w:r>
+    </w:p>
+    <w:p>
+      <w:pPr>
+        <w:autoSpaceDE w:val="0"/>
+        <w:autoSpaceDN w:val="0"/>
+        <w:adjustRightInd w:val="0"/>
+        <w:spacing w:after="0" w:line="240" w:lineRule="auto"/>
+        <w:rPr>
+          <w:rFonts w:ascii="Consolas" w:hAnsi="Consolas" w:cs="Consolas"/>
+          <w:color w:val="000000"/>
+          <w:sz w:val="19"/>
+          <w:szCs w:val="19"/>
+          <w:lang w:val="en-US"/>
+        </w:rPr>
+      </w:pPr>
+    </w:p>
+    <w:p>
+      <w:pPr>
+        <w:autoSpaceDE w:val="0"/>
+        <w:autoSpaceDN w:val="0"/>
+        <w:adjustRightInd w:val="0"/>
+        <w:spacing w:after="0" w:line="240" w:lineRule="auto"/>
+        <w:rPr>
+          <w:rFonts w:ascii="Consolas" w:hAnsi="Consolas" w:cs="Consolas"/>
+          <w:color w:val="000000"/>
+          <w:sz w:val="19"/>
+          <w:szCs w:val="19"/>
+          <w:lang w:val="en-US"/>
+        </w:rPr>
+      </w:pPr>
+      <w:r>
+        <w:rPr>
+          <w:rFonts w:ascii="Consolas" w:hAnsi="Consolas" w:cs="Consolas"/>
+          <w:color w:val="000000"/>
+          <w:sz w:val="19"/>
+          <w:szCs w:val="19"/>
+          <w:lang w:val="en-US"/>
+        </w:rPr>
+        <w:t xml:space="preserve">            </w:t>
+      </w:r>
+      <w:r>
+        <w:rPr>
+          <w:rFonts w:ascii="Consolas" w:hAnsi="Consolas" w:cs="Consolas"/>
+          <w:color w:val="0000FF"/>
+          <w:sz w:val="19"/>
+          <w:szCs w:val="19"/>
+          <w:lang w:val="en-US"/>
+        </w:rPr>
+        <w:t>return</w:t>
+      </w:r>
+      <w:r>
+        <w:rPr>
+          <w:rFonts w:ascii="Consolas" w:hAnsi="Consolas" w:cs="Consolas"/>
+          <w:color w:val="000000"/>
+          <w:sz w:val="19"/>
+          <w:szCs w:val="19"/>
+          <w:lang w:val="en-US"/>
+        </w:rPr>
+        <w:t xml:space="preserve"> (Item)</w:t>
+      </w:r>
+      <w:proofErr w:type="gramStart"/>
+      <w:r>
+        <w:rPr>
+          <w:rFonts w:ascii="Consolas" w:hAnsi="Consolas" w:cs="Consolas"/>
+          <w:color w:val="000000"/>
+          <w:sz w:val="19"/>
+          <w:szCs w:val="19"/>
+          <w:lang w:val="en-US"/>
+        </w:rPr>
+        <w:t>data;</w:t>
+      </w:r>
+      <w:proofErr w:type="gramEnd"/>
+    </w:p>
+    <w:p>
+      <w:pPr>
+        <w:rPr>
+          <w:rFonts w:ascii="Consolas" w:hAnsi="Consolas" w:cs="Consolas"/>
+          <w:color w:val="000000"/>
+          <w:sz w:val="19"/>
+          <w:szCs w:val="19"/>
+          <w:lang w:val="en-US"/>
+        </w:rPr>
+      </w:pPr>
+      <w:r>
+        <w:rPr>
+          <w:rFonts w:ascii="Consolas" w:hAnsi="Consolas" w:cs="Consolas"/>
+          <w:color w:val="000000"/>
+          <w:sz w:val="19"/>
+          <w:szCs w:val="19"/>
+          <w:lang w:val="en-US"/>
+        </w:rPr>
+        <w:t xml:space="preserve">        }</w:t>
+      </w:r>
+    </w:p>
+    <w:p/>
+    <w:p/>
+    <w:p>
+      <w:r>
+        <w:t xml:space="preserve">Have another class called </w:t>
+      </w:r>
+      <w:proofErr w:type="spellStart"/>
+      <w:r>
+        <w:t>findProductByBarcode</w:t>
+      </w:r>
+      <w:proofErr w:type="spellEnd"/>
+      <w:r>
+        <w:t xml:space="preserve"> that takes int item as a parameter, it then returns the </w:t>
+      </w:r>
+      <w:proofErr w:type="spellStart"/>
+      <w:r>
+        <w:t>ReturnTranslate</w:t>
+      </w:r>
+      <w:proofErr w:type="spellEnd"/>
+      <w:r>
+        <w:t xml:space="preserve"> function where </w:t>
+      </w:r>
+      <w:proofErr w:type="spellStart"/>
+      <w:r>
+        <w:t>BCValue</w:t>
+      </w:r>
+      <w:proofErr w:type="spellEnd"/>
+      <w:r>
+        <w:t xml:space="preserve">[item] is the parameter. </w:t>
+      </w:r>
+    </w:p>
+    <w:p>
+      <w:pPr>
+        <w:autoSpaceDE w:val="0"/>
+        <w:autoSpaceDN w:val="0"/>
+        <w:adjustRightInd w:val="0"/>
+        <w:spacing w:after="0" w:line="240" w:lineRule="auto"/>
+        <w:rPr>
+          <w:rFonts w:ascii="Consolas" w:hAnsi="Consolas" w:cs="Consolas"/>
+          <w:color w:val="000000"/>
+          <w:sz w:val="19"/>
+          <w:szCs w:val="19"/>
+          <w:lang w:val="en-US"/>
+        </w:rPr>
+      </w:pPr>
+      <w:r>
+        <w:rPr>
+          <w:rFonts w:ascii="Consolas" w:hAnsi="Consolas" w:cs="Consolas"/>
+          <w:color w:val="000000"/>
+          <w:sz w:val="19"/>
+          <w:szCs w:val="19"/>
+          <w:lang w:val="en-US"/>
+        </w:rPr>
+        <w:t xml:space="preserve">  </w:t>
+      </w:r>
+      <w:r>
+        <w:rPr>
+          <w:rFonts w:ascii="Consolas" w:hAnsi="Consolas" w:cs="Consolas"/>
+          <w:color w:val="0000FF"/>
+          <w:sz w:val="19"/>
+          <w:szCs w:val="19"/>
+          <w:lang w:val="en-US"/>
+        </w:rPr>
+        <w:t>public</w:t>
+      </w:r>
+      <w:r>
+        <w:rPr>
+          <w:rFonts w:ascii="Consolas" w:hAnsi="Consolas" w:cs="Consolas"/>
+          <w:color w:val="000000"/>
+          <w:sz w:val="19"/>
+          <w:szCs w:val="19"/>
+          <w:lang w:val="en-US"/>
+        </w:rPr>
+        <w:t xml:space="preserve"> Item </w:t>
+      </w:r>
+      <w:proofErr w:type="spellStart"/>
+      <w:proofErr w:type="gramStart"/>
+      <w:r>
+        <w:rPr>
+          <w:rFonts w:ascii="Consolas" w:hAnsi="Consolas" w:cs="Consolas"/>
+          <w:color w:val="000000"/>
+          <w:sz w:val="19"/>
+          <w:szCs w:val="19"/>
+          <w:lang w:val="en-US"/>
+        </w:rPr>
+        <w:t>FindProductByBarcode</w:t>
+      </w:r>
+      <w:proofErr w:type="spellEnd"/>
+      <w:r>
+        <w:rPr>
+          <w:rFonts w:ascii="Consolas" w:hAnsi="Consolas" w:cs="Consolas"/>
+          <w:color w:val="000000"/>
+          <w:sz w:val="19"/>
+          <w:szCs w:val="19"/>
+          <w:lang w:val="en-US"/>
+        </w:rPr>
+        <w:t>(</w:t>
+      </w:r>
+      <w:proofErr w:type="gramEnd"/>
+      <w:r>
+        <w:rPr>
+          <w:rFonts w:ascii="Consolas" w:hAnsi="Consolas" w:cs="Consolas"/>
+          <w:color w:val="0000FF"/>
+          <w:sz w:val="19"/>
+          <w:szCs w:val="19"/>
+          <w:lang w:val="en-US"/>
+        </w:rPr>
+        <w:t>int</w:t>
+      </w:r>
+      <w:r>
+        <w:rPr>
+          <w:rFonts w:ascii="Consolas" w:hAnsi="Consolas" w:cs="Consolas"/>
+          <w:color w:val="000000"/>
+          <w:sz w:val="19"/>
+          <w:szCs w:val="19"/>
+          <w:lang w:val="en-US"/>
+        </w:rPr>
+        <w:t xml:space="preserve"> item)</w:t>
+      </w:r>
+    </w:p>
+    <w:p>
+      <w:pPr>
+        <w:autoSpaceDE w:val="0"/>
+        <w:autoSpaceDN w:val="0"/>
+        <w:adjustRightInd w:val="0"/>
+        <w:spacing w:after="0" w:line="240" w:lineRule="auto"/>
+        <w:rPr>
+          <w:rFonts w:ascii="Consolas" w:hAnsi="Consolas" w:cs="Consolas"/>
+          <w:color w:val="000000"/>
+          <w:sz w:val="19"/>
+          <w:szCs w:val="19"/>
+          <w:lang w:val="en-US"/>
+        </w:rPr>
+      </w:pPr>
+      <w:r>
+        <w:rPr>
+          <w:rFonts w:ascii="Consolas" w:hAnsi="Consolas" w:cs="Consolas"/>
+          <w:color w:val="000000"/>
+          <w:sz w:val="19"/>
+          <w:szCs w:val="19"/>
+          <w:lang w:val="en-US"/>
+        </w:rPr>
+        <w:t xml:space="preserve">        {</w:t>
+      </w:r>
+    </w:p>
+    <w:p>
+      <w:pPr>
+        <w:autoSpaceDE w:val="0"/>
+        <w:autoSpaceDN w:val="0"/>
+        <w:adjustRightInd w:val="0"/>
+        <w:spacing w:after="0" w:line="240" w:lineRule="auto"/>
+        <w:rPr>
+          <w:rFonts w:ascii="Consolas" w:hAnsi="Consolas" w:cs="Consolas"/>
+          <w:color w:val="000000"/>
+          <w:sz w:val="19"/>
+          <w:szCs w:val="19"/>
+          <w:lang w:val="en-US"/>
+        </w:rPr>
+      </w:pPr>
+      <w:r>
+        <w:rPr>
+          <w:rFonts w:ascii="Consolas" w:hAnsi="Consolas" w:cs="Consolas"/>
+          <w:color w:val="000000"/>
+          <w:sz w:val="19"/>
+          <w:szCs w:val="19"/>
+          <w:lang w:val="en-US"/>
+        </w:rPr>
+        <w:t xml:space="preserve">            </w:t>
+      </w:r>
+      <w:r>
+        <w:rPr>
+          <w:rFonts w:ascii="Consolas" w:hAnsi="Consolas" w:cs="Consolas"/>
+          <w:color w:val="0000FF"/>
+          <w:sz w:val="19"/>
+          <w:szCs w:val="19"/>
+          <w:lang w:val="en-US"/>
+        </w:rPr>
+        <w:t>return</w:t>
+      </w:r>
+      <w:r>
+        <w:rPr>
+          <w:rFonts w:ascii="Consolas" w:hAnsi="Consolas" w:cs="Consolas"/>
+          <w:color w:val="000000"/>
+          <w:sz w:val="19"/>
+          <w:szCs w:val="19"/>
+          <w:lang w:val="en-US"/>
+        </w:rPr>
+        <w:t xml:space="preserve"> </w:t>
+      </w:r>
+      <w:proofErr w:type="spellStart"/>
+      <w:proofErr w:type="gramStart"/>
+      <w:r>
+        <w:rPr>
+          <w:rFonts w:ascii="Consolas" w:hAnsi="Consolas" w:cs="Consolas"/>
+          <w:color w:val="000000"/>
+          <w:sz w:val="19"/>
+          <w:szCs w:val="19"/>
+          <w:lang w:val="en-US"/>
+        </w:rPr>
+        <w:t>ReturnTranslate</w:t>
+      </w:r>
+      <w:proofErr w:type="spellEnd"/>
+      <w:r>
+        <w:rPr>
+          <w:rFonts w:ascii="Consolas" w:hAnsi="Consolas" w:cs="Consolas"/>
+          <w:color w:val="000000"/>
+          <w:sz w:val="19"/>
+          <w:szCs w:val="19"/>
+          <w:lang w:val="en-US"/>
+        </w:rPr>
+        <w:t>(</w:t>
+      </w:r>
+      <w:proofErr w:type="spellStart"/>
+      <w:proofErr w:type="gramEnd"/>
+      <w:r>
+        <w:rPr>
+          <w:rFonts w:ascii="Consolas" w:hAnsi="Consolas" w:cs="Consolas"/>
+          <w:color w:val="000000"/>
+          <w:sz w:val="19"/>
+          <w:szCs w:val="19"/>
+          <w:lang w:val="en-US"/>
+        </w:rPr>
+        <w:t>BCValue</w:t>
+      </w:r>
+      <w:proofErr w:type="spellEnd"/>
+      <w:r>
+        <w:rPr>
+          <w:rFonts w:ascii="Consolas" w:hAnsi="Consolas" w:cs="Consolas"/>
+          <w:color w:val="000000"/>
+          <w:sz w:val="19"/>
+          <w:szCs w:val="19"/>
+          <w:lang w:val="en-US"/>
+        </w:rPr>
+        <w:t>[item]);</w:t>
+      </w:r>
+    </w:p>
+    <w:p>
+      <w:pPr>
+        <w:autoSpaceDE w:val="0"/>
+        <w:autoSpaceDN w:val="0"/>
+        <w:adjustRightInd w:val="0"/>
+        <w:spacing w:after="0" w:line="240" w:lineRule="auto"/>
+        <w:rPr>
+          <w:rFonts w:ascii="Consolas" w:hAnsi="Consolas" w:cs="Consolas"/>
+          <w:color w:val="000000"/>
+          <w:sz w:val="19"/>
+          <w:szCs w:val="19"/>
+          <w:lang w:val="en-US"/>
+        </w:rPr>
+      </w:pPr>
+    </w:p>
+    <w:p>
+      <w:r>
+        <w:rPr>
+          <w:rFonts w:ascii="Consolas" w:hAnsi="Consolas" w:cs="Consolas"/>
+          <w:color w:val="000000"/>
+          <w:sz w:val="19"/>
+          <w:szCs w:val="19"/>
+          <w:lang w:val="en-US"/>
+        </w:rPr>
+        <w:t xml:space="preserve">        }</w:t>
+      </w:r>
+    </w:p>
+    <w:p/>
+    <w:p>
+      <w:r>
+        <w:t xml:space="preserve">Another similar dummy adapter was also created for receiving shopping from a basket online, where instead of looking at the Item table it looks at the </w:t>
+      </w:r>
+      <w:proofErr w:type="spellStart"/>
+      <w:r>
+        <w:t>HouseHoldItem</w:t>
+      </w:r>
+      <w:proofErr w:type="spellEnd"/>
+      <w:r>
+        <w:t xml:space="preserve"> table.</w:t>
+      </w:r>
+    </w:p>
+    <w:p>
+      <w:r>
+        <w:lastRenderedPageBreak/>
+        <w:t xml:space="preserve">For each of these dummy adapters an </w:t>
+      </w:r>
+      <w:proofErr w:type="spellStart"/>
+      <w:r>
+        <w:t>api</w:t>
+      </w:r>
+      <w:proofErr w:type="spellEnd"/>
+      <w:r>
+        <w:t xml:space="preserve"> endpoint was created, to use the </w:t>
+      </w:r>
+      <w:proofErr w:type="gramStart"/>
+      <w:r>
+        <w:t>adapter;</w:t>
+      </w:r>
+      <w:proofErr w:type="gramEnd"/>
+    </w:p>
+    <w:p>
+      <w:pPr>
+        <w:rPr>
+          <w:rFonts w:ascii="Consolas" w:hAnsi="Consolas" w:cs="Consolas"/>
+          <w:color w:val="000000"/>
+          <w:sz w:val="19"/>
+          <w:szCs w:val="19"/>
+          <w:lang w:val="en-US"/>
+        </w:rPr>
+      </w:pPr>
+      <w:r>
+        <w:rPr>
+          <w:rFonts w:ascii="Consolas" w:hAnsi="Consolas" w:cs="Consolas"/>
+          <w:color w:val="0000FF"/>
+          <w:sz w:val="19"/>
+          <w:szCs w:val="19"/>
+          <w:lang w:val="en-US"/>
+        </w:rPr>
+        <w:t>private</w:t>
+      </w:r>
+      <w:r>
+        <w:rPr>
+          <w:rFonts w:ascii="Consolas" w:hAnsi="Consolas" w:cs="Consolas"/>
+          <w:color w:val="000000"/>
+          <w:sz w:val="19"/>
+          <w:szCs w:val="19"/>
+          <w:lang w:val="en-US"/>
+        </w:rPr>
+        <w:t xml:space="preserve"> </w:t>
+      </w:r>
+      <w:proofErr w:type="spellStart"/>
+      <w:r>
+        <w:rPr>
+          <w:rFonts w:ascii="Consolas" w:hAnsi="Consolas" w:cs="Consolas"/>
+          <w:color w:val="000000"/>
+          <w:sz w:val="19"/>
+          <w:szCs w:val="19"/>
+          <w:lang w:val="en-US"/>
+        </w:rPr>
+        <w:t>IBarcodeAdapter</w:t>
+      </w:r>
+      <w:proofErr w:type="spellEnd"/>
+      <w:r>
+        <w:rPr>
+          <w:rFonts w:ascii="Consolas" w:hAnsi="Consolas" w:cs="Consolas"/>
+          <w:color w:val="000000"/>
+          <w:sz w:val="19"/>
+          <w:szCs w:val="19"/>
+          <w:lang w:val="en-US"/>
+        </w:rPr>
+        <w:t xml:space="preserve"> </w:t>
+      </w:r>
+      <w:proofErr w:type="spellStart"/>
+      <w:r>
+        <w:rPr>
+          <w:rFonts w:ascii="Consolas" w:hAnsi="Consolas" w:cs="Consolas"/>
+          <w:color w:val="000000"/>
+          <w:sz w:val="19"/>
+          <w:szCs w:val="19"/>
+          <w:lang w:val="en-US"/>
+        </w:rPr>
+        <w:t>barcodeAdapter</w:t>
+      </w:r>
+      <w:proofErr w:type="spellEnd"/>
+      <w:r>
+        <w:rPr>
+          <w:rFonts w:ascii="Consolas" w:hAnsi="Consolas" w:cs="Consolas"/>
+          <w:color w:val="000000"/>
+          <w:sz w:val="19"/>
+          <w:szCs w:val="19"/>
+          <w:lang w:val="en-US"/>
+        </w:rPr>
+        <w:t xml:space="preserve"> = </w:t>
+      </w:r>
+      <w:r>
+        <w:rPr>
+          <w:rFonts w:ascii="Consolas" w:hAnsi="Consolas" w:cs="Consolas"/>
+          <w:color w:val="0000FF"/>
+          <w:sz w:val="19"/>
+          <w:szCs w:val="19"/>
+          <w:lang w:val="en-US"/>
+        </w:rPr>
+        <w:t>new</w:t>
+      </w:r>
+      <w:r>
+        <w:rPr>
+          <w:rFonts w:ascii="Consolas" w:hAnsi="Consolas" w:cs="Consolas"/>
+          <w:color w:val="000000"/>
+          <w:sz w:val="19"/>
+          <w:szCs w:val="19"/>
+          <w:lang w:val="en-US"/>
+        </w:rPr>
+        <w:t xml:space="preserve"> </w:t>
+      </w:r>
+      <w:proofErr w:type="spellStart"/>
+      <w:proofErr w:type="gramStart"/>
+      <w:r>
+        <w:rPr>
+          <w:rFonts w:ascii="Consolas" w:hAnsi="Consolas" w:cs="Consolas"/>
+          <w:color w:val="000000"/>
+          <w:sz w:val="19"/>
+          <w:szCs w:val="19"/>
+          <w:lang w:val="en-US"/>
+        </w:rPr>
+        <w:t>ImpBCDummy</w:t>
+      </w:r>
+      <w:proofErr w:type="spellEnd"/>
+      <w:r>
+        <w:rPr>
+          <w:rFonts w:ascii="Consolas" w:hAnsi="Consolas" w:cs="Consolas"/>
+          <w:color w:val="000000"/>
+          <w:sz w:val="19"/>
+          <w:szCs w:val="19"/>
+          <w:lang w:val="en-US"/>
+        </w:rPr>
+        <w:t>(</w:t>
+      </w:r>
+      <w:proofErr w:type="gramEnd"/>
+      <w:r>
+        <w:rPr>
+          <w:rFonts w:ascii="Consolas" w:hAnsi="Consolas" w:cs="Consolas"/>
+          <w:color w:val="000000"/>
+          <w:sz w:val="19"/>
+          <w:szCs w:val="19"/>
+          <w:lang w:val="en-US"/>
+        </w:rPr>
+        <w:t>);</w:t>
+      </w:r>
+    </w:p>
+    <w:p>
+      <w:pPr>
+        <w:rPr>
+          <w:rFonts w:cs="Consolas"/>
+          <w:color w:val="000000"/>
+          <w:lang w:val="en-US"/>
+        </w:rPr>
+      </w:pPr>
+      <w:r>
+        <w:rPr>
+          <w:rFonts w:cs="Consolas"/>
+          <w:color w:val="000000"/>
+          <w:lang w:val="en-US"/>
+        </w:rPr>
+        <w:t>had to be instantiated at the start of the main.</w:t>
+      </w:r>
+    </w:p>
+    <w:p>
+      <w:pPr>
+        <w:rPr>
+          <w:rFonts w:cs="Consolas"/>
+          <w:color w:val="000000"/>
+          <w:lang w:val="en-US"/>
+        </w:rPr>
+      </w:pPr>
+    </w:p>
+    <w:p>
+      <w:pPr>
+        <w:rPr>
+          <w:rFonts w:cs="Consolas"/>
+          <w:color w:val="000000"/>
+          <w:lang w:val="en-US"/>
+        </w:rPr>
+      </w:pPr>
+      <w:r>
+        <w:rPr>
+          <w:rFonts w:cs="Consolas"/>
+          <w:color w:val="000000"/>
+          <w:lang w:val="en-US"/>
+        </w:rPr>
+        <w:t xml:space="preserve">Making sure that the Response type is the Item data type, calls the </w:t>
+      </w:r>
+      <w:proofErr w:type="spellStart"/>
+      <w:r>
+        <w:rPr>
+          <w:rFonts w:cs="Consolas"/>
+          <w:color w:val="000000"/>
+          <w:lang w:val="en-US"/>
+        </w:rPr>
+        <w:t>GetBarcode</w:t>
+      </w:r>
+      <w:proofErr w:type="spellEnd"/>
+      <w:r>
+        <w:rPr>
+          <w:rFonts w:cs="Consolas"/>
+          <w:color w:val="000000"/>
+          <w:lang w:val="en-US"/>
+        </w:rPr>
+        <w:t xml:space="preserve"> function.</w:t>
+      </w:r>
+    </w:p>
+    <w:p>
+      <w:pPr>
+        <w:autoSpaceDE w:val="0"/>
+        <w:autoSpaceDN w:val="0"/>
+        <w:adjustRightInd w:val="0"/>
+        <w:spacing w:after="0" w:line="240" w:lineRule="auto"/>
+        <w:rPr>
+          <w:rFonts w:ascii="Consolas" w:hAnsi="Consolas" w:cs="Consolas"/>
+          <w:color w:val="000000"/>
+          <w:sz w:val="19"/>
+          <w:szCs w:val="19"/>
+          <w:lang w:val="en-US"/>
+        </w:rPr>
+      </w:pPr>
+      <w:r>
+        <w:rPr>
+          <w:rFonts w:ascii="Consolas" w:hAnsi="Consolas" w:cs="Consolas"/>
+          <w:color w:val="000000"/>
+          <w:sz w:val="19"/>
+          <w:szCs w:val="19"/>
+          <w:lang w:val="en-US"/>
+        </w:rPr>
+        <w:t>[</w:t>
+      </w:r>
+      <w:proofErr w:type="spellStart"/>
+      <w:r>
+        <w:rPr>
+          <w:rFonts w:ascii="Consolas" w:hAnsi="Consolas" w:cs="Consolas"/>
+          <w:color w:val="000000"/>
+          <w:sz w:val="19"/>
+          <w:szCs w:val="19"/>
+          <w:lang w:val="en-US"/>
+        </w:rPr>
+        <w:t>ResponseType</w:t>
+      </w:r>
+      <w:proofErr w:type="spellEnd"/>
+      <w:r>
+        <w:rPr>
+          <w:rFonts w:ascii="Consolas" w:hAnsi="Consolas" w:cs="Consolas"/>
+          <w:color w:val="000000"/>
+          <w:sz w:val="19"/>
+          <w:szCs w:val="19"/>
+          <w:lang w:val="en-US"/>
+        </w:rPr>
+        <w:t>(</w:t>
+      </w:r>
+      <w:proofErr w:type="spellStart"/>
+      <w:proofErr w:type="gramStart"/>
+      <w:r>
+        <w:rPr>
+          <w:rFonts w:ascii="Consolas" w:hAnsi="Consolas" w:cs="Consolas"/>
+          <w:color w:val="0000FF"/>
+          <w:sz w:val="19"/>
+          <w:szCs w:val="19"/>
+          <w:lang w:val="en-US"/>
+        </w:rPr>
+        <w:t>typeof</w:t>
+      </w:r>
+      <w:proofErr w:type="spellEnd"/>
+      <w:r>
+        <w:rPr>
+          <w:rFonts w:ascii="Consolas" w:hAnsi="Consolas" w:cs="Consolas"/>
+          <w:color w:val="000000"/>
+          <w:sz w:val="19"/>
+          <w:szCs w:val="19"/>
+          <w:lang w:val="en-US"/>
+        </w:rPr>
+        <w:t>(</w:t>
+      </w:r>
+      <w:proofErr w:type="gramEnd"/>
+      <w:r>
+        <w:rPr>
+          <w:rFonts w:ascii="Consolas" w:hAnsi="Consolas" w:cs="Consolas"/>
+          <w:color w:val="000000"/>
+          <w:sz w:val="19"/>
+          <w:szCs w:val="19"/>
+          <w:lang w:val="en-US"/>
+        </w:rPr>
+        <w:t>Item))]</w:t>
+      </w:r>
+    </w:p>
+    <w:p>
+      <w:pPr>
+        <w:autoSpaceDE w:val="0"/>
+        <w:autoSpaceDN w:val="0"/>
+        <w:adjustRightInd w:val="0"/>
+        <w:spacing w:after="0" w:line="240" w:lineRule="auto"/>
+        <w:rPr>
+          <w:rFonts w:ascii="Consolas" w:hAnsi="Consolas" w:cs="Consolas"/>
+          <w:color w:val="000000"/>
+          <w:sz w:val="19"/>
+          <w:szCs w:val="19"/>
+          <w:lang w:val="en-US"/>
+        </w:rPr>
+      </w:pPr>
+      <w:r>
+        <w:rPr>
+          <w:rFonts w:ascii="Consolas" w:hAnsi="Consolas" w:cs="Consolas"/>
+          <w:color w:val="000000"/>
+          <w:sz w:val="19"/>
+          <w:szCs w:val="19"/>
+          <w:lang w:val="en-US"/>
+        </w:rPr>
+        <w:t xml:space="preserve">        </w:t>
+      </w:r>
+      <w:r>
+        <w:rPr>
+          <w:rFonts w:ascii="Consolas" w:hAnsi="Consolas" w:cs="Consolas"/>
+          <w:color w:val="0000FF"/>
+          <w:sz w:val="19"/>
+          <w:szCs w:val="19"/>
+          <w:lang w:val="en-US"/>
+        </w:rPr>
+        <w:t>public</w:t>
+      </w:r>
+      <w:r>
+        <w:rPr>
+          <w:rFonts w:ascii="Consolas" w:hAnsi="Consolas" w:cs="Consolas"/>
+          <w:color w:val="000000"/>
+          <w:sz w:val="19"/>
+          <w:szCs w:val="19"/>
+          <w:lang w:val="en-US"/>
+        </w:rPr>
+        <w:t xml:space="preserve"> </w:t>
+      </w:r>
+      <w:r>
+        <w:rPr>
+          <w:rFonts w:ascii="Consolas" w:hAnsi="Consolas" w:cs="Consolas"/>
+          <w:color w:val="0000FF"/>
+          <w:sz w:val="19"/>
+          <w:szCs w:val="19"/>
+          <w:lang w:val="en-US"/>
+        </w:rPr>
+        <w:t>async</w:t>
+      </w:r>
+      <w:r>
+        <w:rPr>
+          <w:rFonts w:ascii="Consolas" w:hAnsi="Consolas" w:cs="Consolas"/>
+          <w:color w:val="000000"/>
+          <w:sz w:val="19"/>
+          <w:szCs w:val="19"/>
+          <w:lang w:val="en-US"/>
+        </w:rPr>
+        <w:t xml:space="preserve"> Task&lt;</w:t>
+      </w:r>
+      <w:proofErr w:type="spellStart"/>
+      <w:r>
+        <w:rPr>
+          <w:rFonts w:ascii="Consolas" w:hAnsi="Consolas" w:cs="Consolas"/>
+          <w:color w:val="000000"/>
+          <w:sz w:val="19"/>
+          <w:szCs w:val="19"/>
+          <w:lang w:val="en-US"/>
+        </w:rPr>
+        <w:t>IHttpActionResult</w:t>
+      </w:r>
+      <w:proofErr w:type="spellEnd"/>
+      <w:r>
+        <w:rPr>
+          <w:rFonts w:ascii="Consolas" w:hAnsi="Consolas" w:cs="Consolas"/>
+          <w:color w:val="000000"/>
+          <w:sz w:val="19"/>
+          <w:szCs w:val="19"/>
+          <w:lang w:val="en-US"/>
+        </w:rPr>
+        <w:t xml:space="preserve">&gt; </w:t>
+      </w:r>
+      <w:proofErr w:type="spellStart"/>
+      <w:proofErr w:type="gramStart"/>
+      <w:r>
+        <w:rPr>
+          <w:rFonts w:ascii="Consolas" w:hAnsi="Consolas" w:cs="Consolas"/>
+          <w:color w:val="000000"/>
+          <w:sz w:val="19"/>
+          <w:szCs w:val="19"/>
+          <w:lang w:val="en-US"/>
+        </w:rPr>
+        <w:t>GetBarcode</w:t>
+      </w:r>
+      <w:proofErr w:type="spellEnd"/>
+      <w:r>
+        <w:rPr>
+          <w:rFonts w:ascii="Consolas" w:hAnsi="Consolas" w:cs="Consolas"/>
+          <w:color w:val="000000"/>
+          <w:sz w:val="19"/>
+          <w:szCs w:val="19"/>
+          <w:lang w:val="en-US"/>
+        </w:rPr>
+        <w:t>(</w:t>
+      </w:r>
+      <w:proofErr w:type="gramEnd"/>
+      <w:r>
+        <w:rPr>
+          <w:rFonts w:ascii="Consolas" w:hAnsi="Consolas" w:cs="Consolas"/>
+          <w:color w:val="0000FF"/>
+          <w:sz w:val="19"/>
+          <w:szCs w:val="19"/>
+          <w:lang w:val="en-US"/>
+        </w:rPr>
+        <w:t>int</w:t>
+      </w:r>
+      <w:r>
+        <w:rPr>
+          <w:rFonts w:ascii="Consolas" w:hAnsi="Consolas" w:cs="Consolas"/>
+          <w:color w:val="000000"/>
+          <w:sz w:val="19"/>
+          <w:szCs w:val="19"/>
+          <w:lang w:val="en-US"/>
+        </w:rPr>
+        <w:t xml:space="preserve"> </w:t>
+      </w:r>
+      <w:proofErr w:type="spellStart"/>
+      <w:r>
+        <w:rPr>
+          <w:rFonts w:ascii="Consolas" w:hAnsi="Consolas" w:cs="Consolas"/>
+          <w:color w:val="000000"/>
+          <w:sz w:val="19"/>
+          <w:szCs w:val="19"/>
+          <w:lang w:val="en-US"/>
+        </w:rPr>
+        <w:t>barCode</w:t>
+      </w:r>
+      <w:proofErr w:type="spellEnd"/>
+      <w:r>
+        <w:rPr>
+          <w:rFonts w:ascii="Consolas" w:hAnsi="Consolas" w:cs="Consolas"/>
+          <w:color w:val="000000"/>
+          <w:sz w:val="19"/>
+          <w:szCs w:val="19"/>
+          <w:lang w:val="en-US"/>
+        </w:rPr>
+        <w:t>)</w:t>
+      </w:r>
+    </w:p>
+    <w:p>
+      <w:pPr>
+        <w:autoSpaceDE w:val="0"/>
+        <w:autoSpaceDN w:val="0"/>
+        <w:adjustRightInd w:val="0"/>
+        <w:spacing w:after="0" w:line="240" w:lineRule="auto"/>
+        <w:rPr>
+          <w:rFonts w:ascii="Consolas" w:hAnsi="Consolas" w:cs="Consolas"/>
+          <w:color w:val="000000"/>
+          <w:sz w:val="19"/>
+          <w:szCs w:val="19"/>
+          <w:lang w:val="en-US"/>
+        </w:rPr>
+      </w:pPr>
+      <w:r>
+        <w:rPr>
+          <w:rFonts w:ascii="Consolas" w:hAnsi="Consolas" w:cs="Consolas"/>
+          <w:color w:val="000000"/>
+          <w:sz w:val="19"/>
+          <w:szCs w:val="19"/>
+          <w:lang w:val="en-US"/>
+        </w:rPr>
+        <w:t xml:space="preserve">        {</w:t>
+      </w:r>
+    </w:p>
+    <w:p>
+      <w:pPr>
+        <w:autoSpaceDE w:val="0"/>
+        <w:autoSpaceDN w:val="0"/>
+        <w:adjustRightInd w:val="0"/>
+        <w:spacing w:after="0" w:line="240" w:lineRule="auto"/>
+        <w:rPr>
+          <w:rFonts w:ascii="Consolas" w:hAnsi="Consolas" w:cs="Consolas"/>
+          <w:color w:val="000000"/>
+          <w:sz w:val="19"/>
+          <w:szCs w:val="19"/>
+          <w:lang w:val="en-US"/>
+        </w:rPr>
+      </w:pPr>
+      <w:r>
+        <w:rPr>
+          <w:rFonts w:ascii="Consolas" w:hAnsi="Consolas" w:cs="Consolas"/>
+          <w:color w:val="000000"/>
+          <w:sz w:val="19"/>
+          <w:szCs w:val="19"/>
+          <w:lang w:val="en-US"/>
+        </w:rPr>
+        <w:t xml:space="preserve">            </w:t>
+      </w:r>
+      <w:proofErr w:type="gramStart"/>
+      <w:r>
+        <w:rPr>
+          <w:rFonts w:ascii="Consolas" w:hAnsi="Consolas" w:cs="Consolas"/>
+          <w:color w:val="0000FF"/>
+          <w:sz w:val="19"/>
+          <w:szCs w:val="19"/>
+          <w:lang w:val="en-US"/>
+        </w:rPr>
+        <w:t>return</w:t>
+      </w:r>
+      <w:r>
+        <w:rPr>
+          <w:rFonts w:ascii="Consolas" w:hAnsi="Consolas" w:cs="Consolas"/>
+          <w:color w:val="000000"/>
+          <w:sz w:val="19"/>
+          <w:szCs w:val="19"/>
+          <w:lang w:val="en-US"/>
+        </w:rPr>
+        <w:t xml:space="preserve">  Ok</w:t>
+      </w:r>
+      <w:proofErr w:type="gramEnd"/>
+      <w:r>
+        <w:rPr>
+          <w:rFonts w:ascii="Consolas" w:hAnsi="Consolas" w:cs="Consolas"/>
+          <w:color w:val="000000"/>
+          <w:sz w:val="19"/>
+          <w:szCs w:val="19"/>
+          <w:lang w:val="en-US"/>
+        </w:rPr>
+        <w:t>(</w:t>
+      </w:r>
+      <w:proofErr w:type="spellStart"/>
+      <w:r>
+        <w:rPr>
+          <w:rFonts w:ascii="Consolas" w:hAnsi="Consolas" w:cs="Consolas"/>
+          <w:color w:val="000000"/>
+          <w:sz w:val="19"/>
+          <w:szCs w:val="19"/>
+          <w:lang w:val="en-US"/>
+        </w:rPr>
+        <w:t>barcodeAdapter.FindProductByBarcode</w:t>
+      </w:r>
+      <w:proofErr w:type="spellEnd"/>
+      <w:r>
+        <w:rPr>
+          <w:rFonts w:ascii="Consolas" w:hAnsi="Consolas" w:cs="Consolas"/>
+          <w:color w:val="000000"/>
+          <w:sz w:val="19"/>
+          <w:szCs w:val="19"/>
+          <w:lang w:val="en-US"/>
+        </w:rPr>
+        <w:t>(</w:t>
+      </w:r>
+      <w:proofErr w:type="spellStart"/>
+      <w:r>
+        <w:rPr>
+          <w:rFonts w:ascii="Consolas" w:hAnsi="Consolas" w:cs="Consolas"/>
+          <w:color w:val="000000"/>
+          <w:sz w:val="19"/>
+          <w:szCs w:val="19"/>
+          <w:lang w:val="en-US"/>
+        </w:rPr>
+        <w:t>barCode</w:t>
+      </w:r>
+      <w:proofErr w:type="spellEnd"/>
+      <w:r>
+        <w:rPr>
+          <w:rFonts w:ascii="Consolas" w:hAnsi="Consolas" w:cs="Consolas"/>
+          <w:color w:val="000000"/>
+          <w:sz w:val="19"/>
+          <w:szCs w:val="19"/>
+          <w:lang w:val="en-US"/>
+        </w:rPr>
+        <w:t>));</w:t>
+      </w:r>
+    </w:p>
+    <w:p>
+      <w:pPr>
+        <w:rPr>
+          <w:rFonts w:cs="Consolas"/>
+          <w:color w:val="000000"/>
+          <w:lang w:val="en-US"/>
+        </w:rPr>
+      </w:pPr>
+      <w:r>
+        <w:rPr>
+          <w:rFonts w:ascii="Consolas" w:hAnsi="Consolas" w:cs="Consolas"/>
+          <w:color w:val="000000"/>
+          <w:sz w:val="19"/>
+          <w:szCs w:val="19"/>
+          <w:lang w:val="en-US"/>
+        </w:rPr>
+        <w:t xml:space="preserve">        }</w:t>
+      </w:r>
+    </w:p>
+    <w:p/>
+    <w:p>
+      <w:proofErr w:type="gramStart"/>
+      <w:r>
+        <w:t>So</w:t>
+      </w:r>
+      <w:proofErr w:type="gramEnd"/>
+      <w:r>
+        <w:t xml:space="preserve"> if using postman or browser, the endpoint:</w:t>
+      </w:r>
+    </w:p>
+    <w:p>
+      <w:pPr>
+        <w:rPr>
+          <w:rFonts w:ascii="Helvetica" w:hAnsi="Helvetica"/>
+          <w:sz w:val="18"/>
+          <w:szCs w:val="18"/>
+          <w:shd w:val="clear" w:color="auto" w:fill="FFFFFF"/>
+        </w:rPr>
+      </w:pPr>
+      <w:r>
+        <w:t>“</w:t>
+      </w:r>
+      <w:r>
+        <w:rPr>
+          <w:shd w:val="clear" w:color="auto" w:fill="FFFFFF"/>
+        </w:rPr>
+        <w:t>http://web.socem.plymouth.ac.uk/FYP/SSharpe/api/Items?barCode</w:t>
+      </w:r>
+      <w:proofErr w:type="gramStart"/>
+      <w:r>
+        <w:rPr>
+          <w:shd w:val="clear" w:color="auto" w:fill="FFFFFF"/>
+        </w:rPr>
+        <w:t>=</w:t>
+      </w:r>
+      <w:r>
+        <w:rPr>
+          <w:shd w:val="clear" w:color="auto" w:fill="FFFFFF"/>
+        </w:rPr>
+        <w:t>{</w:t>
+      </w:r>
+      <w:proofErr w:type="gramEnd"/>
+      <w:r>
+        <w:rPr>
+          <w:shd w:val="clear" w:color="auto" w:fill="FFFFFF"/>
+        </w:rPr>
+        <w:t>88887777}</w:t>
+      </w:r>
+      <w:r>
+        <w:rPr>
+          <w:shd w:val="clear" w:color="auto" w:fill="FFFFFF"/>
+        </w:rPr>
+        <w:t>”</w:t>
+      </w:r>
+      <w:r>
+        <w:rPr>
+          <w:rFonts w:ascii="Helvetica" w:hAnsi="Helvetica"/>
+          <w:sz w:val="18"/>
+          <w:szCs w:val="18"/>
+          <w:shd w:val="clear" w:color="auto" w:fill="FFFFFF"/>
+        </w:rPr>
+        <w:t xml:space="preserve"> </w:t>
+      </w:r>
+      <w:r>
+        <w:rPr>
+          <w:rFonts w:ascii="Helvetica" w:hAnsi="Helvetica"/>
+          <w:sz w:val="18"/>
+          <w:szCs w:val="18"/>
+          <w:shd w:val="clear" w:color="auto" w:fill="FFFFFF"/>
+        </w:rPr>
+        <w:t xml:space="preserve"> </w:t>
+      </w:r>
+    </w:p>
+    <w:p>
+      <w:pPr>
+        <w:rPr>
+          <w:shd w:val="clear" w:color="auto" w:fill="FFFFFF"/>
+        </w:rPr>
+      </w:pPr>
+      <w:r>
+        <w:rPr>
+          <w:shd w:val="clear" w:color="auto" w:fill="FFFFFF"/>
+        </w:rPr>
+        <w:t xml:space="preserve">Displays the dummy </w:t>
+      </w:r>
+      <w:r>
+        <w:rPr>
+          <w:shd w:val="clear" w:color="auto" w:fill="FFFFFF"/>
+        </w:rPr>
+        <w:t>data related to that barcode lookup which is beans.</w:t>
+      </w:r>
+    </w:p>
+    <w:p>
+      <w:pPr>
+        <w:rPr>
+          <w:shd w:val="clear" w:color="auto" w:fill="FFFFFF"/>
+        </w:rPr>
+      </w:pPr>
+    </w:p>
+    <w:p>
+      <w:pPr>
+        <w:rPr>
+          <w:shd w:val="clear" w:color="auto" w:fill="FFFFFF"/>
+        </w:rPr>
+      </w:pPr>
+    </w:p>
+    <w:p>
+      <w:pPr>
+        <w:rPr>
+          <w:shd w:val="clear" w:color="auto" w:fill="FFFFFF"/>
+        </w:rPr>
+      </w:pPr>
+    </w:p>
+    <w:p>
+      <w:pPr>
+        <w:rPr>
+          <w:shd w:val="clear" w:color="auto" w:fill="FFFFFF"/>
+        </w:rPr>
+      </w:pPr>
+    </w:p>
+    <w:p>
+      <w:pPr>
+        <w:rPr>
+          <w:shd w:val="clear" w:color="auto" w:fill="FFFFFF"/>
+        </w:rPr>
+      </w:pPr>
+    </w:p>
+    <w:p>
+      <w:pPr>
+        <w:rPr>
+          <w:shd w:val="clear" w:color="auto" w:fill="FFFFFF"/>
+        </w:rPr>
+      </w:pPr>
+      <w:r>
+        <w:rPr>
+          <w:shd w:val="clear" w:color="auto" w:fill="FFFFFF"/>
+        </w:rPr>
+        <w:t xml:space="preserve">Functional requirements change, found the idea of telling the user where the items are before a meal unnecessary as most people know where their items are. </w:t>
+      </w:r>
+    </w:p>
+    <w:p>
+      <w:pPr>
+        <w:rPr>
+          <w:shd w:val="clear" w:color="auto" w:fill="FFFFFF"/>
+        </w:rPr>
+      </w:pPr>
+    </w:p>
+    <w:p>
+      <w:pPr>
+        <w:rPr>
+          <w:shd w:val="clear" w:color="auto" w:fill="FFFFFF"/>
+        </w:rPr>
+      </w:pPr>
+      <w:r>
+        <w:rPr>
+          <w:shd w:val="clear" w:color="auto" w:fill="FFFFFF"/>
+        </w:rPr>
+        <w:t xml:space="preserve">Issue with determining how much the user used and keeping track of it, system is flawed if the user </w:t>
+      </w:r>
+      <w:proofErr w:type="gramStart"/>
+      <w:r>
+        <w:rPr>
+          <w:shd w:val="clear" w:color="auto" w:fill="FFFFFF"/>
+        </w:rPr>
+        <w:t>has to</w:t>
+      </w:r>
+      <w:proofErr w:type="gramEnd"/>
+      <w:r>
+        <w:rPr>
+          <w:shd w:val="clear" w:color="auto" w:fill="FFFFFF"/>
+        </w:rPr>
+        <w:t xml:space="preserve"> input every time.</w:t>
+      </w:r>
+    </w:p>
+    <w:p>
+      <w:pPr>
+        <w:rPr>
+          <w:shd w:val="clear" w:color="auto" w:fill="FFFFFF"/>
+        </w:rPr>
+      </w:pPr>
+    </w:p>
+    <w:p/>
     <w:p>
       <w:pPr>
         <w:pStyle w:val="ListParagraph"/>
@@ -3094,6 +10773,29 @@
       <w:szCs w:val="24"/>
     </w:rPr>
   </w:style>
+  <w:style w:type="character" w:styleId="Hyperlink">
+    <w:name w:val="Hyperlink"/>
+    <w:basedOn w:val="DefaultParagraphFont"/>
+    <w:uiPriority w:val="99"/>
+    <w:unhideWhenUsed/>
+    <w:rsid w:val="00571C4A"/>
+    <w:rPr>
+      <w:color w:val="0563C1" w:themeColor="hyperlink"/>
+      <w:u w:val="single"/>
+    </w:rPr>
+  </w:style>
+  <w:style w:type="character" w:styleId="UnresolvedMention">
+    <w:name w:val="Unresolved Mention"/>
+    <w:basedOn w:val="DefaultParagraphFont"/>
+    <w:uiPriority w:val="99"/>
+    <w:semiHidden/>
+    <w:unhideWhenUsed/>
+    <w:rsid w:val="00571C4A"/>
+    <w:rPr>
+      <w:color w:val="605E5C"/>
+      <w:shd w:val="clear" w:color="auto" w:fill="E1DFDD"/>
+    </w:rPr>
+  </w:style>
 </w:styles>
 </file>
 
